--- a/Writeups/Data_collection_and_preparation.docx
+++ b/Writeups/Data_collection_and_preparation.docx
@@ -1787,7 +1787,7 @@
         <mc:AlternateContent>
           <mc:Choice Requires="wps">
             <w:drawing>
-              <wp:anchor distT="0" distB="0" distL="114300" distR="114300" simplePos="0" relativeHeight="251727872" behindDoc="0" locked="0" layoutInCell="1" allowOverlap="1" wp14:anchorId="35C07F84" wp14:editId="2AE9DC30">
+              <wp:anchor distT="0" distB="0" distL="114300" distR="114300" simplePos="0" relativeHeight="251718656" behindDoc="0" locked="0" layoutInCell="1" allowOverlap="1" wp14:anchorId="35C07F84" wp14:editId="3340FCE9">
                 <wp:simplePos x="0" y="0"/>
                 <wp:positionH relativeFrom="column">
                   <wp:posOffset>991235</wp:posOffset>
@@ -1860,7 +1860,7 @@
                 <v:stroke joinstyle="miter"/>
                 <v:path gradientshapeok="t" o:connecttype="rect"/>
               </v:shapetype>
-              <v:shape id="Text Box 87" o:spid="_x0000_s1026" type="#_x0000_t202" style="position:absolute;margin-left:78.05pt;margin-top:40.05pt;width:38.3pt;height:15.55pt;rotation:90;z-index:251727872;visibility:visible;mso-wrap-style:square;mso-width-percent:0;mso-height-percent:0;mso-wrap-distance-left:9pt;mso-wrap-distance-top:0;mso-wrap-distance-right:9pt;mso-wrap-distance-bottom:0;mso-position-horizontal:absolute;mso-position-horizontal-relative:text;mso-position-vertical:absolute;mso-position-vertical-relative:text;mso-width-percent:0;mso-height-percent:0;mso-width-relative:margin;mso-height-relative:margin;v-text-anchor:top" o:gfxdata="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" filled="f" stroked="f" strokeweight=".5pt">
+              <v:shape id="Text Box 87" o:spid="_x0000_s1026" type="#_x0000_t202" style="position:absolute;margin-left:78.05pt;margin-top:40.05pt;width:38.3pt;height:15.55pt;rotation:90;z-index:251718656;visibility:visible;mso-wrap-style:square;mso-width-percent:0;mso-height-percent:0;mso-wrap-distance-left:9pt;mso-wrap-distance-top:0;mso-wrap-distance-right:9pt;mso-wrap-distance-bottom:0;mso-position-horizontal:absolute;mso-position-horizontal-relative:text;mso-position-vertical:absolute;mso-position-vertical-relative:text;mso-width-percent:0;mso-height-percent:0;mso-width-relative:margin;mso-height-relative:margin;v-text-anchor:top" o:gfxdata="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" filled="f" stroked="f" strokeweight=".5pt">
                 <v:textbox>
                   <w:txbxContent>
                     <w:p>
@@ -2178,7 +2178,7 @@
         <mc:AlternateContent>
           <mc:Choice Requires="wpg">
             <w:drawing>
-              <wp:anchor distT="0" distB="0" distL="114300" distR="114300" simplePos="0" relativeHeight="251742208" behindDoc="1" locked="0" layoutInCell="1" allowOverlap="1" wp14:anchorId="542F9E85" wp14:editId="694CFDBB">
+              <wp:anchor distT="0" distB="0" distL="114300" distR="114300" simplePos="0" relativeHeight="251732992" behindDoc="1" locked="0" layoutInCell="1" allowOverlap="1" wp14:anchorId="542F9E85" wp14:editId="5F3342FF">
                 <wp:simplePos x="0" y="0"/>
                 <wp:positionH relativeFrom="column">
                   <wp:posOffset>275505</wp:posOffset>
@@ -2305,14 +2305,27 @@
                               <w:r>
                                 <w:t xml:space="preserve">Figure </w:t>
                               </w:r>
-                              <w:fldSimple w:instr=" SEQ Figure \* ARABIC ">
-                                <w:r>
-                                  <w:rPr>
-                                    <w:noProof/>
-                                  </w:rPr>
-                                  <w:t>1</w:t>
-                                </w:r>
-                              </w:fldSimple>
+                              <w:r>
+                                <w:fldChar w:fldCharType="begin"/>
+                              </w:r>
+                              <w:r>
+                                <w:instrText xml:space="preserve"> SEQ Figure \* ARABIC </w:instrText>
+                              </w:r>
+                              <w:r>
+                                <w:fldChar w:fldCharType="separate"/>
+                              </w:r>
+                              <w:r>
+                                <w:rPr>
+                                  <w:noProof/>
+                                </w:rPr>
+                                <w:t>1</w:t>
+                              </w:r>
+                              <w:r>
+                                <w:rPr>
+                                  <w:noProof/>
+                                </w:rPr>
+                                <w:fldChar w:fldCharType="end"/>
+                              </w:r>
                               <w:r>
                                 <w:t>:</w:t>
                               </w:r>
@@ -5154,7 +5167,7 @@
           </mc:Choice>
           <mc:Fallback>
             <w:pict>
-              <v:group w14:anchorId="542F9E85" id="Group 323" o:spid="_x0000_s1027" style="position:absolute;margin-left:21.7pt;margin-top:11.3pt;width:416.55pt;height:408.9pt;z-index:-251574272;mso-height-relative:margin" coordsize="52901,51931" o:gfxdata="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">
+              <v:group w14:anchorId="542F9E85" id="Group 323" o:spid="_x0000_s1027" style="position:absolute;margin-left:21.7pt;margin-top:11.3pt;width:416.55pt;height:408.9pt;z-index:-251583488;mso-height-relative:margin" coordsize="52901,51931" o:gfxdata="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">
                 <v:shape id="Text Box 31" o:spid="_x0000_s1028" type="#_x0000_t202" style="position:absolute;top:49346;width:32137;height:2585;visibility:visible;mso-wrap-style:square;v-text-anchor:top" o:gfxdata="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" stroked="f">
                   <v:textbox style="mso-fit-shape-to-text:t" inset="0,0,0,0">
                     <w:txbxContent>
@@ -6128,7 +6141,19 @@
     <w:p/>
     <w:p>
       <w:r>
-        <w:t>There are two implementations of Doc2Vec, namely Continuous Bag of Words (CBOW) and Distributed Memory (DM)</w:t>
+        <w:t xml:space="preserve">There are two implementations of Doc2Vec, namely </w:t>
+      </w:r>
+      <w:r>
+        <w:t>Distributed</w:t>
+      </w:r>
+      <w:r>
+        <w:t xml:space="preserve"> Bag of Words (</w:t>
+      </w:r>
+      <w:r>
+        <w:t>D</w:t>
+      </w:r>
+      <w:r>
+        <w:t>BOW) and Distributed Memory (DM)</w:t>
       </w:r>
       <w:r>
         <w:t xml:space="preserve"> </w:t>
@@ -6144,6 +6169,7 @@
             <w:docPart w:val="DefaultPlaceholder_-1854013440"/>
           </w:placeholder>
         </w:sdtPr>
+        <w:sdtEndPr/>
         <w:sdtContent>
           <w:r>
             <w:rPr>
@@ -6251,7 +6277,7 @@
         <mc:AlternateContent>
           <mc:Choice Requires="wpg">
             <w:drawing>
-              <wp:anchor distT="0" distB="0" distL="114300" distR="114300" simplePos="0" relativeHeight="251821056" behindDoc="0" locked="0" layoutInCell="1" allowOverlap="1" wp14:anchorId="25D2F6C0" wp14:editId="70FD1AF9">
+              <wp:anchor distT="0" distB="0" distL="114300" distR="114300" simplePos="0" relativeHeight="251811840" behindDoc="0" locked="0" layoutInCell="1" allowOverlap="1" wp14:anchorId="25D2F6C0" wp14:editId="4C9E0DFF">
                 <wp:simplePos x="0" y="0"/>
                 <wp:positionH relativeFrom="column">
                   <wp:posOffset>-138252</wp:posOffset>
@@ -9698,27 +9724,14 @@
                               <w:r>
                                 <w:t xml:space="preserve">Figure </w:t>
                               </w:r>
-                              <w:r>
-                                <w:fldChar w:fldCharType="begin"/>
-                              </w:r>
-                              <w:r>
-                                <w:instrText xml:space="preserve"> SEQ Figure \* ARABIC </w:instrText>
-                              </w:r>
-                              <w:r>
-                                <w:fldChar w:fldCharType="separate"/>
-                              </w:r>
-                              <w:r>
-                                <w:rPr>
-                                  <w:noProof/>
-                                </w:rPr>
-                                <w:t>2</w:t>
-                              </w:r>
-                              <w:r>
-                                <w:rPr>
-                                  <w:noProof/>
-                                </w:rPr>
-                                <w:fldChar w:fldCharType="end"/>
-                              </w:r>
+                              <w:fldSimple w:instr=" SEQ Figure \* ARABIC ">
+                                <w:r>
+                                  <w:rPr>
+                                    <w:noProof/>
+                                  </w:rPr>
+                                  <w:t>2</w:t>
+                                </w:r>
+                              </w:fldSimple>
                               <w:r>
                                 <w:t>: Doc2Vec model</w:t>
                               </w:r>
@@ -9755,7 +9768,7 @@
           </mc:Choice>
           <mc:Fallback>
             <w:pict>
-              <v:group w14:anchorId="25D2F6C0" id="Group 322" o:spid="_x0000_s1115" style="position:absolute;margin-left:-10.9pt;margin-top:-21.8pt;width:451.15pt;height:540.2pt;z-index:251821056" coordsize="57295,68605" o:gfxdata="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">
+              <v:group w14:anchorId="25D2F6C0" id="Group 322" o:spid="_x0000_s1115" style="position:absolute;margin-left:-10.9pt;margin-top:-21.8pt;width:451.15pt;height:540.2pt;z-index:251811840" coordsize="57295,68605" o:gfxdata="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">
                 <v:group id="Group 320" o:spid="_x0000_s1116" style="position:absolute;left:1479;width:55816;height:63927" coordsize="55816,63927" o:gfxdata="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">
                   <v:shape id="Straight Arrow Connector 198" o:spid="_x0000_s1117" type="#_x0000_t32" style="position:absolute;left:34698;top:3490;width:0;height:4995;visibility:visible;mso-wrap-style:square" o:connectortype="straight" o:gfxdata="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" strokecolor="#4472c4 [3204]" strokeweight=".5pt">
                     <v:stroke endarrow="block" joinstyle="miter"/>
@@ -10663,6 +10676,3925 @@
           <w:color w:val="525C65"/>
         </w:rPr>
       </w:pPr>
+      <w:r>
+        <w:rPr>
+          <w:rFonts w:ascii="Open Sans" w:hAnsi="Open Sans" w:cs="Open Sans"/>
+          <w:noProof/>
+          <w:color w:val="525C65"/>
+        </w:rPr>
+        <w:lastRenderedPageBreak/>
+        <mc:AlternateContent>
+          <mc:Choice Requires="wpg">
+            <w:drawing>
+              <wp:anchor distT="0" distB="0" distL="114300" distR="114300" simplePos="0" relativeHeight="251866112" behindDoc="0" locked="0" layoutInCell="1" allowOverlap="1" wp14:anchorId="558BB23D" wp14:editId="39826A7E">
+                <wp:simplePos x="0" y="0"/>
+                <wp:positionH relativeFrom="column">
+                  <wp:posOffset>34925</wp:posOffset>
+                </wp:positionH>
+                <wp:positionV relativeFrom="paragraph">
+                  <wp:posOffset>-324827</wp:posOffset>
+                </wp:positionV>
+                <wp:extent cx="5625270" cy="5756275"/>
+                <wp:effectExtent l="0" t="0" r="0" b="0"/>
+                <wp:wrapNone/>
+                <wp:docPr id="343" name="Group 343"/>
+                <wp:cNvGraphicFramePr/>
+                <a:graphic xmlns:a="http://schemas.openxmlformats.org/drawingml/2006/main">
+                  <a:graphicData uri="http://schemas.microsoft.com/office/word/2010/wordprocessingGroup">
+                    <wpg:wgp>
+                      <wpg:cNvGrpSpPr/>
+                      <wpg:grpSpPr>
+                        <a:xfrm>
+                          <a:off x="0" y="0"/>
+                          <a:ext cx="5625270" cy="5756275"/>
+                          <a:chOff x="0" y="0"/>
+                          <a:chExt cx="5625270" cy="5756275"/>
+                        </a:xfrm>
+                      </wpg:grpSpPr>
+                      <wpg:grpSp>
+                        <wpg:cNvPr id="341" name="Group 341"/>
+                        <wpg:cNvGrpSpPr/>
+                        <wpg:grpSpPr>
+                          <a:xfrm>
+                            <a:off x="246185" y="0"/>
+                            <a:ext cx="5379085" cy="5435600"/>
+                            <a:chOff x="0" y="0"/>
+                            <a:chExt cx="5379249" cy="5435600"/>
+                          </a:xfrm>
+                        </wpg:grpSpPr>
+                        <wps:wsp>
+                          <wps:cNvPr id="283" name="Text Box 283"/>
+                          <wps:cNvSpPr txBox="1"/>
+                          <wps:spPr>
+                            <a:xfrm>
+                              <a:off x="3548091" y="1626208"/>
+                              <a:ext cx="634365" cy="342265"/>
+                            </a:xfrm>
+                            <a:prstGeom prst="rect">
+                              <a:avLst/>
+                            </a:prstGeom>
+                            <a:solidFill>
+                              <a:schemeClr val="lt1"/>
+                            </a:solidFill>
+                            <a:ln w="6350">
+                              <a:solidFill>
+                                <a:prstClr val="black"/>
+                              </a:solidFill>
+                            </a:ln>
+                          </wps:spPr>
+                          <wps:txbx>
+                            <w:txbxContent>
+                              <w:p>
+                                <w:pPr>
+                                  <w:rPr>
+                                    <w:lang w:val="en-US"/>
+                                  </w:rPr>
+                                </w:pPr>
+                                <w:r>
+                                  <w:rPr>
+                                    <w:lang w:val="en-US"/>
+                                  </w:rPr>
+                                  <w:t>brown</w:t>
+                                </w:r>
+                              </w:p>
+                            </w:txbxContent>
+                          </wps:txbx>
+                          <wps:bodyPr rot="0" spcFirstLastPara="0" vertOverflow="overflow" horzOverflow="overflow" vert="horz" wrap="square" lIns="91440" tIns="45720" rIns="91440" bIns="45720" numCol="1" spcCol="0" rtlCol="0" fromWordArt="0" anchor="t" anchorCtr="0" forceAA="0" compatLnSpc="1">
+                            <a:prstTxWarp prst="textNoShape">
+                              <a:avLst/>
+                            </a:prstTxWarp>
+                            <a:noAutofit/>
+                          </wps:bodyPr>
+                        </wps:wsp>
+                        <wps:wsp>
+                          <wps:cNvPr id="297" name="Text Box 297"/>
+                          <wps:cNvSpPr txBox="1"/>
+                          <wps:spPr>
+                            <a:xfrm>
+                              <a:off x="3548091" y="2573461"/>
+                              <a:ext cx="634365" cy="342265"/>
+                            </a:xfrm>
+                            <a:prstGeom prst="rect">
+                              <a:avLst/>
+                            </a:prstGeom>
+                            <a:solidFill>
+                              <a:schemeClr val="lt1"/>
+                            </a:solidFill>
+                            <a:ln w="6350">
+                              <a:solidFill>
+                                <a:prstClr val="black"/>
+                              </a:solidFill>
+                            </a:ln>
+                          </wps:spPr>
+                          <wps:txbx>
+                            <w:txbxContent>
+                              <w:p>
+                                <w:pPr>
+                                  <w:rPr>
+                                    <w:lang w:val="en-US"/>
+                                  </w:rPr>
+                                </w:pPr>
+                                <w:r>
+                                  <w:rPr>
+                                    <w:lang w:val="en-US"/>
+                                  </w:rPr>
+                                  <w:t>fox</w:t>
+                                </w:r>
+                              </w:p>
+                            </w:txbxContent>
+                          </wps:txbx>
+                          <wps:bodyPr rot="0" spcFirstLastPara="0" vertOverflow="overflow" horzOverflow="overflow" vert="horz" wrap="square" lIns="91440" tIns="45720" rIns="91440" bIns="45720" numCol="1" spcCol="0" rtlCol="0" fromWordArt="0" anchor="t" anchorCtr="0" forceAA="0" compatLnSpc="1">
+                            <a:prstTxWarp prst="textNoShape">
+                              <a:avLst/>
+                            </a:prstTxWarp>
+                            <a:noAutofit/>
+                          </wps:bodyPr>
+                        </wps:wsp>
+                        <wps:wsp>
+                          <wps:cNvPr id="298" name="Straight Arrow Connector 298"/>
+                          <wps:cNvCnPr/>
+                          <wps:spPr>
+                            <a:xfrm>
+                              <a:off x="3104580" y="835538"/>
+                              <a:ext cx="386991" cy="0"/>
+                            </a:xfrm>
+                            <a:prstGeom prst="straightConnector1">
+                              <a:avLst/>
+                            </a:prstGeom>
+                            <a:ln>
+                              <a:tailEnd type="triangle"/>
+                            </a:ln>
+                          </wps:spPr>
+                          <wps:style>
+                            <a:lnRef idx="1">
+                              <a:schemeClr val="accent1"/>
+                            </a:lnRef>
+                            <a:fillRef idx="0">
+                              <a:schemeClr val="accent1"/>
+                            </a:fillRef>
+                            <a:effectRef idx="0">
+                              <a:schemeClr val="accent1"/>
+                            </a:effectRef>
+                            <a:fontRef idx="minor">
+                              <a:schemeClr val="tx1"/>
+                            </a:fontRef>
+                          </wps:style>
+                          <wps:bodyPr/>
+                        </wps:wsp>
+                        <wps:wsp>
+                          <wps:cNvPr id="299" name="Straight Arrow Connector 299"/>
+                          <wps:cNvCnPr/>
+                          <wps:spPr>
+                            <a:xfrm>
+                              <a:off x="3110055" y="1777315"/>
+                              <a:ext cx="386715" cy="0"/>
+                            </a:xfrm>
+                            <a:prstGeom prst="straightConnector1">
+                              <a:avLst/>
+                            </a:prstGeom>
+                            <a:ln>
+                              <a:tailEnd type="triangle"/>
+                            </a:ln>
+                          </wps:spPr>
+                          <wps:style>
+                            <a:lnRef idx="1">
+                              <a:schemeClr val="accent1"/>
+                            </a:lnRef>
+                            <a:fillRef idx="0">
+                              <a:schemeClr val="accent1"/>
+                            </a:fillRef>
+                            <a:effectRef idx="0">
+                              <a:schemeClr val="accent1"/>
+                            </a:effectRef>
+                            <a:fontRef idx="minor">
+                              <a:schemeClr val="tx1"/>
+                            </a:fontRef>
+                          </wps:style>
+                          <wps:bodyPr/>
+                        </wps:wsp>
+                        <wps:wsp>
+                          <wps:cNvPr id="300" name="Straight Arrow Connector 300"/>
+                          <wps:cNvCnPr/>
+                          <wps:spPr>
+                            <a:xfrm>
+                              <a:off x="3126481" y="2735519"/>
+                              <a:ext cx="386715" cy="0"/>
+                            </a:xfrm>
+                            <a:prstGeom prst="straightConnector1">
+                              <a:avLst/>
+                            </a:prstGeom>
+                            <a:ln>
+                              <a:tailEnd type="triangle"/>
+                            </a:ln>
+                          </wps:spPr>
+                          <wps:style>
+                            <a:lnRef idx="1">
+                              <a:schemeClr val="accent1"/>
+                            </a:lnRef>
+                            <a:fillRef idx="0">
+                              <a:schemeClr val="accent1"/>
+                            </a:fillRef>
+                            <a:effectRef idx="0">
+                              <a:schemeClr val="accent1"/>
+                            </a:effectRef>
+                            <a:fontRef idx="minor">
+                              <a:schemeClr val="tx1"/>
+                            </a:fontRef>
+                          </wps:style>
+                          <wps:bodyPr/>
+                        </wps:wsp>
+                        <wps:wsp>
+                          <wps:cNvPr id="301" name="Right Brace 301"/>
+                          <wps:cNvSpPr/>
+                          <wps:spPr>
+                            <a:xfrm>
+                              <a:off x="4298228" y="553020"/>
+                              <a:ext cx="282257" cy="2458477"/>
+                            </a:xfrm>
+                            <a:prstGeom prst="rightBrace">
+                              <a:avLst/>
+                            </a:prstGeom>
+                          </wps:spPr>
+                          <wps:style>
+                            <a:lnRef idx="1">
+                              <a:schemeClr val="accent1"/>
+                            </a:lnRef>
+                            <a:fillRef idx="0">
+                              <a:schemeClr val="accent1"/>
+                            </a:fillRef>
+                            <a:effectRef idx="0">
+                              <a:schemeClr val="accent1"/>
+                            </a:effectRef>
+                            <a:fontRef idx="minor">
+                              <a:schemeClr val="tx1"/>
+                            </a:fontRef>
+                          </wps:style>
+                          <wps:bodyPr rot="0" spcFirstLastPara="0" vertOverflow="overflow" horzOverflow="overflow" vert="horz" wrap="square" lIns="91440" tIns="45720" rIns="91440" bIns="45720" numCol="1" spcCol="0" rtlCol="0" fromWordArt="0" anchor="ctr" anchorCtr="0" forceAA="0" compatLnSpc="1">
+                            <a:prstTxWarp prst="textNoShape">
+                              <a:avLst/>
+                            </a:prstTxWarp>
+                            <a:noAutofit/>
+                          </wps:bodyPr>
+                        </wps:wsp>
+                        <wpg:grpSp>
+                          <wpg:cNvPr id="340" name="Group 340"/>
+                          <wpg:cNvGrpSpPr/>
+                          <wpg:grpSpPr>
+                            <a:xfrm>
+                              <a:off x="0" y="0"/>
+                              <a:ext cx="5379249" cy="5435600"/>
+                              <a:chOff x="0" y="0"/>
+                              <a:chExt cx="5379249" cy="5435600"/>
+                            </a:xfrm>
+                          </wpg:grpSpPr>
+                          <wps:wsp>
+                            <wps:cNvPr id="324" name="Straight Connector 324"/>
+                            <wps:cNvCnPr/>
+                            <wps:spPr>
+                              <a:xfrm flipV="1">
+                                <a:off x="2118999" y="837743"/>
+                                <a:ext cx="839767" cy="177420"/>
+                              </a:xfrm>
+                              <a:prstGeom prst="line">
+                                <a:avLst/>
+                              </a:prstGeom>
+                            </wps:spPr>
+                            <wps:style>
+                              <a:lnRef idx="1">
+                                <a:schemeClr val="accent1"/>
+                              </a:lnRef>
+                              <a:fillRef idx="0">
+                                <a:schemeClr val="accent1"/>
+                              </a:fillRef>
+                              <a:effectRef idx="0">
+                                <a:schemeClr val="accent1"/>
+                              </a:effectRef>
+                              <a:fontRef idx="minor">
+                                <a:schemeClr val="tx1"/>
+                              </a:fontRef>
+                            </wps:style>
+                            <wps:bodyPr/>
+                          </wps:wsp>
+                          <wps:wsp>
+                            <wps:cNvPr id="325" name="Straight Connector 325"/>
+                            <wps:cNvCnPr/>
+                            <wps:spPr>
+                              <a:xfrm>
+                                <a:off x="2118999" y="1012958"/>
+                                <a:ext cx="840862" cy="762407"/>
+                              </a:xfrm>
+                              <a:prstGeom prst="line">
+                                <a:avLst/>
+                              </a:prstGeom>
+                            </wps:spPr>
+                            <wps:style>
+                              <a:lnRef idx="1">
+                                <a:schemeClr val="accent1"/>
+                              </a:lnRef>
+                              <a:fillRef idx="0">
+                                <a:schemeClr val="accent1"/>
+                              </a:fillRef>
+                              <a:effectRef idx="0">
+                                <a:schemeClr val="accent1"/>
+                              </a:effectRef>
+                              <a:fontRef idx="minor">
+                                <a:schemeClr val="tx1"/>
+                              </a:fontRef>
+                            </wps:style>
+                            <wps:bodyPr/>
+                          </wps:wsp>
+                          <wps:wsp>
+                            <wps:cNvPr id="326" name="Straight Connector 326"/>
+                            <wps:cNvCnPr/>
+                            <wps:spPr>
+                              <a:xfrm>
+                                <a:off x="2118999" y="1012958"/>
+                                <a:ext cx="839470" cy="1720611"/>
+                              </a:xfrm>
+                              <a:prstGeom prst="line">
+                                <a:avLst/>
+                              </a:prstGeom>
+                            </wps:spPr>
+                            <wps:style>
+                              <a:lnRef idx="1">
+                                <a:schemeClr val="accent1"/>
+                              </a:lnRef>
+                              <a:fillRef idx="0">
+                                <a:schemeClr val="accent1"/>
+                              </a:fillRef>
+                              <a:effectRef idx="0">
+                                <a:schemeClr val="accent1"/>
+                              </a:effectRef>
+                              <a:fontRef idx="minor">
+                                <a:schemeClr val="tx1"/>
+                              </a:fontRef>
+                            </wps:style>
+                            <wps:bodyPr/>
+                          </wps:wsp>
+                          <wps:wsp>
+                            <wps:cNvPr id="327" name="Straight Connector 327"/>
+                            <wps:cNvCnPr/>
+                            <wps:spPr>
+                              <a:xfrm flipV="1">
+                                <a:off x="2118999" y="837743"/>
+                                <a:ext cx="839470" cy="619128"/>
+                              </a:xfrm>
+                              <a:prstGeom prst="line">
+                                <a:avLst/>
+                              </a:prstGeom>
+                            </wps:spPr>
+                            <wps:style>
+                              <a:lnRef idx="1">
+                                <a:schemeClr val="accent1"/>
+                              </a:lnRef>
+                              <a:fillRef idx="0">
+                                <a:schemeClr val="accent1"/>
+                              </a:fillRef>
+                              <a:effectRef idx="0">
+                                <a:schemeClr val="accent1"/>
+                              </a:effectRef>
+                              <a:fontRef idx="minor">
+                                <a:schemeClr val="tx1"/>
+                              </a:fontRef>
+                            </wps:style>
+                            <wps:bodyPr/>
+                          </wps:wsp>
+                          <wps:wsp>
+                            <wps:cNvPr id="328" name="Straight Connector 328"/>
+                            <wps:cNvCnPr/>
+                            <wps:spPr>
+                              <a:xfrm>
+                                <a:off x="2118999" y="1456469"/>
+                                <a:ext cx="839470" cy="320447"/>
+                              </a:xfrm>
+                              <a:prstGeom prst="line">
+                                <a:avLst/>
+                              </a:prstGeom>
+                            </wps:spPr>
+                            <wps:style>
+                              <a:lnRef idx="1">
+                                <a:schemeClr val="accent1"/>
+                              </a:lnRef>
+                              <a:fillRef idx="0">
+                                <a:schemeClr val="accent1"/>
+                              </a:fillRef>
+                              <a:effectRef idx="0">
+                                <a:schemeClr val="accent1"/>
+                              </a:effectRef>
+                              <a:fontRef idx="minor">
+                                <a:schemeClr val="tx1"/>
+                              </a:fontRef>
+                            </wps:style>
+                            <wps:bodyPr/>
+                          </wps:wsp>
+                          <wps:wsp>
+                            <wps:cNvPr id="329" name="Straight Connector 329"/>
+                            <wps:cNvCnPr/>
+                            <wps:spPr>
+                              <a:xfrm>
+                                <a:off x="2118999" y="1456469"/>
+                                <a:ext cx="839470" cy="1276302"/>
+                              </a:xfrm>
+                              <a:prstGeom prst="line">
+                                <a:avLst/>
+                              </a:prstGeom>
+                            </wps:spPr>
+                            <wps:style>
+                              <a:lnRef idx="1">
+                                <a:schemeClr val="accent1"/>
+                              </a:lnRef>
+                              <a:fillRef idx="0">
+                                <a:schemeClr val="accent1"/>
+                              </a:fillRef>
+                              <a:effectRef idx="0">
+                                <a:schemeClr val="accent1"/>
+                              </a:effectRef>
+                              <a:fontRef idx="minor">
+                                <a:schemeClr val="tx1"/>
+                              </a:fontRef>
+                            </wps:style>
+                            <wps:bodyPr/>
+                          </wps:wsp>
+                          <wps:wsp>
+                            <wps:cNvPr id="330" name="Straight Connector 330"/>
+                            <wps:cNvCnPr/>
+                            <wps:spPr>
+                              <a:xfrm flipV="1">
+                                <a:off x="2135425" y="837743"/>
+                                <a:ext cx="823164" cy="1242529"/>
+                              </a:xfrm>
+                              <a:prstGeom prst="line">
+                                <a:avLst/>
+                              </a:prstGeom>
+                            </wps:spPr>
+                            <wps:style>
+                              <a:lnRef idx="1">
+                                <a:schemeClr val="accent1"/>
+                              </a:lnRef>
+                              <a:fillRef idx="0">
+                                <a:schemeClr val="accent1"/>
+                              </a:fillRef>
+                              <a:effectRef idx="0">
+                                <a:schemeClr val="accent1"/>
+                              </a:effectRef>
+                              <a:fontRef idx="minor">
+                                <a:schemeClr val="tx1"/>
+                              </a:fontRef>
+                            </wps:style>
+                            <wps:bodyPr/>
+                          </wps:wsp>
+                          <wps:wsp>
+                            <wps:cNvPr id="331" name="Straight Connector 331"/>
+                            <wps:cNvCnPr/>
+                            <wps:spPr>
+                              <a:xfrm flipV="1">
+                                <a:off x="2135425" y="1779521"/>
+                                <a:ext cx="822960" cy="302957"/>
+                              </a:xfrm>
+                              <a:prstGeom prst="line">
+                                <a:avLst/>
+                              </a:prstGeom>
+                            </wps:spPr>
+                            <wps:style>
+                              <a:lnRef idx="1">
+                                <a:schemeClr val="accent1"/>
+                              </a:lnRef>
+                              <a:fillRef idx="0">
+                                <a:schemeClr val="accent1"/>
+                              </a:fillRef>
+                              <a:effectRef idx="0">
+                                <a:schemeClr val="accent1"/>
+                              </a:effectRef>
+                              <a:fontRef idx="minor">
+                                <a:schemeClr val="tx1"/>
+                              </a:fontRef>
+                            </wps:style>
+                            <wps:bodyPr/>
+                          </wps:wsp>
+                          <wps:wsp>
+                            <wps:cNvPr id="332" name="Straight Connector 332"/>
+                            <wps:cNvCnPr/>
+                            <wps:spPr>
+                              <a:xfrm>
+                                <a:off x="2135425" y="2080670"/>
+                                <a:ext cx="822960" cy="649768"/>
+                              </a:xfrm>
+                              <a:prstGeom prst="line">
+                                <a:avLst/>
+                              </a:prstGeom>
+                            </wps:spPr>
+                            <wps:style>
+                              <a:lnRef idx="1">
+                                <a:schemeClr val="accent1"/>
+                              </a:lnRef>
+                              <a:fillRef idx="0">
+                                <a:schemeClr val="accent1"/>
+                              </a:fillRef>
+                              <a:effectRef idx="0">
+                                <a:schemeClr val="accent1"/>
+                              </a:effectRef>
+                              <a:fontRef idx="minor">
+                                <a:schemeClr val="tx1"/>
+                              </a:fontRef>
+                            </wps:style>
+                            <wps:bodyPr/>
+                          </wps:wsp>
+                          <wps:wsp>
+                            <wps:cNvPr id="333" name="Straight Connector 333"/>
+                            <wps:cNvCnPr/>
+                            <wps:spPr>
+                              <a:xfrm flipV="1">
+                                <a:off x="2135425" y="837743"/>
+                                <a:ext cx="822960" cy="1669467"/>
+                              </a:xfrm>
+                              <a:prstGeom prst="line">
+                                <a:avLst/>
+                              </a:prstGeom>
+                            </wps:spPr>
+                            <wps:style>
+                              <a:lnRef idx="1">
+                                <a:schemeClr val="accent1"/>
+                              </a:lnRef>
+                              <a:fillRef idx="0">
+                                <a:schemeClr val="accent1"/>
+                              </a:fillRef>
+                              <a:effectRef idx="0">
+                                <a:schemeClr val="accent1"/>
+                              </a:effectRef>
+                              <a:fontRef idx="minor">
+                                <a:schemeClr val="tx1"/>
+                              </a:fontRef>
+                            </wps:style>
+                            <wps:bodyPr/>
+                          </wps:wsp>
+                          <wps:wsp>
+                            <wps:cNvPr id="334" name="Straight Connector 334"/>
+                            <wps:cNvCnPr/>
+                            <wps:spPr>
+                              <a:xfrm flipV="1">
+                                <a:off x="2135425" y="1779521"/>
+                                <a:ext cx="822960" cy="727689"/>
+                              </a:xfrm>
+                              <a:prstGeom prst="line">
+                                <a:avLst/>
+                              </a:prstGeom>
+                            </wps:spPr>
+                            <wps:style>
+                              <a:lnRef idx="1">
+                                <a:schemeClr val="accent1"/>
+                              </a:lnRef>
+                              <a:fillRef idx="0">
+                                <a:schemeClr val="accent1"/>
+                              </a:fillRef>
+                              <a:effectRef idx="0">
+                                <a:schemeClr val="accent1"/>
+                              </a:effectRef>
+                              <a:fontRef idx="minor">
+                                <a:schemeClr val="tx1"/>
+                              </a:fontRef>
+                            </wps:style>
+                            <wps:bodyPr/>
+                          </wps:wsp>
+                          <wps:wsp>
+                            <wps:cNvPr id="335" name="Straight Connector 335"/>
+                            <wps:cNvCnPr/>
+                            <wps:spPr>
+                              <a:xfrm>
+                                <a:off x="2135425" y="2507755"/>
+                                <a:ext cx="822960" cy="223065"/>
+                              </a:xfrm>
+                              <a:prstGeom prst="line">
+                                <a:avLst/>
+                              </a:prstGeom>
+                            </wps:spPr>
+                            <wps:style>
+                              <a:lnRef idx="1">
+                                <a:schemeClr val="accent1"/>
+                              </a:lnRef>
+                              <a:fillRef idx="0">
+                                <a:schemeClr val="accent1"/>
+                              </a:fillRef>
+                              <a:effectRef idx="0">
+                                <a:schemeClr val="accent1"/>
+                              </a:effectRef>
+                              <a:fontRef idx="minor">
+                                <a:schemeClr val="tx1"/>
+                              </a:fontRef>
+                            </wps:style>
+                            <wps:bodyPr/>
+                          </wps:wsp>
+                          <wpg:grpSp>
+                            <wpg:cNvPr id="339" name="Group 339"/>
+                            <wpg:cNvGrpSpPr/>
+                            <wpg:grpSpPr>
+                              <a:xfrm>
+                                <a:off x="0" y="0"/>
+                                <a:ext cx="5379249" cy="5435600"/>
+                                <a:chOff x="0" y="0"/>
+                                <a:chExt cx="5379249" cy="5435600"/>
+                              </a:xfrm>
+                            </wpg:grpSpPr>
+                            <wpg:grpSp>
+                              <wpg:cNvPr id="338" name="Group 338"/>
+                              <wpg:cNvGrpSpPr/>
+                              <wpg:grpSpPr>
+                                <a:xfrm>
+                                  <a:off x="0" y="0"/>
+                                  <a:ext cx="5379249" cy="5435600"/>
+                                  <a:chOff x="0" y="0"/>
+                                  <a:chExt cx="5379249" cy="5435600"/>
+                                </a:xfrm>
+                              </wpg:grpSpPr>
+                              <wpg:grpSp>
+                                <wpg:cNvPr id="291" name="Group 291"/>
+                                <wpg:cNvGrpSpPr/>
+                                <wpg:grpSpPr>
+                                  <a:xfrm>
+                                    <a:off x="0" y="0"/>
+                                    <a:ext cx="5379249" cy="5435600"/>
+                                    <a:chOff x="0" y="0"/>
+                                    <a:chExt cx="5379679" cy="5436185"/>
+                                  </a:xfrm>
+                                </wpg:grpSpPr>
+                                <wpg:grpSp>
+                                  <wpg:cNvPr id="282" name="Group 282"/>
+                                  <wpg:cNvGrpSpPr/>
+                                  <wpg:grpSpPr>
+                                    <a:xfrm>
+                                      <a:off x="0" y="0"/>
+                                      <a:ext cx="5379679" cy="5436185"/>
+                                      <a:chOff x="87604" y="-732740"/>
+                                      <a:chExt cx="5379679" cy="5436185"/>
+                                    </a:xfrm>
+                                  </wpg:grpSpPr>
+                                  <wpg:grpSp>
+                                    <wpg:cNvPr id="91" name="Group 91"/>
+                                    <wpg:cNvGrpSpPr/>
+                                    <wpg:grpSpPr>
+                                      <a:xfrm>
+                                        <a:off x="591348" y="-732740"/>
+                                        <a:ext cx="4875935" cy="5436185"/>
+                                        <a:chOff x="1415822" y="-732839"/>
+                                        <a:chExt cx="4876086" cy="5436919"/>
+                                      </a:xfrm>
+                                    </wpg:grpSpPr>
+                                    <wpg:grpSp>
+                                      <wpg:cNvPr id="112" name="Group 112"/>
+                                      <wpg:cNvGrpSpPr/>
+                                      <wpg:grpSpPr>
+                                        <a:xfrm>
+                                          <a:off x="1415822" y="-732839"/>
+                                          <a:ext cx="4876086" cy="5436919"/>
+                                          <a:chOff x="1415822" y="-732839"/>
+                                          <a:chExt cx="4876086" cy="5436919"/>
+                                        </a:xfrm>
+                                      </wpg:grpSpPr>
+                                      <wpg:grpSp>
+                                        <wpg:cNvPr id="113" name="Group 113"/>
+                                        <wpg:cNvGrpSpPr/>
+                                        <wpg:grpSpPr>
+                                          <a:xfrm>
+                                            <a:off x="1415822" y="-732839"/>
+                                            <a:ext cx="4876086" cy="5436919"/>
+                                            <a:chOff x="690664" y="-732886"/>
+                                            <a:chExt cx="4876449" cy="5437263"/>
+                                          </a:xfrm>
+                                        </wpg:grpSpPr>
+                                        <wpg:grpSp>
+                                          <wpg:cNvPr id="114" name="Group 114"/>
+                                          <wpg:cNvGrpSpPr/>
+                                          <wpg:grpSpPr>
+                                            <a:xfrm>
+                                              <a:off x="690664" y="-732886"/>
+                                              <a:ext cx="3677390" cy="5437263"/>
+                                              <a:chOff x="0" y="-732886"/>
+                                              <a:chExt cx="3677390" cy="5437263"/>
+                                            </a:xfrm>
+                                          </wpg:grpSpPr>
+                                          <wpg:grpSp>
+                                            <wpg:cNvPr id="118" name="Group 118"/>
+                                            <wpg:cNvGrpSpPr/>
+                                            <wpg:grpSpPr>
+                                              <a:xfrm>
+                                                <a:off x="0" y="-732886"/>
+                                                <a:ext cx="3677390" cy="5437263"/>
+                                                <a:chOff x="0" y="-732886"/>
+                                                <a:chExt cx="3677390" cy="5437263"/>
+                                              </a:xfrm>
+                                            </wpg:grpSpPr>
+                                            <wpg:grpSp>
+                                              <wpg:cNvPr id="119" name="Group 119"/>
+                                              <wpg:cNvGrpSpPr/>
+                                              <wpg:grpSpPr>
+                                                <a:xfrm>
+                                                  <a:off x="634366" y="-732886"/>
+                                                  <a:ext cx="3043024" cy="2637042"/>
+                                                  <a:chOff x="498179" y="-732886"/>
+                                                  <a:chExt cx="3043024" cy="2637042"/>
+                                                </a:xfrm>
+                                              </wpg:grpSpPr>
+                                              <wpg:grpSp>
+                                                <wpg:cNvPr id="136" name="Group 136"/>
+                                                <wpg:cNvGrpSpPr/>
+                                                <wpg:grpSpPr>
+                                                  <a:xfrm>
+                                                    <a:off x="1213902" y="-93111"/>
+                                                    <a:ext cx="2327301" cy="1997267"/>
+                                                    <a:chOff x="1214073" y="-710721"/>
+                                                    <a:chExt cx="2327595" cy="1998372"/>
+                                                  </a:xfrm>
+                                                </wpg:grpSpPr>
+                                                <wps:wsp>
+                                                  <wps:cNvPr id="138" name="Text Box 138"/>
+                                                  <wps:cNvSpPr txBox="1"/>
+                                                  <wps:spPr>
+                                                    <a:xfrm>
+                                                      <a:off x="2906668" y="-710721"/>
+                                                      <a:ext cx="635000" cy="342900"/>
+                                                    </a:xfrm>
+                                                    <a:prstGeom prst="rect">
+                                                      <a:avLst/>
+                                                    </a:prstGeom>
+                                                    <a:solidFill>
+                                                      <a:schemeClr val="lt1"/>
+                                                    </a:solidFill>
+                                                    <a:ln w="6350">
+                                                      <a:solidFill>
+                                                        <a:prstClr val="black"/>
+                                                      </a:solidFill>
+                                                    </a:ln>
+                                                  </wps:spPr>
+                                                  <wps:txbx>
+                                                    <w:txbxContent>
+                                                      <w:p>
+                                                        <w:pPr>
+                                                          <w:rPr>
+                                                            <w:lang w:val="en-US"/>
+                                                          </w:rPr>
+                                                        </w:pPr>
+                                                        <w:r>
+                                                          <w:rPr>
+                                                            <w:lang w:val="en-US"/>
+                                                          </w:rPr>
+                                                          <w:t>quick</w:t>
+                                                        </w:r>
+                                                      </w:p>
+                                                    </w:txbxContent>
+                                                  </wps:txbx>
+                                                  <wps:bodyPr rot="0" spcFirstLastPara="0" vertOverflow="overflow" horzOverflow="overflow" vert="horz" wrap="square" lIns="91440" tIns="45720" rIns="91440" bIns="45720" numCol="1" spcCol="0" rtlCol="0" fromWordArt="0" anchor="t" anchorCtr="0" forceAA="0" compatLnSpc="1">
+                                                    <a:prstTxWarp prst="textNoShape">
+                                                      <a:avLst/>
+                                                    </a:prstTxWarp>
+                                                    <a:noAutofit/>
+                                                  </wps:bodyPr>
+                                                </wps:wsp>
+                                                <wps:wsp>
+                                                  <wps:cNvPr id="143" name="Rectangle 143"/>
+                                                  <wps:cNvSpPr/>
+                                                  <wps:spPr>
+                                                    <a:xfrm>
+                                                      <a:off x="1214073" y="-476723"/>
+                                                      <a:ext cx="266700" cy="266700"/>
+                                                    </a:xfrm>
+                                                    <a:prstGeom prst="rect">
+                                                      <a:avLst/>
+                                                    </a:prstGeom>
+                                                  </wps:spPr>
+                                                  <wps:style>
+                                                    <a:lnRef idx="2">
+                                                      <a:schemeClr val="accent1">
+                                                        <a:shade val="50000"/>
+                                                      </a:schemeClr>
+                                                    </a:lnRef>
+                                                    <a:fillRef idx="1">
+                                                      <a:schemeClr val="accent1"/>
+                                                    </a:fillRef>
+                                                    <a:effectRef idx="0">
+                                                      <a:schemeClr val="accent1"/>
+                                                    </a:effectRef>
+                                                    <a:fontRef idx="minor">
+                                                      <a:schemeClr val="lt1"/>
+                                                    </a:fontRef>
+                                                  </wps:style>
+                                                  <wps:bodyPr rot="0" spcFirstLastPara="0" vertOverflow="overflow" horzOverflow="overflow" vert="horz" wrap="square" lIns="91440" tIns="45720" rIns="91440" bIns="45720" numCol="1" spcCol="0" rtlCol="0" fromWordArt="0" anchor="ctr" anchorCtr="0" forceAA="0" compatLnSpc="1">
+                                                    <a:prstTxWarp prst="textNoShape">
+                                                      <a:avLst/>
+                                                    </a:prstTxWarp>
+                                                    <a:noAutofit/>
+                                                  </wps:bodyPr>
+                                                </wps:wsp>
+                                                <wps:wsp>
+                                                  <wps:cNvPr id="144" name="Rectangle 144"/>
+                                                  <wps:cNvSpPr/>
+                                                  <wps:spPr>
+                                                    <a:xfrm>
+                                                      <a:off x="1214073" y="-45358"/>
+                                                      <a:ext cx="266700" cy="266700"/>
+                                                    </a:xfrm>
+                                                    <a:prstGeom prst="rect">
+                                                      <a:avLst/>
+                                                    </a:prstGeom>
+                                                  </wps:spPr>
+                                                  <wps:style>
+                                                    <a:lnRef idx="2">
+                                                      <a:schemeClr val="accent1">
+                                                        <a:shade val="50000"/>
+                                                      </a:schemeClr>
+                                                    </a:lnRef>
+                                                    <a:fillRef idx="1">
+                                                      <a:schemeClr val="accent1"/>
+                                                    </a:fillRef>
+                                                    <a:effectRef idx="0">
+                                                      <a:schemeClr val="accent1"/>
+                                                    </a:effectRef>
+                                                    <a:fontRef idx="minor">
+                                                      <a:schemeClr val="lt1"/>
+                                                    </a:fontRef>
+                                                  </wps:style>
+                                                  <wps:bodyPr rot="0" spcFirstLastPara="0" vertOverflow="overflow" horzOverflow="overflow" vert="horz" wrap="square" lIns="91440" tIns="45720" rIns="91440" bIns="45720" numCol="1" spcCol="0" rtlCol="0" fromWordArt="0" anchor="ctr" anchorCtr="0" forceAA="0" compatLnSpc="1">
+                                                    <a:prstTxWarp prst="textNoShape">
+                                                      <a:avLst/>
+                                                    </a:prstTxWarp>
+                                                    <a:noAutofit/>
+                                                  </wps:bodyPr>
+                                                </wps:wsp>
+                                                <wps:wsp>
+                                                  <wps:cNvPr id="145" name="Rectangle 145"/>
+                                                  <wps:cNvSpPr/>
+                                                  <wps:spPr>
+                                                    <a:xfrm>
+                                                      <a:off x="1229289" y="589576"/>
+                                                      <a:ext cx="266700" cy="266700"/>
+                                                    </a:xfrm>
+                                                    <a:prstGeom prst="rect">
+                                                      <a:avLst/>
+                                                    </a:prstGeom>
+                                                  </wps:spPr>
+                                                  <wps:style>
+                                                    <a:lnRef idx="2">
+                                                      <a:schemeClr val="accent1">
+                                                        <a:shade val="50000"/>
+                                                      </a:schemeClr>
+                                                    </a:lnRef>
+                                                    <a:fillRef idx="1">
+                                                      <a:schemeClr val="accent1"/>
+                                                    </a:fillRef>
+                                                    <a:effectRef idx="0">
+                                                      <a:schemeClr val="accent1"/>
+                                                    </a:effectRef>
+                                                    <a:fontRef idx="minor">
+                                                      <a:schemeClr val="lt1"/>
+                                                    </a:fontRef>
+                                                  </wps:style>
+                                                  <wps:bodyPr rot="0" spcFirstLastPara="0" vertOverflow="overflow" horzOverflow="overflow" vert="horz" wrap="square" lIns="91440" tIns="45720" rIns="91440" bIns="45720" numCol="1" spcCol="0" rtlCol="0" fromWordArt="0" anchor="ctr" anchorCtr="0" forceAA="0" compatLnSpc="1">
+                                                    <a:prstTxWarp prst="textNoShape">
+                                                      <a:avLst/>
+                                                    </a:prstTxWarp>
+                                                    <a:noAutofit/>
+                                                  </wps:bodyPr>
+                                                </wps:wsp>
+                                                <wps:wsp>
+                                                  <wps:cNvPr id="155" name="Rectangle 155"/>
+                                                  <wps:cNvSpPr/>
+                                                  <wps:spPr>
+                                                    <a:xfrm>
+                                                      <a:off x="1229289" y="1020951"/>
+                                                      <a:ext cx="266700" cy="266700"/>
+                                                    </a:xfrm>
+                                                    <a:prstGeom prst="rect">
+                                                      <a:avLst/>
+                                                    </a:prstGeom>
+                                                  </wps:spPr>
+                                                  <wps:style>
+                                                    <a:lnRef idx="2">
+                                                      <a:schemeClr val="accent1">
+                                                        <a:shade val="50000"/>
+                                                      </a:schemeClr>
+                                                    </a:lnRef>
+                                                    <a:fillRef idx="1">
+                                                      <a:schemeClr val="accent1"/>
+                                                    </a:fillRef>
+                                                    <a:effectRef idx="0">
+                                                      <a:schemeClr val="accent1"/>
+                                                    </a:effectRef>
+                                                    <a:fontRef idx="minor">
+                                                      <a:schemeClr val="lt1"/>
+                                                    </a:fontRef>
+                                                  </wps:style>
+                                                  <wps:bodyPr rot="0" spcFirstLastPara="0" vertOverflow="overflow" horzOverflow="overflow" vert="horz" wrap="square" lIns="91440" tIns="45720" rIns="91440" bIns="45720" numCol="1" spcCol="0" rtlCol="0" fromWordArt="0" anchor="ctr" anchorCtr="0" forceAA="0" compatLnSpc="1">
+                                                    <a:prstTxWarp prst="textNoShape">
+                                                      <a:avLst/>
+                                                    </a:prstTxWarp>
+                                                    <a:noAutofit/>
+                                                  </wps:bodyPr>
+                                                </wps:wsp>
+                                                <wps:wsp>
+                                                  <wps:cNvPr id="156" name="Text Box 156"/>
+                                                  <wps:cNvSpPr txBox="1"/>
+                                                  <wps:spPr>
+                                                    <a:xfrm rot="5400000">
+                                                      <a:off x="1245904" y="202076"/>
+                                                      <a:ext cx="394009" cy="381000"/>
+                                                    </a:xfrm>
+                                                    <a:prstGeom prst="rect">
+                                                      <a:avLst/>
+                                                    </a:prstGeom>
+                                                    <a:noFill/>
+                                                    <a:ln w="6350">
+                                                      <a:noFill/>
+                                                    </a:ln>
+                                                  </wps:spPr>
+                                                  <wps:txbx>
+                                                    <w:txbxContent>
+                                                      <w:p>
+                                                        <w:pPr>
+                                                          <w:rPr>
+                                                            <w:sz w:val="40"/>
+                                                            <w:lang w:val="en-US"/>
+                                                          </w:rPr>
+                                                        </w:pPr>
+                                                        <w:r>
+                                                          <w:rPr>
+                                                            <w:sz w:val="40"/>
+                                                            <w:lang w:val="en-US"/>
+                                                          </w:rPr>
+                                                          <w:t>…</w:t>
+                                                        </w:r>
+                                                      </w:p>
+                                                    </w:txbxContent>
+                                                  </wps:txbx>
+                                                  <wps:bodyPr rot="0" spcFirstLastPara="0" vertOverflow="overflow" horzOverflow="overflow" vert="horz" wrap="square" lIns="91440" tIns="45720" rIns="91440" bIns="45720" numCol="1" spcCol="0" rtlCol="0" fromWordArt="0" anchor="t" anchorCtr="0" forceAA="0" compatLnSpc="1">
+                                                    <a:prstTxWarp prst="textNoShape">
+                                                      <a:avLst/>
+                                                    </a:prstTxWarp>
+                                                    <a:noAutofit/>
+                                                  </wps:bodyPr>
+                                                </wps:wsp>
+                                              </wpg:grpSp>
+                                              <wps:wsp>
+                                                <wps:cNvPr id="170" name="Text Box 170"/>
+                                                <wps:cNvSpPr txBox="1"/>
+                                                <wps:spPr>
+                                                  <a:xfrm>
+                                                    <a:off x="498179" y="-732886"/>
+                                                    <a:ext cx="2575560" cy="327660"/>
+                                                  </a:xfrm>
+                                                  <a:prstGeom prst="rect">
+                                                    <a:avLst/>
+                                                  </a:prstGeom>
+                                                  <a:noFill/>
+                                                  <a:ln w="6350">
+                                                    <a:noFill/>
+                                                  </a:ln>
+                                                </wps:spPr>
+                                                <wps:txbx>
+                                                  <w:txbxContent>
+                                                    <w:p>
+                                                      <w:pPr>
+                                                        <w:rPr>
+                                                          <w:i/>
+                                                          <w:iCs/>
+                                                          <w:sz w:val="20"/>
+                                                          <w:szCs w:val="20"/>
+                                                          <w:lang w:val="en-US"/>
+                                                        </w:rPr>
+                                                      </w:pPr>
+                                                      <w:r>
+                                                        <w:rPr>
+                                                          <w:i/>
+                                                          <w:iCs/>
+                                                          <w:sz w:val="20"/>
+                                                          <w:szCs w:val="20"/>
+                                                          <w:lang w:val="en-US"/>
+                                                        </w:rPr>
+                                                        <w:t>Hidden layer / Representational vector</w:t>
+                                                      </w:r>
+                                                    </w:p>
+                                                  </w:txbxContent>
+                                                </wps:txbx>
+                                                <wps:bodyPr rot="0" spcFirstLastPara="0" vertOverflow="overflow" horzOverflow="overflow" vert="horz" wrap="square" lIns="91440" tIns="45720" rIns="91440" bIns="45720" numCol="1" spcCol="0" rtlCol="0" fromWordArt="0" anchor="t" anchorCtr="0" forceAA="0" compatLnSpc="1">
+                                                  <a:prstTxWarp prst="textNoShape">
+                                                    <a:avLst/>
+                                                  </a:prstTxWarp>
+                                                  <a:noAutofit/>
+                                                </wps:bodyPr>
+                                              </wps:wsp>
+                                              <wps:wsp>
+                                                <wps:cNvPr id="171" name="Straight Arrow Connector 171"/>
+                                                <wps:cNvCnPr/>
+                                                <wps:spPr>
+                                                  <a:xfrm flipH="1">
+                                                    <a:off x="1458967" y="-479742"/>
+                                                    <a:ext cx="175068" cy="431061"/>
+                                                  </a:xfrm>
+                                                  <a:prstGeom prst="straightConnector1">
+                                                    <a:avLst/>
+                                                  </a:prstGeom>
+                                                  <a:ln>
+                                                    <a:tailEnd type="triangle"/>
+                                                  </a:ln>
+                                                </wps:spPr>
+                                                <wps:style>
+                                                  <a:lnRef idx="1">
+                                                    <a:schemeClr val="accent1"/>
+                                                  </a:lnRef>
+                                                  <a:fillRef idx="0">
+                                                    <a:schemeClr val="accent1"/>
+                                                  </a:fillRef>
+                                                  <a:effectRef idx="0">
+                                                    <a:schemeClr val="accent1"/>
+                                                  </a:effectRef>
+                                                  <a:fontRef idx="minor">
+                                                    <a:schemeClr val="tx1"/>
+                                                  </a:fontRef>
+                                                </wps:style>
+                                                <wps:bodyPr/>
+                                              </wps:wsp>
+                                            </wpg:grpSp>
+                                            <wpg:grpSp>
+                                              <wpg:cNvPr id="199" name="Group 199"/>
+                                              <wpg:cNvGrpSpPr/>
+                                              <wpg:grpSpPr>
+                                                <a:xfrm>
+                                                  <a:off x="0" y="2983149"/>
+                                                  <a:ext cx="2767434" cy="1721228"/>
+                                                  <a:chOff x="0" y="0"/>
+                                                  <a:chExt cx="2767434" cy="1721228"/>
+                                                </a:xfrm>
+                                              </wpg:grpSpPr>
+                                              <wpg:grpSp>
+                                                <wpg:cNvPr id="200" name="Group 200"/>
+                                                <wpg:cNvGrpSpPr/>
+                                                <wpg:grpSpPr>
+                                                  <a:xfrm rot="16200000">
+                                                    <a:off x="1515860" y="-85961"/>
+                                                    <a:ext cx="424211" cy="1763816"/>
+                                                    <a:chOff x="0" y="0"/>
+                                                    <a:chExt cx="424211" cy="1763816"/>
+                                                  </a:xfrm>
+                                                </wpg:grpSpPr>
+                                                <wps:wsp>
+                                                  <wps:cNvPr id="201" name="Rectangle 201"/>
+                                                  <wps:cNvSpPr/>
+                                                  <wps:spPr>
+                                                    <a:xfrm>
+                                                      <a:off x="0" y="0"/>
+                                                      <a:ext cx="266665" cy="266552"/>
+                                                    </a:xfrm>
+                                                    <a:prstGeom prst="rect">
+                                                      <a:avLst/>
+                                                    </a:prstGeom>
+                                                  </wps:spPr>
+                                                  <wps:style>
+                                                    <a:lnRef idx="2">
+                                                      <a:schemeClr val="accent1">
+                                                        <a:shade val="50000"/>
+                                                      </a:schemeClr>
+                                                    </a:lnRef>
+                                                    <a:fillRef idx="1">
+                                                      <a:schemeClr val="accent1"/>
+                                                    </a:fillRef>
+                                                    <a:effectRef idx="0">
+                                                      <a:schemeClr val="accent1"/>
+                                                    </a:effectRef>
+                                                    <a:fontRef idx="minor">
+                                                      <a:schemeClr val="lt1"/>
+                                                    </a:fontRef>
+                                                  </wps:style>
+                                                  <wps:bodyPr rot="0" spcFirstLastPara="0" vertOverflow="overflow" horzOverflow="overflow" vert="horz" wrap="square" lIns="91440" tIns="45720" rIns="91440" bIns="45720" numCol="1" spcCol="0" rtlCol="0" fromWordArt="0" anchor="ctr" anchorCtr="0" forceAA="0" compatLnSpc="1">
+                                                    <a:prstTxWarp prst="textNoShape">
+                                                      <a:avLst/>
+                                                    </a:prstTxWarp>
+                                                    <a:noAutofit/>
+                                                  </wps:bodyPr>
+                                                </wps:wsp>
+                                                <wps:wsp>
+                                                  <wps:cNvPr id="202" name="Rectangle 202"/>
+                                                  <wps:cNvSpPr/>
+                                                  <wps:spPr>
+                                                    <a:xfrm>
+                                                      <a:off x="0" y="427790"/>
+                                                      <a:ext cx="266665" cy="266552"/>
+                                                    </a:xfrm>
+                                                    <a:prstGeom prst="rect">
+                                                      <a:avLst/>
+                                                    </a:prstGeom>
+                                                  </wps:spPr>
+                                                  <wps:style>
+                                                    <a:lnRef idx="2">
+                                                      <a:schemeClr val="accent1">
+                                                        <a:shade val="50000"/>
+                                                      </a:schemeClr>
+                                                    </a:lnRef>
+                                                    <a:fillRef idx="1">
+                                                      <a:schemeClr val="accent1"/>
+                                                    </a:fillRef>
+                                                    <a:effectRef idx="0">
+                                                      <a:schemeClr val="accent1"/>
+                                                    </a:effectRef>
+                                                    <a:fontRef idx="minor">
+                                                      <a:schemeClr val="lt1"/>
+                                                    </a:fontRef>
+                                                  </wps:style>
+                                                  <wps:bodyPr rot="0" spcFirstLastPara="0" vertOverflow="overflow" horzOverflow="overflow" vert="horz" wrap="square" lIns="91440" tIns="45720" rIns="91440" bIns="45720" numCol="1" spcCol="0" rtlCol="0" fromWordArt="0" anchor="ctr" anchorCtr="0" forceAA="0" compatLnSpc="1">
+                                                    <a:prstTxWarp prst="textNoShape">
+                                                      <a:avLst/>
+                                                    </a:prstTxWarp>
+                                                    <a:noAutofit/>
+                                                  </wps:bodyPr>
+                                                </wps:wsp>
+                                                <wps:wsp>
+                                                  <wps:cNvPr id="203" name="Rectangle 203"/>
+                                                  <wps:cNvSpPr/>
+                                                  <wps:spPr>
+                                                    <a:xfrm>
+                                                      <a:off x="16042" y="1064127"/>
+                                                      <a:ext cx="266665" cy="266552"/>
+                                                    </a:xfrm>
+                                                    <a:prstGeom prst="rect">
+                                                      <a:avLst/>
+                                                    </a:prstGeom>
+                                                  </wps:spPr>
+                                                  <wps:style>
+                                                    <a:lnRef idx="2">
+                                                      <a:schemeClr val="accent1">
+                                                        <a:shade val="50000"/>
+                                                      </a:schemeClr>
+                                                    </a:lnRef>
+                                                    <a:fillRef idx="1">
+                                                      <a:schemeClr val="accent1"/>
+                                                    </a:fillRef>
+                                                    <a:effectRef idx="0">
+                                                      <a:schemeClr val="accent1"/>
+                                                    </a:effectRef>
+                                                    <a:fontRef idx="minor">
+                                                      <a:schemeClr val="lt1"/>
+                                                    </a:fontRef>
+                                                  </wps:style>
+                                                  <wps:bodyPr rot="0" spcFirstLastPara="0" vertOverflow="overflow" horzOverflow="overflow" vert="horz" wrap="square" lIns="91440" tIns="45720" rIns="91440" bIns="45720" numCol="1" spcCol="0" rtlCol="0" fromWordArt="0" anchor="ctr" anchorCtr="0" forceAA="0" compatLnSpc="1">
+                                                    <a:prstTxWarp prst="textNoShape">
+                                                      <a:avLst/>
+                                                    </a:prstTxWarp>
+                                                    <a:noAutofit/>
+                                                  </wps:bodyPr>
+                                                </wps:wsp>
+                                                <wps:wsp>
+                                                  <wps:cNvPr id="204" name="Rectangle 204"/>
+                                                  <wps:cNvSpPr/>
+                                                  <wps:spPr>
+                                                    <a:xfrm>
+                                                      <a:off x="16042" y="1497264"/>
+                                                      <a:ext cx="266665" cy="266552"/>
+                                                    </a:xfrm>
+                                                    <a:prstGeom prst="rect">
+                                                      <a:avLst/>
+                                                    </a:prstGeom>
+                                                  </wps:spPr>
+                                                  <wps:style>
+                                                    <a:lnRef idx="2">
+                                                      <a:schemeClr val="accent1">
+                                                        <a:shade val="50000"/>
+                                                      </a:schemeClr>
+                                                    </a:lnRef>
+                                                    <a:fillRef idx="1">
+                                                      <a:schemeClr val="accent1"/>
+                                                    </a:fillRef>
+                                                    <a:effectRef idx="0">
+                                                      <a:schemeClr val="accent1"/>
+                                                    </a:effectRef>
+                                                    <a:fontRef idx="minor">
+                                                      <a:schemeClr val="lt1"/>
+                                                    </a:fontRef>
+                                                  </wps:style>
+                                                  <wps:bodyPr rot="0" spcFirstLastPara="0" vertOverflow="overflow" horzOverflow="overflow" vert="horz" wrap="square" lIns="91440" tIns="45720" rIns="91440" bIns="45720" numCol="1" spcCol="0" rtlCol="0" fromWordArt="0" anchor="ctr" anchorCtr="0" forceAA="0" compatLnSpc="1">
+                                                    <a:prstTxWarp prst="textNoShape">
+                                                      <a:avLst/>
+                                                    </a:prstTxWarp>
+                                                    <a:noAutofit/>
+                                                  </wps:bodyPr>
+                                                </wps:wsp>
+                                                <wps:wsp>
+                                                  <wps:cNvPr id="205" name="Text Box 205"/>
+                                                  <wps:cNvSpPr txBox="1"/>
+                                                  <wps:spPr>
+                                                    <a:xfrm rot="5400000">
+                                                      <a:off x="-147053" y="858253"/>
+                                                      <a:ext cx="761578" cy="380950"/>
+                                                    </a:xfrm>
+                                                    <a:prstGeom prst="rect">
+                                                      <a:avLst/>
+                                                    </a:prstGeom>
+                                                    <a:noFill/>
+                                                    <a:ln w="6350">
+                                                      <a:noFill/>
+                                                    </a:ln>
+                                                  </wps:spPr>
+                                                  <wps:txbx>
+                                                    <w:txbxContent>
+                                                      <w:p>
+                                                        <w:pPr>
+                                                          <w:rPr>
+                                                            <w:sz w:val="40"/>
+                                                            <w:lang w:val="en-US"/>
+                                                          </w:rPr>
+                                                        </w:pPr>
+                                                        <w:r>
+                                                          <w:rPr>
+                                                            <w:sz w:val="40"/>
+                                                            <w:lang w:val="en-US"/>
+                                                          </w:rPr>
+                                                          <w:t>…</w:t>
+                                                        </w:r>
+                                                      </w:p>
+                                                    </w:txbxContent>
+                                                  </wps:txbx>
+                                                  <wps:bodyPr rot="0" spcFirstLastPara="0" vertOverflow="overflow" horzOverflow="overflow" vert="horz" wrap="square" lIns="91440" tIns="45720" rIns="91440" bIns="45720" numCol="1" spcCol="0" rtlCol="0" fromWordArt="0" anchor="t" anchorCtr="0" forceAA="0" compatLnSpc="1">
+                                                    <a:prstTxWarp prst="textNoShape">
+                                                      <a:avLst/>
+                                                    </a:prstTxWarp>
+                                                    <a:noAutofit/>
+                                                  </wps:bodyPr>
+                                                </wps:wsp>
+                                              </wpg:grpSp>
+                                              <wpg:grpSp>
+                                                <wpg:cNvPr id="206" name="Group 206"/>
+                                                <wpg:cNvGrpSpPr/>
+                                                <wpg:grpSpPr>
+                                                  <a:xfrm rot="16200000">
+                                                    <a:off x="1509375" y="-442642"/>
+                                                    <a:ext cx="424180" cy="1763395"/>
+                                                    <a:chOff x="0" y="0"/>
+                                                    <a:chExt cx="424211" cy="1763816"/>
+                                                  </a:xfrm>
+                                                </wpg:grpSpPr>
+                                                <wps:wsp>
+                                                  <wps:cNvPr id="207" name="Rectangle 207"/>
+                                                  <wps:cNvSpPr/>
+                                                  <wps:spPr>
+                                                    <a:xfrm>
+                                                      <a:off x="0" y="0"/>
+                                                      <a:ext cx="266665" cy="266552"/>
+                                                    </a:xfrm>
+                                                    <a:prstGeom prst="rect">
+                                                      <a:avLst/>
+                                                    </a:prstGeom>
+                                                  </wps:spPr>
+                                                  <wps:style>
+                                                    <a:lnRef idx="2">
+                                                      <a:schemeClr val="accent1">
+                                                        <a:shade val="50000"/>
+                                                      </a:schemeClr>
+                                                    </a:lnRef>
+                                                    <a:fillRef idx="1">
+                                                      <a:schemeClr val="accent1"/>
+                                                    </a:fillRef>
+                                                    <a:effectRef idx="0">
+                                                      <a:schemeClr val="accent1"/>
+                                                    </a:effectRef>
+                                                    <a:fontRef idx="minor">
+                                                      <a:schemeClr val="lt1"/>
+                                                    </a:fontRef>
+                                                  </wps:style>
+                                                  <wps:bodyPr rot="0" spcFirstLastPara="0" vertOverflow="overflow" horzOverflow="overflow" vert="horz" wrap="square" lIns="91440" tIns="45720" rIns="91440" bIns="45720" numCol="1" spcCol="0" rtlCol="0" fromWordArt="0" anchor="ctr" anchorCtr="0" forceAA="0" compatLnSpc="1">
+                                                    <a:prstTxWarp prst="textNoShape">
+                                                      <a:avLst/>
+                                                    </a:prstTxWarp>
+                                                    <a:noAutofit/>
+                                                  </wps:bodyPr>
+                                                </wps:wsp>
+                                                <wps:wsp>
+                                                  <wps:cNvPr id="208" name="Rectangle 208"/>
+                                                  <wps:cNvSpPr/>
+                                                  <wps:spPr>
+                                                    <a:xfrm>
+                                                      <a:off x="0" y="427790"/>
+                                                      <a:ext cx="266665" cy="266552"/>
+                                                    </a:xfrm>
+                                                    <a:prstGeom prst="rect">
+                                                      <a:avLst/>
+                                                    </a:prstGeom>
+                                                  </wps:spPr>
+                                                  <wps:style>
+                                                    <a:lnRef idx="2">
+                                                      <a:schemeClr val="accent1">
+                                                        <a:shade val="50000"/>
+                                                      </a:schemeClr>
+                                                    </a:lnRef>
+                                                    <a:fillRef idx="1">
+                                                      <a:schemeClr val="accent1"/>
+                                                    </a:fillRef>
+                                                    <a:effectRef idx="0">
+                                                      <a:schemeClr val="accent1"/>
+                                                    </a:effectRef>
+                                                    <a:fontRef idx="minor">
+                                                      <a:schemeClr val="lt1"/>
+                                                    </a:fontRef>
+                                                  </wps:style>
+                                                  <wps:bodyPr rot="0" spcFirstLastPara="0" vertOverflow="overflow" horzOverflow="overflow" vert="horz" wrap="square" lIns="91440" tIns="45720" rIns="91440" bIns="45720" numCol="1" spcCol="0" rtlCol="0" fromWordArt="0" anchor="ctr" anchorCtr="0" forceAA="0" compatLnSpc="1">
+                                                    <a:prstTxWarp prst="textNoShape">
+                                                      <a:avLst/>
+                                                    </a:prstTxWarp>
+                                                    <a:noAutofit/>
+                                                  </wps:bodyPr>
+                                                </wps:wsp>
+                                                <wps:wsp>
+                                                  <wps:cNvPr id="209" name="Rectangle 209"/>
+                                                  <wps:cNvSpPr/>
+                                                  <wps:spPr>
+                                                    <a:xfrm>
+                                                      <a:off x="16042" y="1064127"/>
+                                                      <a:ext cx="266665" cy="266552"/>
+                                                    </a:xfrm>
+                                                    <a:prstGeom prst="rect">
+                                                      <a:avLst/>
+                                                    </a:prstGeom>
+                                                  </wps:spPr>
+                                                  <wps:style>
+                                                    <a:lnRef idx="2">
+                                                      <a:schemeClr val="accent1">
+                                                        <a:shade val="50000"/>
+                                                      </a:schemeClr>
+                                                    </a:lnRef>
+                                                    <a:fillRef idx="1">
+                                                      <a:schemeClr val="accent1"/>
+                                                    </a:fillRef>
+                                                    <a:effectRef idx="0">
+                                                      <a:schemeClr val="accent1"/>
+                                                    </a:effectRef>
+                                                    <a:fontRef idx="minor">
+                                                      <a:schemeClr val="lt1"/>
+                                                    </a:fontRef>
+                                                  </wps:style>
+                                                  <wps:bodyPr rot="0" spcFirstLastPara="0" vertOverflow="overflow" horzOverflow="overflow" vert="horz" wrap="square" lIns="91440" tIns="45720" rIns="91440" bIns="45720" numCol="1" spcCol="0" rtlCol="0" fromWordArt="0" anchor="ctr" anchorCtr="0" forceAA="0" compatLnSpc="1">
+                                                    <a:prstTxWarp prst="textNoShape">
+                                                      <a:avLst/>
+                                                    </a:prstTxWarp>
+                                                    <a:noAutofit/>
+                                                  </wps:bodyPr>
+                                                </wps:wsp>
+                                                <wps:wsp>
+                                                  <wps:cNvPr id="210" name="Rectangle 210"/>
+                                                  <wps:cNvSpPr/>
+                                                  <wps:spPr>
+                                                    <a:xfrm>
+                                                      <a:off x="16042" y="1497264"/>
+                                                      <a:ext cx="266665" cy="266552"/>
+                                                    </a:xfrm>
+                                                    <a:prstGeom prst="rect">
+                                                      <a:avLst/>
+                                                    </a:prstGeom>
+                                                  </wps:spPr>
+                                                  <wps:style>
+                                                    <a:lnRef idx="2">
+                                                      <a:schemeClr val="accent1">
+                                                        <a:shade val="50000"/>
+                                                      </a:schemeClr>
+                                                    </a:lnRef>
+                                                    <a:fillRef idx="1">
+                                                      <a:schemeClr val="accent1"/>
+                                                    </a:fillRef>
+                                                    <a:effectRef idx="0">
+                                                      <a:schemeClr val="accent1"/>
+                                                    </a:effectRef>
+                                                    <a:fontRef idx="minor">
+                                                      <a:schemeClr val="lt1"/>
+                                                    </a:fontRef>
+                                                  </wps:style>
+                                                  <wps:bodyPr rot="0" spcFirstLastPara="0" vertOverflow="overflow" horzOverflow="overflow" vert="horz" wrap="square" lIns="91440" tIns="45720" rIns="91440" bIns="45720" numCol="1" spcCol="0" rtlCol="0" fromWordArt="0" anchor="ctr" anchorCtr="0" forceAA="0" compatLnSpc="1">
+                                                    <a:prstTxWarp prst="textNoShape">
+                                                      <a:avLst/>
+                                                    </a:prstTxWarp>
+                                                    <a:noAutofit/>
+                                                  </wps:bodyPr>
+                                                </wps:wsp>
+                                                <wps:wsp>
+                                                  <wps:cNvPr id="211" name="Text Box 211"/>
+                                                  <wps:cNvSpPr txBox="1"/>
+                                                  <wps:spPr>
+                                                    <a:xfrm rot="5400000">
+                                                      <a:off x="-147053" y="858253"/>
+                                                      <a:ext cx="761578" cy="380950"/>
+                                                    </a:xfrm>
+                                                    <a:prstGeom prst="rect">
+                                                      <a:avLst/>
+                                                    </a:prstGeom>
+                                                    <a:noFill/>
+                                                    <a:ln w="6350">
+                                                      <a:noFill/>
+                                                    </a:ln>
+                                                  </wps:spPr>
+                                                  <wps:txbx>
+                                                    <w:txbxContent>
+                                                      <w:p>
+                                                        <w:pPr>
+                                                          <w:rPr>
+                                                            <w:sz w:val="40"/>
+                                                            <w:lang w:val="en-US"/>
+                                                          </w:rPr>
+                                                        </w:pPr>
+                                                        <w:r>
+                                                          <w:rPr>
+                                                            <w:sz w:val="40"/>
+                                                            <w:lang w:val="en-US"/>
+                                                          </w:rPr>
+                                                          <w:t>…</w:t>
+                                                        </w:r>
+                                                      </w:p>
+                                                    </w:txbxContent>
+                                                  </wps:txbx>
+                                                  <wps:bodyPr rot="0" spcFirstLastPara="0" vertOverflow="overflow" horzOverflow="overflow" vert="horz" wrap="square" lIns="91440" tIns="45720" rIns="91440" bIns="45720" numCol="1" spcCol="0" rtlCol="0" fromWordArt="0" anchor="t" anchorCtr="0" forceAA="0" compatLnSpc="1">
+                                                    <a:prstTxWarp prst="textNoShape">
+                                                      <a:avLst/>
+                                                    </a:prstTxWarp>
+                                                    <a:noAutofit/>
+                                                  </wps:bodyPr>
+                                                </wps:wsp>
+                                              </wpg:grpSp>
+                                              <wpg:grpSp>
+                                                <wpg:cNvPr id="212" name="Group 212"/>
+                                                <wpg:cNvGrpSpPr/>
+                                                <wpg:grpSpPr>
+                                                  <a:xfrm rot="16200000">
+                                                    <a:off x="1509375" y="607945"/>
+                                                    <a:ext cx="424180" cy="1763395"/>
+                                                    <a:chOff x="0" y="0"/>
+                                                    <a:chExt cx="424211" cy="1763816"/>
+                                                  </a:xfrm>
+                                                </wpg:grpSpPr>
+                                                <wps:wsp>
+                                                  <wps:cNvPr id="213" name="Rectangle 213"/>
+                                                  <wps:cNvSpPr/>
+                                                  <wps:spPr>
+                                                    <a:xfrm>
+                                                      <a:off x="0" y="0"/>
+                                                      <a:ext cx="266665" cy="266552"/>
+                                                    </a:xfrm>
+                                                    <a:prstGeom prst="rect">
+                                                      <a:avLst/>
+                                                    </a:prstGeom>
+                                                  </wps:spPr>
+                                                  <wps:style>
+                                                    <a:lnRef idx="2">
+                                                      <a:schemeClr val="accent1">
+                                                        <a:shade val="50000"/>
+                                                      </a:schemeClr>
+                                                    </a:lnRef>
+                                                    <a:fillRef idx="1">
+                                                      <a:schemeClr val="accent1"/>
+                                                    </a:fillRef>
+                                                    <a:effectRef idx="0">
+                                                      <a:schemeClr val="accent1"/>
+                                                    </a:effectRef>
+                                                    <a:fontRef idx="minor">
+                                                      <a:schemeClr val="lt1"/>
+                                                    </a:fontRef>
+                                                  </wps:style>
+                                                  <wps:bodyPr rot="0" spcFirstLastPara="0" vertOverflow="overflow" horzOverflow="overflow" vert="horz" wrap="square" lIns="91440" tIns="45720" rIns="91440" bIns="45720" numCol="1" spcCol="0" rtlCol="0" fromWordArt="0" anchor="ctr" anchorCtr="0" forceAA="0" compatLnSpc="1">
+                                                    <a:prstTxWarp prst="textNoShape">
+                                                      <a:avLst/>
+                                                    </a:prstTxWarp>
+                                                    <a:noAutofit/>
+                                                  </wps:bodyPr>
+                                                </wps:wsp>
+                                                <wps:wsp>
+                                                  <wps:cNvPr id="214" name="Rectangle 214"/>
+                                                  <wps:cNvSpPr/>
+                                                  <wps:spPr>
+                                                    <a:xfrm>
+                                                      <a:off x="0" y="427790"/>
+                                                      <a:ext cx="266665" cy="266552"/>
+                                                    </a:xfrm>
+                                                    <a:prstGeom prst="rect">
+                                                      <a:avLst/>
+                                                    </a:prstGeom>
+                                                  </wps:spPr>
+                                                  <wps:style>
+                                                    <a:lnRef idx="2">
+                                                      <a:schemeClr val="accent1">
+                                                        <a:shade val="50000"/>
+                                                      </a:schemeClr>
+                                                    </a:lnRef>
+                                                    <a:fillRef idx="1">
+                                                      <a:schemeClr val="accent1"/>
+                                                    </a:fillRef>
+                                                    <a:effectRef idx="0">
+                                                      <a:schemeClr val="accent1"/>
+                                                    </a:effectRef>
+                                                    <a:fontRef idx="minor">
+                                                      <a:schemeClr val="lt1"/>
+                                                    </a:fontRef>
+                                                  </wps:style>
+                                                  <wps:bodyPr rot="0" spcFirstLastPara="0" vertOverflow="overflow" horzOverflow="overflow" vert="horz" wrap="square" lIns="91440" tIns="45720" rIns="91440" bIns="45720" numCol="1" spcCol="0" rtlCol="0" fromWordArt="0" anchor="ctr" anchorCtr="0" forceAA="0" compatLnSpc="1">
+                                                    <a:prstTxWarp prst="textNoShape">
+                                                      <a:avLst/>
+                                                    </a:prstTxWarp>
+                                                    <a:noAutofit/>
+                                                  </wps:bodyPr>
+                                                </wps:wsp>
+                                                <wps:wsp>
+                                                  <wps:cNvPr id="215" name="Rectangle 215"/>
+                                                  <wps:cNvSpPr/>
+                                                  <wps:spPr>
+                                                    <a:xfrm>
+                                                      <a:off x="16042" y="1064127"/>
+                                                      <a:ext cx="266665" cy="266552"/>
+                                                    </a:xfrm>
+                                                    <a:prstGeom prst="rect">
+                                                      <a:avLst/>
+                                                    </a:prstGeom>
+                                                  </wps:spPr>
+                                                  <wps:style>
+                                                    <a:lnRef idx="2">
+                                                      <a:schemeClr val="accent1">
+                                                        <a:shade val="50000"/>
+                                                      </a:schemeClr>
+                                                    </a:lnRef>
+                                                    <a:fillRef idx="1">
+                                                      <a:schemeClr val="accent1"/>
+                                                    </a:fillRef>
+                                                    <a:effectRef idx="0">
+                                                      <a:schemeClr val="accent1"/>
+                                                    </a:effectRef>
+                                                    <a:fontRef idx="minor">
+                                                      <a:schemeClr val="lt1"/>
+                                                    </a:fontRef>
+                                                  </wps:style>
+                                                  <wps:bodyPr rot="0" spcFirstLastPara="0" vertOverflow="overflow" horzOverflow="overflow" vert="horz" wrap="square" lIns="91440" tIns="45720" rIns="91440" bIns="45720" numCol="1" spcCol="0" rtlCol="0" fromWordArt="0" anchor="ctr" anchorCtr="0" forceAA="0" compatLnSpc="1">
+                                                    <a:prstTxWarp prst="textNoShape">
+                                                      <a:avLst/>
+                                                    </a:prstTxWarp>
+                                                    <a:noAutofit/>
+                                                  </wps:bodyPr>
+                                                </wps:wsp>
+                                                <wps:wsp>
+                                                  <wps:cNvPr id="216" name="Rectangle 216"/>
+                                                  <wps:cNvSpPr/>
+                                                  <wps:spPr>
+                                                    <a:xfrm>
+                                                      <a:off x="16042" y="1497264"/>
+                                                      <a:ext cx="266665" cy="266552"/>
+                                                    </a:xfrm>
+                                                    <a:prstGeom prst="rect">
+                                                      <a:avLst/>
+                                                    </a:prstGeom>
+                                                  </wps:spPr>
+                                                  <wps:style>
+                                                    <a:lnRef idx="2">
+                                                      <a:schemeClr val="accent1">
+                                                        <a:shade val="50000"/>
+                                                      </a:schemeClr>
+                                                    </a:lnRef>
+                                                    <a:fillRef idx="1">
+                                                      <a:schemeClr val="accent1"/>
+                                                    </a:fillRef>
+                                                    <a:effectRef idx="0">
+                                                      <a:schemeClr val="accent1"/>
+                                                    </a:effectRef>
+                                                    <a:fontRef idx="minor">
+                                                      <a:schemeClr val="lt1"/>
+                                                    </a:fontRef>
+                                                  </wps:style>
+                                                  <wps:bodyPr rot="0" spcFirstLastPara="0" vertOverflow="overflow" horzOverflow="overflow" vert="horz" wrap="square" lIns="91440" tIns="45720" rIns="91440" bIns="45720" numCol="1" spcCol="0" rtlCol="0" fromWordArt="0" anchor="ctr" anchorCtr="0" forceAA="0" compatLnSpc="1">
+                                                    <a:prstTxWarp prst="textNoShape">
+                                                      <a:avLst/>
+                                                    </a:prstTxWarp>
+                                                    <a:noAutofit/>
+                                                  </wps:bodyPr>
+                                                </wps:wsp>
+                                                <wps:wsp>
+                                                  <wps:cNvPr id="217" name="Text Box 217"/>
+                                                  <wps:cNvSpPr txBox="1"/>
+                                                  <wps:spPr>
+                                                    <a:xfrm rot="5400000">
+                                                      <a:off x="-147053" y="858253"/>
+                                                      <a:ext cx="761578" cy="380950"/>
+                                                    </a:xfrm>
+                                                    <a:prstGeom prst="rect">
+                                                      <a:avLst/>
+                                                    </a:prstGeom>
+                                                    <a:noFill/>
+                                                    <a:ln w="6350">
+                                                      <a:noFill/>
+                                                    </a:ln>
+                                                  </wps:spPr>
+                                                  <wps:txbx>
+                                                    <w:txbxContent>
+                                                      <w:p>
+                                                        <w:pPr>
+                                                          <w:rPr>
+                                                            <w:sz w:val="40"/>
+                                                            <w:lang w:val="en-US"/>
+                                                          </w:rPr>
+                                                        </w:pPr>
+                                                        <w:r>
+                                                          <w:rPr>
+                                                            <w:sz w:val="40"/>
+                                                            <w:lang w:val="en-US"/>
+                                                          </w:rPr>
+                                                          <w:t>…</w:t>
+                                                        </w:r>
+                                                      </w:p>
+                                                    </w:txbxContent>
+                                                  </wps:txbx>
+                                                  <wps:bodyPr rot="0" spcFirstLastPara="0" vertOverflow="overflow" horzOverflow="overflow" vert="horz" wrap="square" lIns="91440" tIns="45720" rIns="91440" bIns="45720" numCol="1" spcCol="0" rtlCol="0" fromWordArt="0" anchor="t" anchorCtr="0" forceAA="0" compatLnSpc="1">
+                                                    <a:prstTxWarp prst="textNoShape">
+                                                      <a:avLst/>
+                                                    </a:prstTxWarp>
+                                                    <a:noAutofit/>
+                                                  </wps:bodyPr>
+                                                </wps:wsp>
+                                              </wpg:grpSp>
+                                              <wpg:grpSp>
+                                                <wpg:cNvPr id="218" name="Group 218"/>
+                                                <wpg:cNvGrpSpPr/>
+                                                <wpg:grpSpPr>
+                                                  <a:xfrm rot="16200000">
+                                                    <a:off x="1509375" y="257749"/>
+                                                    <a:ext cx="424180" cy="1763395"/>
+                                                    <a:chOff x="0" y="0"/>
+                                                    <a:chExt cx="424211" cy="1763816"/>
+                                                  </a:xfrm>
+                                                </wpg:grpSpPr>
+                                                <wps:wsp>
+                                                  <wps:cNvPr id="219" name="Rectangle 219"/>
+                                                  <wps:cNvSpPr/>
+                                                  <wps:spPr>
+                                                    <a:xfrm>
+                                                      <a:off x="0" y="0"/>
+                                                      <a:ext cx="266665" cy="266552"/>
+                                                    </a:xfrm>
+                                                    <a:prstGeom prst="rect">
+                                                      <a:avLst/>
+                                                    </a:prstGeom>
+                                                  </wps:spPr>
+                                                  <wps:style>
+                                                    <a:lnRef idx="2">
+                                                      <a:schemeClr val="accent1">
+                                                        <a:shade val="50000"/>
+                                                      </a:schemeClr>
+                                                    </a:lnRef>
+                                                    <a:fillRef idx="1">
+                                                      <a:schemeClr val="accent1"/>
+                                                    </a:fillRef>
+                                                    <a:effectRef idx="0">
+                                                      <a:schemeClr val="accent1"/>
+                                                    </a:effectRef>
+                                                    <a:fontRef idx="minor">
+                                                      <a:schemeClr val="lt1"/>
+                                                    </a:fontRef>
+                                                  </wps:style>
+                                                  <wps:bodyPr rot="0" spcFirstLastPara="0" vertOverflow="overflow" horzOverflow="overflow" vert="horz" wrap="square" lIns="91440" tIns="45720" rIns="91440" bIns="45720" numCol="1" spcCol="0" rtlCol="0" fromWordArt="0" anchor="ctr" anchorCtr="0" forceAA="0" compatLnSpc="1">
+                                                    <a:prstTxWarp prst="textNoShape">
+                                                      <a:avLst/>
+                                                    </a:prstTxWarp>
+                                                    <a:noAutofit/>
+                                                  </wps:bodyPr>
+                                                </wps:wsp>
+                                                <wps:wsp>
+                                                  <wps:cNvPr id="220" name="Rectangle 220"/>
+                                                  <wps:cNvSpPr/>
+                                                  <wps:spPr>
+                                                    <a:xfrm>
+                                                      <a:off x="0" y="427790"/>
+                                                      <a:ext cx="266665" cy="266552"/>
+                                                    </a:xfrm>
+                                                    <a:prstGeom prst="rect">
+                                                      <a:avLst/>
+                                                    </a:prstGeom>
+                                                  </wps:spPr>
+                                                  <wps:style>
+                                                    <a:lnRef idx="2">
+                                                      <a:schemeClr val="accent1">
+                                                        <a:shade val="50000"/>
+                                                      </a:schemeClr>
+                                                    </a:lnRef>
+                                                    <a:fillRef idx="1">
+                                                      <a:schemeClr val="accent1"/>
+                                                    </a:fillRef>
+                                                    <a:effectRef idx="0">
+                                                      <a:schemeClr val="accent1"/>
+                                                    </a:effectRef>
+                                                    <a:fontRef idx="minor">
+                                                      <a:schemeClr val="lt1"/>
+                                                    </a:fontRef>
+                                                  </wps:style>
+                                                  <wps:bodyPr rot="0" spcFirstLastPara="0" vertOverflow="overflow" horzOverflow="overflow" vert="horz" wrap="square" lIns="91440" tIns="45720" rIns="91440" bIns="45720" numCol="1" spcCol="0" rtlCol="0" fromWordArt="0" anchor="ctr" anchorCtr="0" forceAA="0" compatLnSpc="1">
+                                                    <a:prstTxWarp prst="textNoShape">
+                                                      <a:avLst/>
+                                                    </a:prstTxWarp>
+                                                    <a:noAutofit/>
+                                                  </wps:bodyPr>
+                                                </wps:wsp>
+                                                <wps:wsp>
+                                                  <wps:cNvPr id="221" name="Rectangle 221"/>
+                                                  <wps:cNvSpPr/>
+                                                  <wps:spPr>
+                                                    <a:xfrm>
+                                                      <a:off x="16042" y="1064127"/>
+                                                      <a:ext cx="266665" cy="266552"/>
+                                                    </a:xfrm>
+                                                    <a:prstGeom prst="rect">
+                                                      <a:avLst/>
+                                                    </a:prstGeom>
+                                                  </wps:spPr>
+                                                  <wps:style>
+                                                    <a:lnRef idx="2">
+                                                      <a:schemeClr val="accent1">
+                                                        <a:shade val="50000"/>
+                                                      </a:schemeClr>
+                                                    </a:lnRef>
+                                                    <a:fillRef idx="1">
+                                                      <a:schemeClr val="accent1"/>
+                                                    </a:fillRef>
+                                                    <a:effectRef idx="0">
+                                                      <a:schemeClr val="accent1"/>
+                                                    </a:effectRef>
+                                                    <a:fontRef idx="minor">
+                                                      <a:schemeClr val="lt1"/>
+                                                    </a:fontRef>
+                                                  </wps:style>
+                                                  <wps:bodyPr rot="0" spcFirstLastPara="0" vertOverflow="overflow" horzOverflow="overflow" vert="horz" wrap="square" lIns="91440" tIns="45720" rIns="91440" bIns="45720" numCol="1" spcCol="0" rtlCol="0" fromWordArt="0" anchor="ctr" anchorCtr="0" forceAA="0" compatLnSpc="1">
+                                                    <a:prstTxWarp prst="textNoShape">
+                                                      <a:avLst/>
+                                                    </a:prstTxWarp>
+                                                    <a:noAutofit/>
+                                                  </wps:bodyPr>
+                                                </wps:wsp>
+                                                <wps:wsp>
+                                                  <wps:cNvPr id="222" name="Rectangle 222"/>
+                                                  <wps:cNvSpPr/>
+                                                  <wps:spPr>
+                                                    <a:xfrm>
+                                                      <a:off x="16042" y="1497264"/>
+                                                      <a:ext cx="266665" cy="266552"/>
+                                                    </a:xfrm>
+                                                    <a:prstGeom prst="rect">
+                                                      <a:avLst/>
+                                                    </a:prstGeom>
+                                                  </wps:spPr>
+                                                  <wps:style>
+                                                    <a:lnRef idx="2">
+                                                      <a:schemeClr val="accent1">
+                                                        <a:shade val="50000"/>
+                                                      </a:schemeClr>
+                                                    </a:lnRef>
+                                                    <a:fillRef idx="1">
+                                                      <a:schemeClr val="accent1"/>
+                                                    </a:fillRef>
+                                                    <a:effectRef idx="0">
+                                                      <a:schemeClr val="accent1"/>
+                                                    </a:effectRef>
+                                                    <a:fontRef idx="minor">
+                                                      <a:schemeClr val="lt1"/>
+                                                    </a:fontRef>
+                                                  </wps:style>
+                                                  <wps:bodyPr rot="0" spcFirstLastPara="0" vertOverflow="overflow" horzOverflow="overflow" vert="horz" wrap="square" lIns="91440" tIns="45720" rIns="91440" bIns="45720" numCol="1" spcCol="0" rtlCol="0" fromWordArt="0" anchor="ctr" anchorCtr="0" forceAA="0" compatLnSpc="1">
+                                                    <a:prstTxWarp prst="textNoShape">
+                                                      <a:avLst/>
+                                                    </a:prstTxWarp>
+                                                    <a:noAutofit/>
+                                                  </wps:bodyPr>
+                                                </wps:wsp>
+                                                <wps:wsp>
+                                                  <wps:cNvPr id="223" name="Text Box 223"/>
+                                                  <wps:cNvSpPr txBox="1"/>
+                                                  <wps:spPr>
+                                                    <a:xfrm rot="5400000">
+                                                      <a:off x="-147053" y="858253"/>
+                                                      <a:ext cx="761578" cy="380950"/>
+                                                    </a:xfrm>
+                                                    <a:prstGeom prst="rect">
+                                                      <a:avLst/>
+                                                    </a:prstGeom>
+                                                    <a:noFill/>
+                                                    <a:ln w="6350">
+                                                      <a:noFill/>
+                                                    </a:ln>
+                                                  </wps:spPr>
+                                                  <wps:txbx>
+                                                    <w:txbxContent>
+                                                      <w:p>
+                                                        <w:pPr>
+                                                          <w:rPr>
+                                                            <w:sz w:val="40"/>
+                                                            <w:lang w:val="en-US"/>
+                                                          </w:rPr>
+                                                        </w:pPr>
+                                                        <w:r>
+                                                          <w:rPr>
+                                                            <w:sz w:val="40"/>
+                                                            <w:lang w:val="en-US"/>
+                                                          </w:rPr>
+                                                          <w:t>…</w:t>
+                                                        </w:r>
+                                                      </w:p>
+                                                    </w:txbxContent>
+                                                  </wps:txbx>
+                                                  <wps:bodyPr rot="0" spcFirstLastPara="0" vertOverflow="overflow" horzOverflow="overflow" vert="horz" wrap="square" lIns="91440" tIns="45720" rIns="91440" bIns="45720" numCol="1" spcCol="0" rtlCol="0" fromWordArt="0" anchor="t" anchorCtr="0" forceAA="0" compatLnSpc="1">
+                                                    <a:prstTxWarp prst="textNoShape">
+                                                      <a:avLst/>
+                                                    </a:prstTxWarp>
+                                                    <a:noAutofit/>
+                                                  </wps:bodyPr>
+                                                </wps:wsp>
+                                              </wpg:grpSp>
+                                              <wps:wsp>
+                                                <wps:cNvPr id="224" name="Text Box 224"/>
+                                                <wps:cNvSpPr txBox="1"/>
+                                                <wps:spPr>
+                                                  <a:xfrm>
+                                                    <a:off x="0" y="726332"/>
+                                                    <a:ext cx="634365" cy="300990"/>
+                                                  </a:xfrm>
+                                                  <a:prstGeom prst="rect">
+                                                    <a:avLst/>
+                                                  </a:prstGeom>
+                                                  <a:solidFill>
+                                                    <a:schemeClr val="lt1"/>
+                                                  </a:solidFill>
+                                                  <a:ln w="6350">
+                                                    <a:solidFill>
+                                                      <a:prstClr val="black"/>
+                                                    </a:solidFill>
+                                                  </a:ln>
+                                                </wps:spPr>
+                                                <wps:txbx>
+                                                  <w:txbxContent>
+                                                    <w:p>
+                                                      <w:pPr>
+                                                        <w:rPr>
+                                                          <w:lang w:val="en-US"/>
+                                                        </w:rPr>
+                                                      </w:pPr>
+                                                      <w:r>
+                                                        <w:rPr>
+                                                          <w:lang w:val="en-US"/>
+                                                        </w:rPr>
+                                                        <w:t>PT2</w:t>
+                                                      </w:r>
+                                                    </w:p>
+                                                  </w:txbxContent>
+                                                </wps:txbx>
+                                                <wps:bodyPr rot="0" spcFirstLastPara="0" vertOverflow="overflow" horzOverflow="overflow" vert="horz" wrap="square" lIns="91440" tIns="45720" rIns="91440" bIns="45720" numCol="1" spcCol="0" rtlCol="0" fromWordArt="0" anchor="t" anchorCtr="0" forceAA="0" compatLnSpc="1">
+                                                  <a:prstTxWarp prst="textNoShape">
+                                                    <a:avLst/>
+                                                  </a:prstTxWarp>
+                                                  <a:noAutofit/>
+                                                </wps:bodyPr>
+                                              </wps:wsp>
+                                              <wps:wsp>
+                                                <wps:cNvPr id="225" name="Text Box 225"/>
+                                                <wps:cNvSpPr txBox="1"/>
+                                                <wps:spPr>
+                                                  <a:xfrm>
+                                                    <a:off x="6485" y="382621"/>
+                                                    <a:ext cx="634365" cy="300990"/>
+                                                  </a:xfrm>
+                                                  <a:prstGeom prst="rect">
+                                                    <a:avLst/>
+                                                  </a:prstGeom>
+                                                  <a:solidFill>
+                                                    <a:schemeClr val="lt1"/>
+                                                  </a:solidFill>
+                                                  <a:ln w="6350">
+                                                    <a:solidFill>
+                                                      <a:prstClr val="black"/>
+                                                    </a:solidFill>
+                                                  </a:ln>
+                                                </wps:spPr>
+                                                <wps:txbx>
+                                                  <w:txbxContent>
+                                                    <w:p>
+                                                      <w:pPr>
+                                                        <w:rPr>
+                                                          <w:lang w:val="en-US"/>
+                                                        </w:rPr>
+                                                      </w:pPr>
+                                                      <w:r>
+                                                        <w:rPr>
+                                                          <w:lang w:val="en-US"/>
+                                                        </w:rPr>
+                                                        <w:t>PT1</w:t>
+                                                      </w:r>
+                                                    </w:p>
+                                                  </w:txbxContent>
+                                                </wps:txbx>
+                                                <wps:bodyPr rot="0" spcFirstLastPara="0" vertOverflow="overflow" horzOverflow="overflow" vert="horz" wrap="square" lIns="91440" tIns="45720" rIns="91440" bIns="45720" numCol="1" spcCol="0" rtlCol="0" fromWordArt="0" anchor="t" anchorCtr="0" forceAA="0" compatLnSpc="1">
+                                                  <a:prstTxWarp prst="textNoShape">
+                                                    <a:avLst/>
+                                                  </a:prstTxWarp>
+                                                  <a:noAutofit/>
+                                                </wps:bodyPr>
+                                              </wps:wsp>
+                                              <wps:wsp>
+                                                <wps:cNvPr id="226" name="Text Box 226"/>
+                                                <wps:cNvSpPr txBox="1"/>
+                                                <wps:spPr>
+                                                  <a:xfrm>
+                                                    <a:off x="6485" y="1070043"/>
+                                                    <a:ext cx="634365" cy="300990"/>
+                                                  </a:xfrm>
+                                                  <a:prstGeom prst="rect">
+                                                    <a:avLst/>
+                                                  </a:prstGeom>
+                                                  <a:solidFill>
+                                                    <a:schemeClr val="lt1"/>
+                                                  </a:solidFill>
+                                                  <a:ln w="6350">
+                                                    <a:solidFill>
+                                                      <a:prstClr val="black"/>
+                                                    </a:solidFill>
+                                                  </a:ln>
+                                                </wps:spPr>
+                                                <wps:txbx>
+                                                  <w:txbxContent>
+                                                    <w:p>
+                                                      <w:pPr>
+                                                        <w:rPr>
+                                                          <w:lang w:val="en-US"/>
+                                                        </w:rPr>
+                                                      </w:pPr>
+                                                      <w:r>
+                                                        <w:rPr>
+                                                          <w:lang w:val="en-US"/>
+                                                        </w:rPr>
+                                                        <w:t>PT3</w:t>
+                                                      </w:r>
+                                                    </w:p>
+                                                  </w:txbxContent>
+                                                </wps:txbx>
+                                                <wps:bodyPr rot="0" spcFirstLastPara="0" vertOverflow="overflow" horzOverflow="overflow" vert="horz" wrap="square" lIns="91440" tIns="45720" rIns="91440" bIns="45720" numCol="1" spcCol="0" rtlCol="0" fromWordArt="0" anchor="t" anchorCtr="0" forceAA="0" compatLnSpc="1">
+                                                  <a:prstTxWarp prst="textNoShape">
+                                                    <a:avLst/>
+                                                  </a:prstTxWarp>
+                                                  <a:noAutofit/>
+                                                </wps:bodyPr>
+                                              </wps:wsp>
+                                              <wps:wsp>
+                                                <wps:cNvPr id="227" name="Text Box 227"/>
+                                                <wps:cNvSpPr txBox="1"/>
+                                                <wps:spPr>
+                                                  <a:xfrm>
+                                                    <a:off x="6485" y="1420238"/>
+                                                    <a:ext cx="634365" cy="300990"/>
+                                                  </a:xfrm>
+                                                  <a:prstGeom prst="rect">
+                                                    <a:avLst/>
+                                                  </a:prstGeom>
+                                                  <a:solidFill>
+                                                    <a:schemeClr val="lt1"/>
+                                                  </a:solidFill>
+                                                  <a:ln w="6350">
+                                                    <a:solidFill>
+                                                      <a:prstClr val="black"/>
+                                                    </a:solidFill>
+                                                  </a:ln>
+                                                </wps:spPr>
+                                                <wps:txbx>
+                                                  <w:txbxContent>
+                                                    <w:p>
+                                                      <w:pPr>
+                                                        <w:rPr>
+                                                          <w:lang w:val="en-US"/>
+                                                        </w:rPr>
+                                                      </w:pPr>
+                                                      <w:r>
+                                                        <w:rPr>
+                                                          <w:lang w:val="en-US"/>
+                                                        </w:rPr>
+                                                        <w:t>PT4</w:t>
+                                                      </w:r>
+                                                    </w:p>
+                                                  </w:txbxContent>
+                                                </wps:txbx>
+                                                <wps:bodyPr rot="0" spcFirstLastPara="0" vertOverflow="overflow" horzOverflow="overflow" vert="horz" wrap="square" lIns="91440" tIns="45720" rIns="91440" bIns="45720" numCol="1" spcCol="0" rtlCol="0" fromWordArt="0" anchor="t" anchorCtr="0" forceAA="0" compatLnSpc="1">
+                                                  <a:prstTxWarp prst="textNoShape">
+                                                    <a:avLst/>
+                                                  </a:prstTxWarp>
+                                                  <a:noAutofit/>
+                                                </wps:bodyPr>
+                                              </wps:wsp>
+                                              <wps:wsp>
+                                                <wps:cNvPr id="228" name="Text Box 228"/>
+                                                <wps:cNvSpPr txBox="1"/>
+                                                <wps:spPr>
+                                                  <a:xfrm>
+                                                    <a:off x="804153" y="0"/>
+                                                    <a:ext cx="358274" cy="300990"/>
+                                                  </a:xfrm>
+                                                  <a:prstGeom prst="rect">
+                                                    <a:avLst/>
+                                                  </a:prstGeom>
+                                                  <a:solidFill>
+                                                    <a:schemeClr val="lt1"/>
+                                                  </a:solidFill>
+                                                  <a:ln w="6350">
+                                                    <a:solidFill>
+                                                      <a:prstClr val="black"/>
+                                                    </a:solidFill>
+                                                  </a:ln>
+                                                </wps:spPr>
+                                                <wps:txbx>
+                                                  <w:txbxContent>
+                                                    <w:p>
+                                                      <w:pPr>
+                                                        <w:rPr>
+                                                          <w:vertAlign w:val="subscript"/>
+                                                          <w:lang w:val="en-US"/>
+                                                        </w:rPr>
+                                                      </w:pPr>
+                                                      <w:r>
+                                                        <w:rPr>
+                                                          <w:lang w:val="en-US"/>
+                                                        </w:rPr>
+                                                        <w:t>V</w:t>
+                                                      </w:r>
+                                                      <w:r>
+                                                        <w:rPr>
+                                                          <w:vertAlign w:val="subscript"/>
+                                                          <w:lang w:val="en-US"/>
+                                                        </w:rPr>
+                                                        <w:t>1</w:t>
+                                                      </w:r>
+                                                    </w:p>
+                                                  </w:txbxContent>
+                                                </wps:txbx>
+                                                <wps:bodyPr rot="0" spcFirstLastPara="0" vertOverflow="overflow" horzOverflow="overflow" vert="horz" wrap="square" lIns="91440" tIns="45720" rIns="91440" bIns="45720" numCol="1" spcCol="0" rtlCol="0" fromWordArt="0" anchor="t" anchorCtr="0" forceAA="0" compatLnSpc="1">
+                                                  <a:prstTxWarp prst="textNoShape">
+                                                    <a:avLst/>
+                                                  </a:prstTxWarp>
+                                                  <a:noAutofit/>
+                                                </wps:bodyPr>
+                                              </wps:wsp>
+                                              <wps:wsp>
+                                                <wps:cNvPr id="229" name="Text Box 229"/>
+                                                <wps:cNvSpPr txBox="1"/>
+                                                <wps:spPr>
+                                                  <a:xfrm>
+                                                    <a:off x="1238655" y="0"/>
+                                                    <a:ext cx="358274" cy="300990"/>
+                                                  </a:xfrm>
+                                                  <a:prstGeom prst="rect">
+                                                    <a:avLst/>
+                                                  </a:prstGeom>
+                                                  <a:solidFill>
+                                                    <a:schemeClr val="lt1"/>
+                                                  </a:solidFill>
+                                                  <a:ln w="6350">
+                                                    <a:solidFill>
+                                                      <a:prstClr val="black"/>
+                                                    </a:solidFill>
+                                                  </a:ln>
+                                                </wps:spPr>
+                                                <wps:txbx>
+                                                  <w:txbxContent>
+                                                    <w:p>
+                                                      <w:pPr>
+                                                        <w:rPr>
+                                                          <w:vertAlign w:val="subscript"/>
+                                                          <w:lang w:val="en-US"/>
+                                                        </w:rPr>
+                                                      </w:pPr>
+                                                      <w:r>
+                                                        <w:rPr>
+                                                          <w:lang w:val="en-US"/>
+                                                        </w:rPr>
+                                                        <w:t>V</w:t>
+                                                      </w:r>
+                                                      <w:r>
+                                                        <w:rPr>
+                                                          <w:vertAlign w:val="subscript"/>
+                                                          <w:lang w:val="en-US"/>
+                                                        </w:rPr>
+                                                        <w:t>2</w:t>
+                                                      </w:r>
+                                                    </w:p>
+                                                  </w:txbxContent>
+                                                </wps:txbx>
+                                                <wps:bodyPr rot="0" spcFirstLastPara="0" vertOverflow="overflow" horzOverflow="overflow" vert="horz" wrap="square" lIns="91440" tIns="45720" rIns="91440" bIns="45720" numCol="1" spcCol="0" rtlCol="0" fromWordArt="0" anchor="t" anchorCtr="0" forceAA="0" compatLnSpc="1">
+                                                  <a:prstTxWarp prst="textNoShape">
+                                                    <a:avLst/>
+                                                  </a:prstTxWarp>
+                                                  <a:noAutofit/>
+                                                </wps:bodyPr>
+                                              </wps:wsp>
+                                              <wps:wsp>
+                                                <wps:cNvPr id="230" name="Text Box 230"/>
+                                                <wps:cNvSpPr txBox="1"/>
+                                                <wps:spPr>
+                                                  <a:xfrm>
+                                                    <a:off x="1770434" y="0"/>
+                                                    <a:ext cx="456028" cy="300990"/>
+                                                  </a:xfrm>
+                                                  <a:prstGeom prst="rect">
+                                                    <a:avLst/>
+                                                  </a:prstGeom>
+                                                  <a:solidFill>
+                                                    <a:schemeClr val="lt1"/>
+                                                  </a:solidFill>
+                                                  <a:ln w="6350">
+                                                    <a:solidFill>
+                                                      <a:prstClr val="black"/>
+                                                    </a:solidFill>
+                                                  </a:ln>
+                                                </wps:spPr>
+                                                <wps:txbx>
+                                                  <w:txbxContent>
+                                                    <w:p>
+                                                      <w:pPr>
+                                                        <w:rPr>
+                                                          <w:vertAlign w:val="subscript"/>
+                                                          <w:lang w:val="en-US"/>
+                                                        </w:rPr>
+                                                      </w:pPr>
+                                                      <w:r>
+                                                        <w:rPr>
+                                                          <w:lang w:val="en-US"/>
+                                                        </w:rPr>
+                                                        <w:t>V</w:t>
+                                                      </w:r>
+                                                      <w:r>
+                                                        <w:rPr>
+                                                          <w:vertAlign w:val="subscript"/>
+                                                          <w:lang w:val="en-US"/>
+                                                        </w:rPr>
+                                                        <w:t>199</w:t>
+                                                      </w:r>
+                                                    </w:p>
+                                                  </w:txbxContent>
+                                                </wps:txbx>
+                                                <wps:bodyPr rot="0" spcFirstLastPara="0" vertOverflow="overflow" horzOverflow="overflow" vert="horz" wrap="square" lIns="91440" tIns="45720" rIns="91440" bIns="45720" numCol="1" spcCol="0" rtlCol="0" fromWordArt="0" anchor="t" anchorCtr="0" forceAA="0" compatLnSpc="1">
+                                                  <a:prstTxWarp prst="textNoShape">
+                                                    <a:avLst/>
+                                                  </a:prstTxWarp>
+                                                  <a:noAutofit/>
+                                                </wps:bodyPr>
+                                              </wps:wsp>
+                                              <wps:wsp>
+                                                <wps:cNvPr id="231" name="Text Box 231"/>
+                                                <wps:cNvSpPr txBox="1"/>
+                                                <wps:spPr>
+                                                  <a:xfrm>
+                                                    <a:off x="2302213" y="0"/>
+                                                    <a:ext cx="465221" cy="300990"/>
+                                                  </a:xfrm>
+                                                  <a:prstGeom prst="rect">
+                                                    <a:avLst/>
+                                                  </a:prstGeom>
+                                                  <a:solidFill>
+                                                    <a:schemeClr val="lt1"/>
+                                                  </a:solidFill>
+                                                  <a:ln w="6350">
+                                                    <a:solidFill>
+                                                      <a:prstClr val="black"/>
+                                                    </a:solidFill>
+                                                  </a:ln>
+                                                </wps:spPr>
+                                                <wps:txbx>
+                                                  <w:txbxContent>
+                                                    <w:p>
+                                                      <w:pPr>
+                                                        <w:rPr>
+                                                          <w:vertAlign w:val="subscript"/>
+                                                          <w:lang w:val="en-US"/>
+                                                        </w:rPr>
+                                                      </w:pPr>
+                                                      <w:r>
+                                                        <w:rPr>
+                                                          <w:lang w:val="en-US"/>
+                                                        </w:rPr>
+                                                        <w:t>V</w:t>
+                                                      </w:r>
+                                                      <w:r>
+                                                        <w:rPr>
+                                                          <w:vertAlign w:val="subscript"/>
+                                                          <w:lang w:val="en-US"/>
+                                                        </w:rPr>
+                                                        <w:t>200</w:t>
+                                                      </w:r>
+                                                    </w:p>
+                                                  </w:txbxContent>
+                                                </wps:txbx>
+                                                <wps:bodyPr rot="0" spcFirstLastPara="0" vertOverflow="overflow" horzOverflow="overflow" vert="horz" wrap="square" lIns="91440" tIns="45720" rIns="91440" bIns="45720" numCol="1" spcCol="0" rtlCol="0" fromWordArt="0" anchor="t" anchorCtr="0" forceAA="0" compatLnSpc="1">
+                                                  <a:prstTxWarp prst="textNoShape">
+                                                    <a:avLst/>
+                                                  </a:prstTxWarp>
+                                                  <a:noAutofit/>
+                                                </wps:bodyPr>
+                                              </wps:wsp>
+                                            </wpg:grpSp>
+                                          </wpg:grpSp>
+                                          <wpg:grpSp>
+                                            <wpg:cNvPr id="232" name="Group 232"/>
+                                            <wpg:cNvGrpSpPr/>
+                                            <wpg:grpSpPr>
+                                              <a:xfrm>
+                                                <a:off x="1305107" y="2047603"/>
+                                                <a:ext cx="1493220" cy="1809561"/>
+                                                <a:chOff x="-290229" y="-397282"/>
+                                                <a:chExt cx="1493220" cy="1809561"/>
+                                              </a:xfrm>
+                                            </wpg:grpSpPr>
+                                            <wps:wsp>
+                                              <wps:cNvPr id="233" name="Right Brace 233"/>
+                                              <wps:cNvSpPr/>
+                                              <wps:spPr>
+                                                <a:xfrm rot="5400000">
+                                                  <a:off x="-177570" y="-509941"/>
+                                                  <a:ext cx="182880" cy="408198"/>
+                                                </a:xfrm>
+                                                <a:prstGeom prst="rightBrace">
+                                                  <a:avLst/>
+                                                </a:prstGeom>
+                                                <a:ln>
+                                                  <a:solidFill>
+                                                    <a:schemeClr val="accent1">
+                                                      <a:lumMod val="75000"/>
+                                                    </a:schemeClr>
+                                                  </a:solidFill>
+                                                </a:ln>
+                                              </wps:spPr>
+                                              <wps:style>
+                                                <a:lnRef idx="1">
+                                                  <a:schemeClr val="accent1"/>
+                                                </a:lnRef>
+                                                <a:fillRef idx="0">
+                                                  <a:schemeClr val="accent1"/>
+                                                </a:fillRef>
+                                                <a:effectRef idx="0">
+                                                  <a:schemeClr val="accent1"/>
+                                                </a:effectRef>
+                                                <a:fontRef idx="minor">
+                                                  <a:schemeClr val="tx1"/>
+                                                </a:fontRef>
+                                              </wps:style>
+                                              <wps:bodyPr rot="0" spcFirstLastPara="0" vertOverflow="overflow" horzOverflow="overflow" vert="horz" wrap="square" lIns="91440" tIns="45720" rIns="91440" bIns="45720" numCol="1" spcCol="0" rtlCol="0" fromWordArt="0" anchor="ctr" anchorCtr="0" forceAA="0" compatLnSpc="1">
+                                                <a:prstTxWarp prst="textNoShape">
+                                                  <a:avLst/>
+                                                </a:prstTxWarp>
+                                                <a:noAutofit/>
+                                              </wps:bodyPr>
+                                            </wps:wsp>
+                                            <wps:wsp>
+                                              <wps:cNvPr id="235" name="Straight Arrow Connector 235"/>
+                                              <wps:cNvCnPr/>
+                                              <wps:spPr>
+                                                <a:xfrm flipH="1">
+                                                  <a:off x="1113926" y="1412279"/>
+                                                  <a:ext cx="89065" cy="0"/>
+                                                </a:xfrm>
+                                                <a:prstGeom prst="straightConnector1">
+                                                  <a:avLst/>
+                                                </a:prstGeom>
+                                                <a:ln>
+                                                  <a:solidFill>
+                                                    <a:schemeClr val="accent1">
+                                                      <a:lumMod val="75000"/>
+                                                    </a:schemeClr>
+                                                  </a:solidFill>
+                                                  <a:tailEnd type="triangle"/>
+                                                </a:ln>
+                                              </wps:spPr>
+                                              <wps:style>
+                                                <a:lnRef idx="1">
+                                                  <a:schemeClr val="accent1"/>
+                                                </a:lnRef>
+                                                <a:fillRef idx="0">
+                                                  <a:schemeClr val="accent1"/>
+                                                </a:fillRef>
+                                                <a:effectRef idx="0">
+                                                  <a:schemeClr val="accent1"/>
+                                                </a:effectRef>
+                                                <a:fontRef idx="minor">
+                                                  <a:schemeClr val="tx1"/>
+                                                </a:fontRef>
+                                              </wps:style>
+                                              <wps:bodyPr/>
+                                            </wps:wsp>
+                                          </wpg:grpSp>
+                                        </wpg:grpSp>
+                                        <wps:wsp>
+                                          <wps:cNvPr id="236" name="Text Box 236"/>
+                                          <wps:cNvSpPr txBox="1"/>
+                                          <wps:spPr>
+                                            <a:xfrm>
+                                              <a:off x="4795580" y="913063"/>
+                                              <a:ext cx="771533" cy="327639"/>
+                                            </a:xfrm>
+                                            <a:prstGeom prst="rect">
+                                              <a:avLst/>
+                                            </a:prstGeom>
+                                            <a:noFill/>
+                                            <a:ln w="6350">
+                                              <a:noFill/>
+                                            </a:ln>
+                                          </wps:spPr>
+                                          <wps:txbx>
+                                            <w:txbxContent>
+                                              <w:p>
+                                                <w:pPr>
+                                                  <w:rPr>
+                                                    <w:i/>
+                                                    <w:iCs/>
+                                                    <w:sz w:val="20"/>
+                                                    <w:szCs w:val="20"/>
+                                                    <w:lang w:val="en-US"/>
+                                                  </w:rPr>
+                                                </w:pPr>
+                                                <w:r>
+                                                  <w:rPr>
+                                                    <w:i/>
+                                                    <w:iCs/>
+                                                    <w:sz w:val="20"/>
+                                                    <w:szCs w:val="20"/>
+                                                    <w:lang w:val="en-US"/>
+                                                  </w:rPr>
+                                                  <w:t>Prediction</w:t>
+                                                </w:r>
+                                              </w:p>
+                                            </w:txbxContent>
+                                          </wps:txbx>
+                                          <wps:bodyPr rot="0" spcFirstLastPara="0" vertOverflow="overflow" horzOverflow="overflow" vert="horz" wrap="square" lIns="91440" tIns="45720" rIns="91440" bIns="45720" numCol="1" spcCol="0" rtlCol="0" fromWordArt="0" anchor="t" anchorCtr="0" forceAA="0" compatLnSpc="1">
+                                            <a:prstTxWarp prst="textNoShape">
+                                              <a:avLst/>
+                                            </a:prstTxWarp>
+                                            <a:noAutofit/>
+                                          </wps:bodyPr>
+                                        </wps:wsp>
+                                      </wpg:grpSp>
+                                      <wpg:grpSp>
+                                        <wpg:cNvPr id="240" name="Group 240"/>
+                                        <wpg:cNvGrpSpPr/>
+                                        <wpg:grpSpPr>
+                                          <a:xfrm>
+                                            <a:off x="3800573" y="-329975"/>
+                                            <a:ext cx="304800" cy="859883"/>
+                                            <a:chOff x="1896273" y="-824925"/>
+                                            <a:chExt cx="304800" cy="859883"/>
+                                          </a:xfrm>
+                                        </wpg:grpSpPr>
+                                        <wps:wsp>
+                                          <wps:cNvPr id="241" name="Rectangle 241"/>
+                                          <wps:cNvSpPr/>
+                                          <wps:spPr>
+                                            <a:xfrm>
+                                              <a:off x="1968040" y="-824925"/>
+                                              <a:ext cx="116206" cy="116205"/>
+                                            </a:xfrm>
+                                            <a:prstGeom prst="rect">
+                                              <a:avLst/>
+                                            </a:prstGeom>
+                                          </wps:spPr>
+                                          <wps:style>
+                                            <a:lnRef idx="2">
+                                              <a:schemeClr val="accent1">
+                                                <a:shade val="50000"/>
+                                              </a:schemeClr>
+                                            </a:lnRef>
+                                            <a:fillRef idx="1">
+                                              <a:schemeClr val="accent1"/>
+                                            </a:fillRef>
+                                            <a:effectRef idx="0">
+                                              <a:schemeClr val="accent1"/>
+                                            </a:effectRef>
+                                            <a:fontRef idx="minor">
+                                              <a:schemeClr val="lt1"/>
+                                            </a:fontRef>
+                                          </wps:style>
+                                          <wps:bodyPr rot="0" spcFirstLastPara="0" vertOverflow="overflow" horzOverflow="overflow" vert="horz" wrap="square" lIns="91440" tIns="45720" rIns="91440" bIns="45720" numCol="1" spcCol="0" rtlCol="0" fromWordArt="0" anchor="ctr" anchorCtr="0" forceAA="0" compatLnSpc="1">
+                                            <a:prstTxWarp prst="textNoShape">
+                                              <a:avLst/>
+                                            </a:prstTxWarp>
+                                            <a:noAutofit/>
+                                          </wps:bodyPr>
+                                        </wps:wsp>
+                                        <wps:wsp>
+                                          <wps:cNvPr id="242" name="Rectangle 242"/>
+                                          <wps:cNvSpPr/>
+                                          <wps:spPr>
+                                            <a:xfrm>
+                                              <a:off x="1968042" y="-621085"/>
+                                              <a:ext cx="116529" cy="116831"/>
+                                            </a:xfrm>
+                                            <a:prstGeom prst="rect">
+                                              <a:avLst/>
+                                            </a:prstGeom>
+                                          </wps:spPr>
+                                          <wps:style>
+                                            <a:lnRef idx="2">
+                                              <a:schemeClr val="accent1">
+                                                <a:shade val="50000"/>
+                                              </a:schemeClr>
+                                            </a:lnRef>
+                                            <a:fillRef idx="1">
+                                              <a:schemeClr val="accent1"/>
+                                            </a:fillRef>
+                                            <a:effectRef idx="0">
+                                              <a:schemeClr val="accent1"/>
+                                            </a:effectRef>
+                                            <a:fontRef idx="minor">
+                                              <a:schemeClr val="lt1"/>
+                                            </a:fontRef>
+                                          </wps:style>
+                                          <wps:bodyPr rot="0" spcFirstLastPara="0" vertOverflow="overflow" horzOverflow="overflow" vert="horz" wrap="square" lIns="91440" tIns="45720" rIns="91440" bIns="45720" numCol="1" spcCol="0" rtlCol="0" fromWordArt="0" anchor="ctr" anchorCtr="0" forceAA="0" compatLnSpc="1">
+                                            <a:prstTxWarp prst="textNoShape">
+                                              <a:avLst/>
+                                            </a:prstTxWarp>
+                                            <a:noAutofit/>
+                                          </wps:bodyPr>
+                                        </wps:wsp>
+                                        <wps:wsp>
+                                          <wps:cNvPr id="243" name="Rectangle 243"/>
+                                          <wps:cNvSpPr/>
+                                          <wps:spPr>
+                                            <a:xfrm>
+                                              <a:off x="1968042" y="-279567"/>
+                                              <a:ext cx="116205" cy="116205"/>
+                                            </a:xfrm>
+                                            <a:prstGeom prst="rect">
+                                              <a:avLst/>
+                                            </a:prstGeom>
+                                          </wps:spPr>
+                                          <wps:style>
+                                            <a:lnRef idx="2">
+                                              <a:schemeClr val="accent1">
+                                                <a:shade val="50000"/>
+                                              </a:schemeClr>
+                                            </a:lnRef>
+                                            <a:fillRef idx="1">
+                                              <a:schemeClr val="accent1"/>
+                                            </a:fillRef>
+                                            <a:effectRef idx="0">
+                                              <a:schemeClr val="accent1"/>
+                                            </a:effectRef>
+                                            <a:fontRef idx="minor">
+                                              <a:schemeClr val="lt1"/>
+                                            </a:fontRef>
+                                          </wps:style>
+                                          <wps:bodyPr rot="0" spcFirstLastPara="0" vertOverflow="overflow" horzOverflow="overflow" vert="horz" wrap="square" lIns="91440" tIns="45720" rIns="91440" bIns="45720" numCol="1" spcCol="0" rtlCol="0" fromWordArt="0" anchor="ctr" anchorCtr="0" forceAA="0" compatLnSpc="1">
+                                            <a:prstTxWarp prst="textNoShape">
+                                              <a:avLst/>
+                                            </a:prstTxWarp>
+                                            <a:noAutofit/>
+                                          </wps:bodyPr>
+                                        </wps:wsp>
+                                        <wps:wsp>
+                                          <wps:cNvPr id="244" name="Rectangle 244"/>
+                                          <wps:cNvSpPr/>
+                                          <wps:spPr>
+                                            <a:xfrm>
+                                              <a:off x="1968042" y="-81247"/>
+                                              <a:ext cx="116205" cy="116205"/>
+                                            </a:xfrm>
+                                            <a:prstGeom prst="rect">
+                                              <a:avLst/>
+                                            </a:prstGeom>
+                                          </wps:spPr>
+                                          <wps:style>
+                                            <a:lnRef idx="2">
+                                              <a:schemeClr val="accent1">
+                                                <a:shade val="50000"/>
+                                              </a:schemeClr>
+                                            </a:lnRef>
+                                            <a:fillRef idx="1">
+                                              <a:schemeClr val="accent1"/>
+                                            </a:fillRef>
+                                            <a:effectRef idx="0">
+                                              <a:schemeClr val="accent1"/>
+                                            </a:effectRef>
+                                            <a:fontRef idx="minor">
+                                              <a:schemeClr val="lt1"/>
+                                            </a:fontRef>
+                                          </wps:style>
+                                          <wps:bodyPr rot="0" spcFirstLastPara="0" vertOverflow="overflow" horzOverflow="overflow" vert="horz" wrap="square" lIns="91440" tIns="45720" rIns="91440" bIns="45720" numCol="1" spcCol="0" rtlCol="0" fromWordArt="0" anchor="ctr" anchorCtr="0" forceAA="0" compatLnSpc="1">
+                                            <a:prstTxWarp prst="textNoShape">
+                                              <a:avLst/>
+                                            </a:prstTxWarp>
+                                            <a:noAutofit/>
+                                          </wps:bodyPr>
+                                        </wps:wsp>
+                                        <wps:wsp>
+                                          <wps:cNvPr id="245" name="Text Box 245"/>
+                                          <wps:cNvSpPr txBox="1"/>
+                                          <wps:spPr>
+                                            <a:xfrm rot="5400000">
+                                              <a:off x="1899448" y="-546725"/>
+                                              <a:ext cx="298450" cy="304800"/>
+                                            </a:xfrm>
+                                            <a:prstGeom prst="rect">
+                                              <a:avLst/>
+                                            </a:prstGeom>
+                                            <a:noFill/>
+                                            <a:ln w="6350">
+                                              <a:noFill/>
+                                            </a:ln>
+                                          </wps:spPr>
+                                          <wps:txbx>
+                                            <w:txbxContent>
+                                              <w:p>
+                                                <w:pPr>
+                                                  <w:rPr>
+                                                    <w:sz w:val="20"/>
+                                                    <w:lang w:val="en-US"/>
+                                                  </w:rPr>
+                                                </w:pPr>
+                                                <w:r>
+                                                  <w:rPr>
+                                                    <w:sz w:val="20"/>
+                                                    <w:lang w:val="en-US"/>
+                                                  </w:rPr>
+                                                  <w:t>…</w:t>
+                                                </w:r>
+                                              </w:p>
+                                            </w:txbxContent>
+                                          </wps:txbx>
+                                          <wps:bodyPr rot="0" spcFirstLastPara="0" vertOverflow="overflow" horzOverflow="overflow" vert="horz" wrap="square" lIns="91440" tIns="45720" rIns="91440" bIns="45720" numCol="1" spcCol="0" rtlCol="0" fromWordArt="0" anchor="t" anchorCtr="0" forceAA="0" compatLnSpc="1">
+                                            <a:prstTxWarp prst="textNoShape">
+                                              <a:avLst/>
+                                            </a:prstTxWarp>
+                                            <a:noAutofit/>
+                                          </wps:bodyPr>
+                                        </wps:wsp>
+                                      </wpg:grpSp>
+                                    </wpg:grpSp>
+                                    <wps:wsp>
+                                      <wps:cNvPr id="266" name="Straight Arrow Connector 266"/>
+                                      <wps:cNvCnPr/>
+                                      <wps:spPr>
+                                        <a:xfrm>
+                                          <a:off x="1839805" y="1023581"/>
+                                          <a:ext cx="744125" cy="0"/>
+                                        </a:xfrm>
+                                        <a:prstGeom prst="straightConnector1">
+                                          <a:avLst/>
+                                        </a:prstGeom>
+                                        <a:ln>
+                                          <a:tailEnd type="triangle"/>
+                                        </a:ln>
+                                      </wps:spPr>
+                                      <wps:style>
+                                        <a:lnRef idx="1">
+                                          <a:schemeClr val="accent1"/>
+                                        </a:lnRef>
+                                        <a:fillRef idx="0">
+                                          <a:schemeClr val="accent1"/>
+                                        </a:fillRef>
+                                        <a:effectRef idx="0">
+                                          <a:schemeClr val="accent1"/>
+                                        </a:effectRef>
+                                        <a:fontRef idx="minor">
+                                          <a:schemeClr val="tx1"/>
+                                        </a:fontRef>
+                                      </wps:style>
+                                      <wps:bodyPr/>
+                                    </wps:wsp>
+                                  </wpg:grpSp>
+                                  <wps:wsp>
+                                    <wps:cNvPr id="281" name="Text Box 281"/>
+                                    <wps:cNvSpPr txBox="1"/>
+                                    <wps:spPr>
+                                      <a:xfrm>
+                                        <a:off x="87604" y="678962"/>
+                                        <a:ext cx="861060" cy="689610"/>
+                                      </a:xfrm>
+                                      <a:prstGeom prst="rect">
+                                        <a:avLst/>
+                                      </a:prstGeom>
+                                      <a:solidFill>
+                                        <a:schemeClr val="lt1"/>
+                                      </a:solidFill>
+                                      <a:ln w="6350">
+                                        <a:solidFill>
+                                          <a:prstClr val="black"/>
+                                        </a:solidFill>
+                                      </a:ln>
+                                    </wps:spPr>
+                                    <wps:txbx>
+                                      <w:txbxContent>
+                                        <w:p>
+                                          <w:pPr>
+                                            <w:rPr>
+                                              <w:lang w:val="en-US"/>
+                                            </w:rPr>
+                                          </w:pPr>
+                                          <w:r>
+                                            <w:rPr>
+                                              <w:lang w:val="en-US"/>
+                                            </w:rPr>
+                                            <w:t>Paragraph Tag 2 (PT2)</w:t>
+                                          </w:r>
+                                        </w:p>
+                                      </w:txbxContent>
+                                    </wps:txbx>
+                                    <wps:bodyPr rot="0" spcFirstLastPara="0" vertOverflow="overflow" horzOverflow="overflow" vert="horz" wrap="square" lIns="91440" tIns="45720" rIns="91440" bIns="45720" numCol="1" spcCol="0" rtlCol="0" fromWordArt="0" anchor="t" anchorCtr="0" forceAA="0" compatLnSpc="1">
+                                      <a:prstTxWarp prst="textNoShape">
+                                        <a:avLst/>
+                                      </a:prstTxWarp>
+                                      <a:noAutofit/>
+                                    </wps:bodyPr>
+                                  </wps:wsp>
+                                </wpg:grpSp>
+                                <wpg:grpSp>
+                                  <wpg:cNvPr id="289" name="Group 289"/>
+                                  <wpg:cNvGrpSpPr/>
+                                  <wpg:grpSpPr>
+                                    <a:xfrm>
+                                      <a:off x="2885562" y="1341485"/>
+                                      <a:ext cx="304165" cy="1818005"/>
+                                      <a:chOff x="0" y="0"/>
+                                      <a:chExt cx="304165" cy="1818434"/>
+                                    </a:xfrm>
+                                  </wpg:grpSpPr>
+                                  <wps:wsp>
+                                    <wps:cNvPr id="268" name="Rectangle 268"/>
+                                    <wps:cNvSpPr/>
+                                    <wps:spPr>
+                                      <a:xfrm>
+                                        <a:off x="74355" y="958203"/>
+                                        <a:ext cx="115570" cy="115570"/>
+                                      </a:xfrm>
+                                      <a:prstGeom prst="rect">
+                                        <a:avLst/>
+                                      </a:prstGeom>
+                                    </wps:spPr>
+                                    <wps:style>
+                                      <a:lnRef idx="2">
+                                        <a:schemeClr val="accent1">
+                                          <a:shade val="50000"/>
+                                        </a:schemeClr>
+                                      </a:lnRef>
+                                      <a:fillRef idx="1">
+                                        <a:schemeClr val="accent1"/>
+                                      </a:fillRef>
+                                      <a:effectRef idx="0">
+                                        <a:schemeClr val="accent1"/>
+                                      </a:effectRef>
+                                      <a:fontRef idx="minor">
+                                        <a:schemeClr val="lt1"/>
+                                      </a:fontRef>
+                                    </wps:style>
+                                    <wps:bodyPr rot="0" spcFirstLastPara="0" vertOverflow="overflow" horzOverflow="overflow" vert="horz" wrap="square" lIns="91440" tIns="45720" rIns="91440" bIns="45720" numCol="1" spcCol="0" rtlCol="0" fromWordArt="0" anchor="ctr" anchorCtr="0" forceAA="0" compatLnSpc="1">
+                                      <a:prstTxWarp prst="textNoShape">
+                                        <a:avLst/>
+                                      </a:prstTxWarp>
+                                      <a:noAutofit/>
+                                    </wps:bodyPr>
+                                  </wps:wsp>
+                                  <wps:wsp>
+                                    <wps:cNvPr id="269" name="Rectangle 269"/>
+                                    <wps:cNvSpPr/>
+                                    <wps:spPr>
+                                      <a:xfrm>
+                                        <a:off x="74355" y="1166270"/>
+                                        <a:ext cx="116205" cy="116205"/>
+                                      </a:xfrm>
+                                      <a:prstGeom prst="rect">
+                                        <a:avLst/>
+                                      </a:prstGeom>
+                                    </wps:spPr>
+                                    <wps:style>
+                                      <a:lnRef idx="2">
+                                        <a:schemeClr val="accent1">
+                                          <a:shade val="50000"/>
+                                        </a:schemeClr>
+                                      </a:lnRef>
+                                      <a:fillRef idx="1">
+                                        <a:schemeClr val="accent1"/>
+                                      </a:fillRef>
+                                      <a:effectRef idx="0">
+                                        <a:schemeClr val="accent1"/>
+                                      </a:effectRef>
+                                      <a:fontRef idx="minor">
+                                        <a:schemeClr val="lt1"/>
+                                      </a:fontRef>
+                                    </wps:style>
+                                    <wps:bodyPr rot="0" spcFirstLastPara="0" vertOverflow="overflow" horzOverflow="overflow" vert="horz" wrap="square" lIns="91440" tIns="45720" rIns="91440" bIns="45720" numCol="1" spcCol="0" rtlCol="0" fromWordArt="0" anchor="ctr" anchorCtr="0" forceAA="0" compatLnSpc="1">
+                                      <a:prstTxWarp prst="textNoShape">
+                                        <a:avLst/>
+                                      </a:prstTxWarp>
+                                      <a:noAutofit/>
+                                    </wps:bodyPr>
+                                  </wps:wsp>
+                                  <wps:wsp>
+                                    <wps:cNvPr id="270" name="Rectangle 270"/>
+                                    <wps:cNvSpPr/>
+                                    <wps:spPr>
+                                      <a:xfrm>
+                                        <a:off x="74355" y="1505748"/>
+                                        <a:ext cx="115570" cy="115570"/>
+                                      </a:xfrm>
+                                      <a:prstGeom prst="rect">
+                                        <a:avLst/>
+                                      </a:prstGeom>
+                                    </wps:spPr>
+                                    <wps:style>
+                                      <a:lnRef idx="2">
+                                        <a:schemeClr val="accent1">
+                                          <a:shade val="50000"/>
+                                        </a:schemeClr>
+                                      </a:lnRef>
+                                      <a:fillRef idx="1">
+                                        <a:schemeClr val="accent1"/>
+                                      </a:fillRef>
+                                      <a:effectRef idx="0">
+                                        <a:schemeClr val="accent1"/>
+                                      </a:effectRef>
+                                      <a:fontRef idx="minor">
+                                        <a:schemeClr val="lt1"/>
+                                      </a:fontRef>
+                                    </wps:style>
+                                    <wps:bodyPr rot="0" spcFirstLastPara="0" vertOverflow="overflow" horzOverflow="overflow" vert="horz" wrap="square" lIns="91440" tIns="45720" rIns="91440" bIns="45720" numCol="1" spcCol="0" rtlCol="0" fromWordArt="0" anchor="ctr" anchorCtr="0" forceAA="0" compatLnSpc="1">
+                                      <a:prstTxWarp prst="textNoShape">
+                                        <a:avLst/>
+                                      </a:prstTxWarp>
+                                      <a:noAutofit/>
+                                    </wps:bodyPr>
+                                  </wps:wsp>
+                                  <wps:wsp>
+                                    <wps:cNvPr id="274" name="Rectangle 274"/>
+                                    <wps:cNvSpPr/>
+                                    <wps:spPr>
+                                      <a:xfrm>
+                                        <a:off x="74355" y="1702864"/>
+                                        <a:ext cx="115570" cy="115570"/>
+                                      </a:xfrm>
+                                      <a:prstGeom prst="rect">
+                                        <a:avLst/>
+                                      </a:prstGeom>
+                                    </wps:spPr>
+                                    <wps:style>
+                                      <a:lnRef idx="2">
+                                        <a:schemeClr val="accent1">
+                                          <a:shade val="50000"/>
+                                        </a:schemeClr>
+                                      </a:lnRef>
+                                      <a:fillRef idx="1">
+                                        <a:schemeClr val="accent1"/>
+                                      </a:fillRef>
+                                      <a:effectRef idx="0">
+                                        <a:schemeClr val="accent1"/>
+                                      </a:effectRef>
+                                      <a:fontRef idx="minor">
+                                        <a:schemeClr val="lt1"/>
+                                      </a:fontRef>
+                                    </wps:style>
+                                    <wps:bodyPr rot="0" spcFirstLastPara="0" vertOverflow="overflow" horzOverflow="overflow" vert="horz" wrap="square" lIns="91440" tIns="45720" rIns="91440" bIns="45720" numCol="1" spcCol="0" rtlCol="0" fromWordArt="0" anchor="ctr" anchorCtr="0" forceAA="0" compatLnSpc="1">
+                                      <a:prstTxWarp prst="textNoShape">
+                                        <a:avLst/>
+                                      </a:prstTxWarp>
+                                      <a:noAutofit/>
+                                    </wps:bodyPr>
+                                  </wps:wsp>
+                                  <wps:wsp>
+                                    <wps:cNvPr id="275" name="Text Box 275"/>
+                                    <wps:cNvSpPr txBox="1"/>
+                                    <wps:spPr>
+                                      <a:xfrm rot="5400000">
+                                        <a:off x="3175" y="1237451"/>
+                                        <a:ext cx="297815" cy="304165"/>
+                                      </a:xfrm>
+                                      <a:prstGeom prst="rect">
+                                        <a:avLst/>
+                                      </a:prstGeom>
+                                      <a:noFill/>
+                                      <a:ln w="6350">
+                                        <a:noFill/>
+                                      </a:ln>
+                                    </wps:spPr>
+                                    <wps:txbx>
+                                      <w:txbxContent>
+                                        <w:p>
+                                          <w:pPr>
+                                            <w:rPr>
+                                              <w:sz w:val="20"/>
+                                              <w:lang w:val="en-US"/>
+                                            </w:rPr>
+                                          </w:pPr>
+                                          <w:r>
+                                            <w:rPr>
+                                              <w:sz w:val="20"/>
+                                              <w:lang w:val="en-US"/>
+                                            </w:rPr>
+                                            <w:t>…</w:t>
+                                          </w:r>
+                                        </w:p>
+                                      </w:txbxContent>
+                                    </wps:txbx>
+                                    <wps:bodyPr rot="0" spcFirstLastPara="0" vertOverflow="overflow" horzOverflow="overflow" vert="horz" wrap="square" lIns="91440" tIns="45720" rIns="91440" bIns="45720" numCol="1" spcCol="0" rtlCol="0" fromWordArt="0" anchor="t" anchorCtr="0" forceAA="0" compatLnSpc="1">
+                                      <a:prstTxWarp prst="textNoShape">
+                                        <a:avLst/>
+                                      </a:prstTxWarp>
+                                      <a:noAutofit/>
+                                    </wps:bodyPr>
+                                  </wps:wsp>
+                                  <wps:wsp>
+                                    <wps:cNvPr id="284" name="Rectangle 284"/>
+                                    <wps:cNvSpPr/>
+                                    <wps:spPr>
+                                      <a:xfrm>
+                                        <a:off x="74355" y="0"/>
+                                        <a:ext cx="115570" cy="115570"/>
+                                      </a:xfrm>
+                                      <a:prstGeom prst="rect">
+                                        <a:avLst/>
+                                      </a:prstGeom>
+                                    </wps:spPr>
+                                    <wps:style>
+                                      <a:lnRef idx="2">
+                                        <a:schemeClr val="accent1">
+                                          <a:shade val="50000"/>
+                                        </a:schemeClr>
+                                      </a:lnRef>
+                                      <a:fillRef idx="1">
+                                        <a:schemeClr val="accent1"/>
+                                      </a:fillRef>
+                                      <a:effectRef idx="0">
+                                        <a:schemeClr val="accent1"/>
+                                      </a:effectRef>
+                                      <a:fontRef idx="minor">
+                                        <a:schemeClr val="lt1"/>
+                                      </a:fontRef>
+                                    </wps:style>
+                                    <wps:bodyPr rot="0" spcFirstLastPara="0" vertOverflow="overflow" horzOverflow="overflow" vert="horz" wrap="square" lIns="91440" tIns="45720" rIns="91440" bIns="45720" numCol="1" spcCol="0" rtlCol="0" fromWordArt="0" anchor="ctr" anchorCtr="0" forceAA="0" compatLnSpc="1">
+                                      <a:prstTxWarp prst="textNoShape">
+                                        <a:avLst/>
+                                      </a:prstTxWarp>
+                                      <a:noAutofit/>
+                                    </wps:bodyPr>
+                                  </wps:wsp>
+                                  <wps:wsp>
+                                    <wps:cNvPr id="285" name="Rectangle 285"/>
+                                    <wps:cNvSpPr/>
+                                    <wps:spPr>
+                                      <a:xfrm>
+                                        <a:off x="74355" y="202591"/>
+                                        <a:ext cx="116205" cy="116205"/>
+                                      </a:xfrm>
+                                      <a:prstGeom prst="rect">
+                                        <a:avLst/>
+                                      </a:prstGeom>
+                                    </wps:spPr>
+                                    <wps:style>
+                                      <a:lnRef idx="2">
+                                        <a:schemeClr val="accent1">
+                                          <a:shade val="50000"/>
+                                        </a:schemeClr>
+                                      </a:lnRef>
+                                      <a:fillRef idx="1">
+                                        <a:schemeClr val="accent1"/>
+                                      </a:fillRef>
+                                      <a:effectRef idx="0">
+                                        <a:schemeClr val="accent1"/>
+                                      </a:effectRef>
+                                      <a:fontRef idx="minor">
+                                        <a:schemeClr val="lt1"/>
+                                      </a:fontRef>
+                                    </wps:style>
+                                    <wps:bodyPr rot="0" spcFirstLastPara="0" vertOverflow="overflow" horzOverflow="overflow" vert="horz" wrap="square" lIns="91440" tIns="45720" rIns="91440" bIns="45720" numCol="1" spcCol="0" rtlCol="0" fromWordArt="0" anchor="ctr" anchorCtr="0" forceAA="0" compatLnSpc="1">
+                                      <a:prstTxWarp prst="textNoShape">
+                                        <a:avLst/>
+                                      </a:prstTxWarp>
+                                      <a:noAutofit/>
+                                    </wps:bodyPr>
+                                  </wps:wsp>
+                                  <wps:wsp>
+                                    <wps:cNvPr id="286" name="Rectangle 286"/>
+                                    <wps:cNvSpPr/>
+                                    <wps:spPr>
+                                      <a:xfrm>
+                                        <a:off x="74355" y="542069"/>
+                                        <a:ext cx="115570" cy="115570"/>
+                                      </a:xfrm>
+                                      <a:prstGeom prst="rect">
+                                        <a:avLst/>
+                                      </a:prstGeom>
+                                    </wps:spPr>
+                                    <wps:style>
+                                      <a:lnRef idx="2">
+                                        <a:schemeClr val="accent1">
+                                          <a:shade val="50000"/>
+                                        </a:schemeClr>
+                                      </a:lnRef>
+                                      <a:fillRef idx="1">
+                                        <a:schemeClr val="accent1"/>
+                                      </a:fillRef>
+                                      <a:effectRef idx="0">
+                                        <a:schemeClr val="accent1"/>
+                                      </a:effectRef>
+                                      <a:fontRef idx="minor">
+                                        <a:schemeClr val="lt1"/>
+                                      </a:fontRef>
+                                    </wps:style>
+                                    <wps:bodyPr rot="0" spcFirstLastPara="0" vertOverflow="overflow" horzOverflow="overflow" vert="horz" wrap="square" lIns="91440" tIns="45720" rIns="91440" bIns="45720" numCol="1" spcCol="0" rtlCol="0" fromWordArt="0" anchor="ctr" anchorCtr="0" forceAA="0" compatLnSpc="1">
+                                      <a:prstTxWarp prst="textNoShape">
+                                        <a:avLst/>
+                                      </a:prstTxWarp>
+                                      <a:noAutofit/>
+                                    </wps:bodyPr>
+                                  </wps:wsp>
+                                  <wps:wsp>
+                                    <wps:cNvPr id="287" name="Rectangle 287"/>
+                                    <wps:cNvSpPr/>
+                                    <wps:spPr>
+                                      <a:xfrm>
+                                        <a:off x="74355" y="739185"/>
+                                        <a:ext cx="115570" cy="115570"/>
+                                      </a:xfrm>
+                                      <a:prstGeom prst="rect">
+                                        <a:avLst/>
+                                      </a:prstGeom>
+                                    </wps:spPr>
+                                    <wps:style>
+                                      <a:lnRef idx="2">
+                                        <a:schemeClr val="accent1">
+                                          <a:shade val="50000"/>
+                                        </a:schemeClr>
+                                      </a:lnRef>
+                                      <a:fillRef idx="1">
+                                        <a:schemeClr val="accent1"/>
+                                      </a:fillRef>
+                                      <a:effectRef idx="0">
+                                        <a:schemeClr val="accent1"/>
+                                      </a:effectRef>
+                                      <a:fontRef idx="minor">
+                                        <a:schemeClr val="lt1"/>
+                                      </a:fontRef>
+                                    </wps:style>
+                                    <wps:bodyPr rot="0" spcFirstLastPara="0" vertOverflow="overflow" horzOverflow="overflow" vert="horz" wrap="square" lIns="91440" tIns="45720" rIns="91440" bIns="45720" numCol="1" spcCol="0" rtlCol="0" fromWordArt="0" anchor="ctr" anchorCtr="0" forceAA="0" compatLnSpc="1">
+                                      <a:prstTxWarp prst="textNoShape">
+                                        <a:avLst/>
+                                      </a:prstTxWarp>
+                                      <a:noAutofit/>
+                                    </wps:bodyPr>
+                                  </wps:wsp>
+                                  <wps:wsp>
+                                    <wps:cNvPr id="288" name="Text Box 288"/>
+                                    <wps:cNvSpPr txBox="1"/>
+                                    <wps:spPr>
+                                      <a:xfrm rot="5400000">
+                                        <a:off x="3175" y="273772"/>
+                                        <a:ext cx="297815" cy="304165"/>
+                                      </a:xfrm>
+                                      <a:prstGeom prst="rect">
+                                        <a:avLst/>
+                                      </a:prstGeom>
+                                      <a:noFill/>
+                                      <a:ln w="6350">
+                                        <a:noFill/>
+                                      </a:ln>
+                                    </wps:spPr>
+                                    <wps:txbx>
+                                      <w:txbxContent>
+                                        <w:p>
+                                          <w:pPr>
+                                            <w:rPr>
+                                              <w:sz w:val="20"/>
+                                              <w:lang w:val="en-US"/>
+                                            </w:rPr>
+                                          </w:pPr>
+                                          <w:r>
+                                            <w:rPr>
+                                              <w:sz w:val="20"/>
+                                              <w:lang w:val="en-US"/>
+                                            </w:rPr>
+                                            <w:t>…</w:t>
+                                          </w:r>
+                                        </w:p>
+                                      </w:txbxContent>
+                                    </wps:txbx>
+                                    <wps:bodyPr rot="0" spcFirstLastPara="0" vertOverflow="overflow" horzOverflow="overflow" vert="horz" wrap="square" lIns="91440" tIns="45720" rIns="91440" bIns="45720" numCol="1" spcCol="0" rtlCol="0" fromWordArt="0" anchor="t" anchorCtr="0" forceAA="0" compatLnSpc="1">
+                                      <a:prstTxWarp prst="textNoShape">
+                                        <a:avLst/>
+                                      </a:prstTxWarp>
+                                      <a:noAutofit/>
+                                    </wps:bodyPr>
+                                  </wps:wsp>
+                                </wpg:grpSp>
+                              </wpg:grpSp>
+                              <wps:wsp>
+                                <wps:cNvPr id="290" name="Freeform 290"/>
+                                <wps:cNvSpPr/>
+                                <wps:spPr>
+                                  <a:xfrm>
+                                    <a:off x="1956484" y="2962218"/>
+                                    <a:ext cx="2017395" cy="1625600"/>
+                                  </a:xfrm>
+                                  <a:custGeom>
+                                    <a:avLst/>
+                                    <a:gdLst>
+                                      <a:gd name="connsiteX0" fmla="*/ 49318 w 2017416"/>
+                                      <a:gd name="connsiteY0" fmla="*/ 0 h 1626208"/>
+                                      <a:gd name="connsiteX1" fmla="*/ 208106 w 2017416"/>
+                                      <a:gd name="connsiteY1" fmla="*/ 240919 h 1626208"/>
+                                      <a:gd name="connsiteX2" fmla="*/ 1708379 w 2017416"/>
+                                      <a:gd name="connsiteY2" fmla="*/ 673480 h 1626208"/>
+                                      <a:gd name="connsiteX3" fmla="*/ 1993102 w 2017416"/>
+                                      <a:gd name="connsiteY3" fmla="*/ 1336009 h 1626208"/>
+                                      <a:gd name="connsiteX4" fmla="*/ 1325097 w 2017416"/>
+                                      <a:gd name="connsiteY4" fmla="*/ 1626208 h 1626208"/>
+                                    </a:gdLst>
+                                    <a:ahLst/>
+                                    <a:cxnLst>
+                                      <a:cxn ang="0">
+                                        <a:pos x="connsiteX0" y="connsiteY0"/>
+                                      </a:cxn>
+                                      <a:cxn ang="0">
+                                        <a:pos x="connsiteX1" y="connsiteY1"/>
+                                      </a:cxn>
+                                      <a:cxn ang="0">
+                                        <a:pos x="connsiteX2" y="connsiteY2"/>
+                                      </a:cxn>
+                                      <a:cxn ang="0">
+                                        <a:pos x="connsiteX3" y="connsiteY3"/>
+                                      </a:cxn>
+                                      <a:cxn ang="0">
+                                        <a:pos x="connsiteX4" y="connsiteY4"/>
+                                      </a:cxn>
+                                    </a:cxnLst>
+                                    <a:rect l="l" t="t" r="r" b="b"/>
+                                    <a:pathLst>
+                                      <a:path w="2017416" h="1626208">
+                                        <a:moveTo>
+                                          <a:pt x="49318" y="0"/>
+                                        </a:moveTo>
+                                        <a:cubicBezTo>
+                                          <a:pt x="-9543" y="64336"/>
+                                          <a:pt x="-68404" y="128672"/>
+                                          <a:pt x="208106" y="240919"/>
+                                        </a:cubicBezTo>
+                                        <a:cubicBezTo>
+                                          <a:pt x="484616" y="353166"/>
+                                          <a:pt x="1410880" y="490965"/>
+                                          <a:pt x="1708379" y="673480"/>
+                                        </a:cubicBezTo>
+                                        <a:cubicBezTo>
+                                          <a:pt x="2005878" y="855995"/>
+                                          <a:pt x="2056982" y="1177221"/>
+                                          <a:pt x="1993102" y="1336009"/>
+                                        </a:cubicBezTo>
+                                        <a:cubicBezTo>
+                                          <a:pt x="1929222" y="1494797"/>
+                                          <a:pt x="1405404" y="1616170"/>
+                                          <a:pt x="1325097" y="1626208"/>
+                                        </a:cubicBezTo>
+                                      </a:path>
+                                    </a:pathLst>
+                                  </a:custGeom>
+                                  <a:noFill/>
+                                </wps:spPr>
+                                <wps:style>
+                                  <a:lnRef idx="2">
+                                    <a:schemeClr val="accent1">
+                                      <a:shade val="50000"/>
+                                    </a:schemeClr>
+                                  </a:lnRef>
+                                  <a:fillRef idx="1">
+                                    <a:schemeClr val="accent1"/>
+                                  </a:fillRef>
+                                  <a:effectRef idx="0">
+                                    <a:schemeClr val="accent1"/>
+                                  </a:effectRef>
+                                  <a:fontRef idx="minor">
+                                    <a:schemeClr val="lt1"/>
+                                  </a:fontRef>
+                                </wps:style>
+                                <wps:bodyPr rot="0" spcFirstLastPara="0" vertOverflow="overflow" horzOverflow="overflow" vert="horz" wrap="square" lIns="91440" tIns="45720" rIns="91440" bIns="45720" numCol="1" spcCol="0" rtlCol="0" fromWordArt="0" anchor="ctr" anchorCtr="0" forceAA="0" compatLnSpc="1">
+                                  <a:prstTxWarp prst="textNoShape">
+                                    <a:avLst/>
+                                  </a:prstTxWarp>
+                                  <a:noAutofit/>
+                                </wps:bodyPr>
+                              </wps:wsp>
+                            </wpg:grpSp>
+                            <wps:wsp>
+                              <wps:cNvPr id="336" name="Text Box 336"/>
+                              <wps:cNvSpPr txBox="1"/>
+                              <wps:spPr>
+                                <a:xfrm>
+                                  <a:off x="54754" y="684431"/>
+                                  <a:ext cx="771366" cy="327539"/>
+                                </a:xfrm>
+                                <a:prstGeom prst="rect">
+                                  <a:avLst/>
+                                </a:prstGeom>
+                                <a:noFill/>
+                                <a:ln w="6350">
+                                  <a:noFill/>
+                                </a:ln>
+                              </wps:spPr>
+                              <wps:txbx>
+                                <w:txbxContent>
+                                  <w:p>
+                                    <w:pPr>
+                                      <w:rPr>
+                                        <w:i/>
+                                        <w:iCs/>
+                                        <w:sz w:val="20"/>
+                                        <w:szCs w:val="20"/>
+                                        <w:lang w:val="en-US"/>
+                                      </w:rPr>
+                                    </w:pPr>
+                                    <w:r>
+                                      <w:rPr>
+                                        <w:i/>
+                                        <w:iCs/>
+                                        <w:sz w:val="20"/>
+                                        <w:szCs w:val="20"/>
+                                        <w:lang w:val="en-US"/>
+                                      </w:rPr>
+                                      <w:t>Input</w:t>
+                                    </w:r>
+                                  </w:p>
+                                </w:txbxContent>
+                              </wps:txbx>
+                              <wps:bodyPr rot="0" spcFirstLastPara="0" vertOverflow="overflow" horzOverflow="overflow" vert="horz" wrap="square" lIns="91440" tIns="45720" rIns="91440" bIns="45720" numCol="1" spcCol="0" rtlCol="0" fromWordArt="0" anchor="t" anchorCtr="0" forceAA="0" compatLnSpc="1">
+                                <a:prstTxWarp prst="textNoShape">
+                                  <a:avLst/>
+                                </a:prstTxWarp>
+                                <a:noAutofit/>
+                              </wps:bodyPr>
+                            </wps:wsp>
+                            <wps:wsp>
+                              <wps:cNvPr id="337" name="Straight Arrow Connector 337"/>
+                              <wps:cNvCnPr/>
+                              <wps:spPr>
+                                <a:xfrm>
+                                  <a:off x="262822" y="947252"/>
+                                  <a:ext cx="125935" cy="431822"/>
+                                </a:xfrm>
+                                <a:prstGeom prst="straightConnector1">
+                                  <a:avLst/>
+                                </a:prstGeom>
+                                <a:ln>
+                                  <a:tailEnd type="triangle"/>
+                                </a:ln>
+                              </wps:spPr>
+                              <wps:style>
+                                <a:lnRef idx="1">
+                                  <a:schemeClr val="accent1"/>
+                                </a:lnRef>
+                                <a:fillRef idx="0">
+                                  <a:schemeClr val="accent1"/>
+                                </a:fillRef>
+                                <a:effectRef idx="0">
+                                  <a:schemeClr val="accent1"/>
+                                </a:effectRef>
+                                <a:fontRef idx="minor">
+                                  <a:schemeClr val="tx1"/>
+                                </a:fontRef>
+                              </wps:style>
+                              <wps:bodyPr/>
+                            </wps:wsp>
+                          </wpg:grpSp>
+                        </wpg:grpSp>
+                      </wpg:grpSp>
+                      <wps:wsp>
+                        <wps:cNvPr id="342" name="Text Box 342"/>
+                        <wps:cNvSpPr txBox="1"/>
+                        <wps:spPr>
+                          <a:xfrm>
+                            <a:off x="0" y="5497830"/>
+                            <a:ext cx="5378450" cy="258445"/>
+                          </a:xfrm>
+                          <a:prstGeom prst="rect">
+                            <a:avLst/>
+                          </a:prstGeom>
+                          <a:solidFill>
+                            <a:prstClr val="white"/>
+                          </a:solidFill>
+                          <a:ln>
+                            <a:noFill/>
+                          </a:ln>
+                        </wps:spPr>
+                        <wps:txbx>
+                          <w:txbxContent>
+                            <w:p>
+                              <w:pPr>
+                                <w:pStyle w:val="Caption"/>
+                                <w:rPr>
+                                  <w:rFonts w:ascii="Open Sans" w:hAnsi="Open Sans" w:cs="Open Sans"/>
+                                  <w:noProof/>
+                                  <w:color w:val="525C65"/>
+                                </w:rPr>
+                              </w:pPr>
+                              <w:r>
+                                <w:t xml:space="preserve">Figure </w:t>
+                              </w:r>
+                              <w:fldSimple w:instr=" SEQ Figure \* ARABIC ">
+                                <w:r>
+                                  <w:rPr>
+                                    <w:noProof/>
+                                  </w:rPr>
+                                  <w:t>3</w:t>
+                                </w:r>
+                              </w:fldSimple>
+                              <w:r>
+                                <w:t>: Doc2Vec model - distributed bag of words architecture - dm=0</w:t>
+                              </w:r>
+                            </w:p>
+                          </w:txbxContent>
+                        </wps:txbx>
+                        <wps:bodyPr rot="0" spcFirstLastPara="0" vertOverflow="overflow" horzOverflow="overflow" vert="horz" wrap="square" lIns="0" tIns="0" rIns="0" bIns="0" numCol="1" spcCol="0" rtlCol="0" fromWordArt="0" anchor="t" anchorCtr="0" forceAA="0" compatLnSpc="1">
+                          <a:prstTxWarp prst="textNoShape">
+                            <a:avLst/>
+                          </a:prstTxWarp>
+                          <a:spAutoFit/>
+                        </wps:bodyPr>
+                      </wps:wsp>
+                    </wpg:wgp>
+                  </a:graphicData>
+                </a:graphic>
+              </wp:anchor>
+            </w:drawing>
+          </mc:Choice>
+          <mc:Fallback>
+            <w:pict>
+              <v:group w14:anchorId="558BB23D" id="Group 343" o:spid="_x0000_s1222" style="position:absolute;margin-left:2.75pt;margin-top:-25.6pt;width:442.95pt;height:453.25pt;z-index:251866112" coordsize="56252,57562" o:gfxdata="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">
+                <v:group id="Group 341" o:spid="_x0000_s1223" style="position:absolute;left:2461;width:53791;height:54356" coordsize="53792,54356" o:gfxdata="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">
+                  <v:shape id="Text Box 283" o:spid="_x0000_s1224" type="#_x0000_t202" style="position:absolute;left:35480;top:16262;width:6344;height:3422;visibility:visible;mso-wrap-style:square;v-text-anchor:top" o:gfxdata="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" fillcolor="white [3201]" strokeweight=".5pt">
+                    <v:textbox>
+                      <w:txbxContent>
+                        <w:p>
+                          <w:pPr>
+                            <w:rPr>
+                              <w:lang w:val="en-US"/>
+                            </w:rPr>
+                          </w:pPr>
+                          <w:r>
+                            <w:rPr>
+                              <w:lang w:val="en-US"/>
+                            </w:rPr>
+                            <w:t>brown</w:t>
+                          </w:r>
+                        </w:p>
+                      </w:txbxContent>
+                    </v:textbox>
+                  </v:shape>
+                  <v:shape id="Text Box 297" o:spid="_x0000_s1225" type="#_x0000_t202" style="position:absolute;left:35480;top:25734;width:6344;height:3423;visibility:visible;mso-wrap-style:square;v-text-anchor:top" o:gfxdata="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" fillcolor="white [3201]" strokeweight=".5pt">
+                    <v:textbox>
+                      <w:txbxContent>
+                        <w:p>
+                          <w:pPr>
+                            <w:rPr>
+                              <w:lang w:val="en-US"/>
+                            </w:rPr>
+                          </w:pPr>
+                          <w:r>
+                            <w:rPr>
+                              <w:lang w:val="en-US"/>
+                            </w:rPr>
+                            <w:t>fox</w:t>
+                          </w:r>
+                        </w:p>
+                      </w:txbxContent>
+                    </v:textbox>
+                  </v:shape>
+                  <v:shape id="Straight Arrow Connector 298" o:spid="_x0000_s1226" type="#_x0000_t32" style="position:absolute;left:31045;top:8355;width:3870;height:0;visibility:visible;mso-wrap-style:square" o:connectortype="straight" o:gfxdata="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" strokecolor="#4472c4 [3204]" strokeweight=".5pt">
+                    <v:stroke endarrow="block" joinstyle="miter"/>
+                  </v:shape>
+                  <v:shape id="Straight Arrow Connector 299" o:spid="_x0000_s1227" type="#_x0000_t32" style="position:absolute;left:31100;top:17773;width:3867;height:0;visibility:visible;mso-wrap-style:square" o:connectortype="straight" o:gfxdata="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" strokecolor="#4472c4 [3204]" strokeweight=".5pt">
+                    <v:stroke endarrow="block" joinstyle="miter"/>
+                  </v:shape>
+                  <v:shape id="Straight Arrow Connector 300" o:spid="_x0000_s1228" type="#_x0000_t32" style="position:absolute;left:31264;top:27355;width:3867;height:0;visibility:visible;mso-wrap-style:square" o:connectortype="straight" o:gfxdata="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" strokecolor="#4472c4 [3204]" strokeweight=".5pt">
+                    <v:stroke endarrow="block" joinstyle="miter"/>
+                  </v:shape>
+                  <v:shape id="Right Brace 301" o:spid="_x0000_s1229" type="#_x0000_t88" style="position:absolute;left:42982;top:5530;width:2822;height:24584;visibility:visible;mso-wrap-style:square;v-text-anchor:middle" o:gfxdata="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" adj="207" strokecolor="#4472c4 [3204]" strokeweight=".5pt">
+                    <v:stroke joinstyle="miter"/>
+                  </v:shape>
+                  <v:group id="Group 340" o:spid="_x0000_s1230" style="position:absolute;width:53792;height:54356" coordsize="53792,54356" o:gfxdata="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">
+                    <v:line id="Straight Connector 324" o:spid="_x0000_s1231" style="position:absolute;flip:y;visibility:visible;mso-wrap-style:square" from="21189,8377" to="29587,10151" o:connectortype="straight" o:gfxdata="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" strokecolor="#4472c4 [3204]" strokeweight=".5pt">
+                      <v:stroke joinstyle="miter"/>
+                    </v:line>
+                    <v:line id="Straight Connector 325" o:spid="_x0000_s1232" style="position:absolute;visibility:visible;mso-wrap-style:square" from="21189,10129" to="29598,17753" o:connectortype="straight" o:gfxdata="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" strokecolor="#4472c4 [3204]" strokeweight=".5pt">
+                      <v:stroke joinstyle="miter"/>
+                    </v:line>
+                    <v:line id="Straight Connector 326" o:spid="_x0000_s1233" style="position:absolute;visibility:visible;mso-wrap-style:square" from="21189,10129" to="29584,27335" o:connectortype="straight" o:gfxdata="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" strokecolor="#4472c4 [3204]" strokeweight=".5pt">
+                      <v:stroke joinstyle="miter"/>
+                    </v:line>
+                    <v:line id="Straight Connector 327" o:spid="_x0000_s1234" style="position:absolute;flip:y;visibility:visible;mso-wrap-style:square" from="21189,8377" to="29584,14568" o:connectortype="straight" o:gfxdata="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" strokecolor="#4472c4 [3204]" strokeweight=".5pt">
+                      <v:stroke joinstyle="miter"/>
+                    </v:line>
+                    <v:line id="Straight Connector 328" o:spid="_x0000_s1235" style="position:absolute;visibility:visible;mso-wrap-style:square" from="21189,14564" to="29584,17769" o:connectortype="straight" o:gfxdata="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" strokecolor="#4472c4 [3204]" strokeweight=".5pt">
+                      <v:stroke joinstyle="miter"/>
+                    </v:line>
+                    <v:line id="Straight Connector 329" o:spid="_x0000_s1236" style="position:absolute;visibility:visible;mso-wrap-style:square" from="21189,14564" to="29584,27327" o:connectortype="straight" o:gfxdata="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" strokecolor="#4472c4 [3204]" strokeweight=".5pt">
+                      <v:stroke joinstyle="miter"/>
+                    </v:line>
+                    <v:line id="Straight Connector 330" o:spid="_x0000_s1237" style="position:absolute;flip:y;visibility:visible;mso-wrap-style:square" from="21354,8377" to="29585,20802" o:connectortype="straight" o:gfxdata="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" strokecolor="#4472c4 [3204]" strokeweight=".5pt">
+                      <v:stroke joinstyle="miter"/>
+                    </v:line>
+                    <v:line id="Straight Connector 331" o:spid="_x0000_s1238" style="position:absolute;flip:y;visibility:visible;mso-wrap-style:square" from="21354,17795" to="29583,20824" o:connectortype="straight" o:gfxdata="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" strokecolor="#4472c4 [3204]" strokeweight=".5pt">
+                      <v:stroke joinstyle="miter"/>
+                    </v:line>
+                    <v:line id="Straight Connector 332" o:spid="_x0000_s1239" style="position:absolute;visibility:visible;mso-wrap-style:square" from="21354,20806" to="29583,27304" o:connectortype="straight" o:gfxdata="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" strokecolor="#4472c4 [3204]" strokeweight=".5pt">
+                      <v:stroke joinstyle="miter"/>
+                    </v:line>
+                    <v:line id="Straight Connector 333" o:spid="_x0000_s1240" style="position:absolute;flip:y;visibility:visible;mso-wrap-style:square" from="21354,8377" to="29583,25072" o:connectortype="straight" o:gfxdata="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" strokecolor="#4472c4 [3204]" strokeweight=".5pt">
+                      <v:stroke joinstyle="miter"/>
+                    </v:line>
+                    <v:line id="Straight Connector 334" o:spid="_x0000_s1241" style="position:absolute;flip:y;visibility:visible;mso-wrap-style:square" from="21354,17795" to="29583,25072" o:connectortype="straight" o:gfxdata="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" strokecolor="#4472c4 [3204]" strokeweight=".5pt">
+                      <v:stroke joinstyle="miter"/>
+                    </v:line>
+                    <v:line id="Straight Connector 335" o:spid="_x0000_s1242" style="position:absolute;visibility:visible;mso-wrap-style:square" from="21354,25077" to="29583,27308" o:connectortype="straight" o:gfxdata="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" strokecolor="#4472c4 [3204]" strokeweight=".5pt">
+                      <v:stroke joinstyle="miter"/>
+                    </v:line>
+                    <v:group id="Group 339" o:spid="_x0000_s1243" style="position:absolute;width:53792;height:54356" coordsize="53792,54356" o:gfxdata="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">
+                      <v:group id="Group 338" o:spid="_x0000_s1244" style="position:absolute;width:53792;height:54356" coordsize="53792,54356" o:gfxdata="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">
+                        <v:group id="Group 291" o:spid="_x0000_s1245" style="position:absolute;width:53792;height:54356" coordsize="53796,54361" o:gfxdata="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">
+                          <v:group id="Group 282" o:spid="_x0000_s1246" style="position:absolute;width:53796;height:54361" coordorigin="876,-7327" coordsize="53796,54361" o:gfxdata="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">
+                            <v:group id="Group 91" o:spid="_x0000_s1247" style="position:absolute;left:5913;top:-7327;width:48759;height:54361" coordorigin="14158,-7328" coordsize="48760,54369" o:gfxdata="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">
+                              <v:group id="Group 112" o:spid="_x0000_s1248" style="position:absolute;left:14158;top:-7328;width:48761;height:54368" coordorigin="14158,-7328" coordsize="48760,54369" o:gfxdata="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">
+                                <v:group id="Group 113" o:spid="_x0000_s1249" style="position:absolute;left:14158;top:-7328;width:48761;height:54368" coordorigin="6906,-7328" coordsize="48764,54372" o:gfxdata="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">
+                                  <v:group id="Group 114" o:spid="_x0000_s1250" style="position:absolute;left:6906;top:-7328;width:36774;height:54371" coordorigin=",-7328" coordsize="36773,54372" o:gfxdata="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">
+                                    <v:group id="Group 118" o:spid="_x0000_s1251" style="position:absolute;top:-7328;width:36773;height:54371" coordorigin=",-7328" coordsize="36773,54372" o:gfxdata="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">
+                                      <v:group id="Group 119" o:spid="_x0000_s1252" style="position:absolute;left:6343;top:-7328;width:30430;height:26369" coordorigin="4981,-7328" coordsize="30430,26370" o:gfxdata="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">
+                                        <v:group id="Group 136" o:spid="_x0000_s1253" style="position:absolute;left:12139;top:-931;width:23273;height:19972" coordorigin="12140,-7107" coordsize="23275,19983" o:gfxdata="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">
+                                          <v:shape id="Text Box 138" o:spid="_x0000_s1254" type="#_x0000_t202" style="position:absolute;left:29066;top:-7107;width:6350;height:3429;visibility:visible;mso-wrap-style:square;v-text-anchor:top" o:gfxdata="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" fillcolor="white [3201]" strokeweight=".5pt">
+                                            <v:textbox>
+                                              <w:txbxContent>
+                                                <w:p>
+                                                  <w:pPr>
+                                                    <w:rPr>
+                                                      <w:lang w:val="en-US"/>
+                                                    </w:rPr>
+                                                  </w:pPr>
+                                                  <w:r>
+                                                    <w:rPr>
+                                                      <w:lang w:val="en-US"/>
+                                                    </w:rPr>
+                                                    <w:t>quick</w:t>
+                                                  </w:r>
+                                                </w:p>
+                                              </w:txbxContent>
+                                            </v:textbox>
+                                          </v:shape>
+                                          <v:rect id="Rectangle 143" o:spid="_x0000_s1255" style="position:absolute;left:12140;top:-4767;width:2667;height:2667;visibility:visible;mso-wrap-style:square;v-text-anchor:middle" o:gfxdata="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" fillcolor="#4472c4 [3204]" strokecolor="#1f3763 [1604]" strokeweight="1pt"/>
+                                          <v:rect id="Rectangle 144" o:spid="_x0000_s1256" style="position:absolute;left:12140;top:-453;width:2667;height:2666;visibility:visible;mso-wrap-style:square;v-text-anchor:middle" o:gfxdata="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" fillcolor="#4472c4 [3204]" strokecolor="#1f3763 [1604]" strokeweight="1pt"/>
+                                          <v:rect id="Rectangle 145" o:spid="_x0000_s1257" style="position:absolute;left:12292;top:5895;width:2667;height:2667;visibility:visible;mso-wrap-style:square;v-text-anchor:middle" o:gfxdata="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" fillcolor="#4472c4 [3204]" strokecolor="#1f3763 [1604]" strokeweight="1pt"/>
+                                          <v:rect id="Rectangle 155" o:spid="_x0000_s1258" style="position:absolute;left:12292;top:10209;width:2667;height:2667;visibility:visible;mso-wrap-style:square;v-text-anchor:middle" o:gfxdata="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" fillcolor="#4472c4 [3204]" strokecolor="#1f3763 [1604]" strokeweight="1pt"/>
+                                          <v:shape id="Text Box 156" o:spid="_x0000_s1259" type="#_x0000_t202" style="position:absolute;left:12459;top:2020;width:3940;height:3810;rotation:90;visibility:visible;mso-wrap-style:square;v-text-anchor:top" o:gfxdata="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" filled="f" stroked="f" strokeweight=".5pt">
+                                            <v:textbox>
+                                              <w:txbxContent>
+                                                <w:p>
+                                                  <w:pPr>
+                                                    <w:rPr>
+                                                      <w:sz w:val="40"/>
+                                                      <w:lang w:val="en-US"/>
+                                                    </w:rPr>
+                                                  </w:pPr>
+                                                  <w:r>
+                                                    <w:rPr>
+                                                      <w:sz w:val="40"/>
+                                                      <w:lang w:val="en-US"/>
+                                                    </w:rPr>
+                                                    <w:t>…</w:t>
+                                                  </w:r>
+                                                </w:p>
+                                              </w:txbxContent>
+                                            </v:textbox>
+                                          </v:shape>
+                                        </v:group>
+                                        <v:shape id="Text Box 170" o:spid="_x0000_s1260" type="#_x0000_t202" style="position:absolute;left:4981;top:-7328;width:25756;height:3276;visibility:visible;mso-wrap-style:square;v-text-anchor:top" o:gfxdata="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" filled="f" stroked="f" strokeweight=".5pt">
+                                          <v:textbox>
+                                            <w:txbxContent>
+                                              <w:p>
+                                                <w:pPr>
+                                                  <w:rPr>
+                                                    <w:i/>
+                                                    <w:iCs/>
+                                                    <w:sz w:val="20"/>
+                                                    <w:szCs w:val="20"/>
+                                                    <w:lang w:val="en-US"/>
+                                                  </w:rPr>
+                                                </w:pPr>
+                                                <w:r>
+                                                  <w:rPr>
+                                                    <w:i/>
+                                                    <w:iCs/>
+                                                    <w:sz w:val="20"/>
+                                                    <w:szCs w:val="20"/>
+                                                    <w:lang w:val="en-US"/>
+                                                  </w:rPr>
+                                                  <w:t>Hidden layer / Representational vector</w:t>
+                                                </w:r>
+                                              </w:p>
+                                            </w:txbxContent>
+                                          </v:textbox>
+                                        </v:shape>
+                                        <v:shape id="Straight Arrow Connector 171" o:spid="_x0000_s1261" type="#_x0000_t32" style="position:absolute;left:14589;top:-4797;width:1751;height:4311;flip:x;visibility:visible;mso-wrap-style:square" o:connectortype="straight" o:gfxdata="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" strokecolor="#4472c4 [3204]" strokeweight=".5pt">
+                                          <v:stroke endarrow="block" joinstyle="miter"/>
+                                        </v:shape>
+                                      </v:group>
+                                      <v:group id="Group 199" o:spid="_x0000_s1262" style="position:absolute;top:29831;width:27674;height:17212" coordsize="27674,17212" o:gfxdata="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">
+                                        <v:group id="Group 200" o:spid="_x0000_s1263" style="position:absolute;left:15158;top:-860;width:4242;height:17638;rotation:-90" coordsize="4242,17638" o:gfxdata="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">
+                                          <v:rect id="Rectangle 201" o:spid="_x0000_s1264" style="position:absolute;width:2666;height:2665;visibility:visible;mso-wrap-style:square;v-text-anchor:middle" o:gfxdata="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" fillcolor="#4472c4 [3204]" strokecolor="#1f3763 [1604]" strokeweight="1pt"/>
+                                          <v:rect id="Rectangle 202" o:spid="_x0000_s1265" style="position:absolute;top:4277;width:2666;height:2666;visibility:visible;mso-wrap-style:square;v-text-anchor:middle" o:gfxdata="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" fillcolor="#4472c4 [3204]" strokecolor="#1f3763 [1604]" strokeweight="1pt"/>
+                                          <v:rect id="Rectangle 203" o:spid="_x0000_s1266" style="position:absolute;left:160;top:10641;width:2667;height:2665;visibility:visible;mso-wrap-style:square;v-text-anchor:middle" o:gfxdata="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" fillcolor="#4472c4 [3204]" strokecolor="#1f3763 [1604]" strokeweight="1pt"/>
+                                          <v:rect id="Rectangle 204" o:spid="_x0000_s1267" style="position:absolute;left:160;top:14972;width:2667;height:2666;visibility:visible;mso-wrap-style:square;v-text-anchor:middle" o:gfxdata="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" fillcolor="#4472c4 [3204]" strokecolor="#1f3763 [1604]" strokeweight="1pt"/>
+                                          <v:shape id="Text Box 205" o:spid="_x0000_s1268" type="#_x0000_t202" style="position:absolute;left:-1471;top:8582;width:7616;height:3810;rotation:90;visibility:visible;mso-wrap-style:square;v-text-anchor:top" o:gfxdata="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" filled="f" stroked="f" strokeweight=".5pt">
+                                            <v:textbox>
+                                              <w:txbxContent>
+                                                <w:p>
+                                                  <w:pPr>
+                                                    <w:rPr>
+                                                      <w:sz w:val="40"/>
+                                                      <w:lang w:val="en-US"/>
+                                                    </w:rPr>
+                                                  </w:pPr>
+                                                  <w:r>
+                                                    <w:rPr>
+                                                      <w:sz w:val="40"/>
+                                                      <w:lang w:val="en-US"/>
+                                                    </w:rPr>
+                                                    <w:t>…</w:t>
+                                                  </w:r>
+                                                </w:p>
+                                              </w:txbxContent>
+                                            </v:textbox>
+                                          </v:shape>
+                                        </v:group>
+                                        <v:group id="Group 206" o:spid="_x0000_s1269" style="position:absolute;left:15093;top:-4427;width:4242;height:17634;rotation:-90" coordsize="4242,17638" o:gfxdata="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">
+                                          <v:rect id="Rectangle 207" o:spid="_x0000_s1270" style="position:absolute;width:2666;height:2665;visibility:visible;mso-wrap-style:square;v-text-anchor:middle" o:gfxdata="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" fillcolor="#4472c4 [3204]" strokecolor="#1f3763 [1604]" strokeweight="1pt"/>
+                                          <v:rect id="Rectangle 208" o:spid="_x0000_s1271" style="position:absolute;top:4277;width:2666;height:2666;visibility:visible;mso-wrap-style:square;v-text-anchor:middle" o:gfxdata="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" fillcolor="#4472c4 [3204]" strokecolor="#1f3763 [1604]" strokeweight="1pt"/>
+                                          <v:rect id="Rectangle 209" o:spid="_x0000_s1272" style="position:absolute;left:160;top:10641;width:2667;height:2665;visibility:visible;mso-wrap-style:square;v-text-anchor:middle" o:gfxdata="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" fillcolor="#4472c4 [3204]" strokecolor="#1f3763 [1604]" strokeweight="1pt"/>
+                                          <v:rect id="Rectangle 210" o:spid="_x0000_s1273" style="position:absolute;left:160;top:14972;width:2667;height:2666;visibility:visible;mso-wrap-style:square;v-text-anchor:middle" o:gfxdata="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" fillcolor="#4472c4 [3204]" strokecolor="#1f3763 [1604]" strokeweight="1pt"/>
+                                          <v:shape id="Text Box 211" o:spid="_x0000_s1274" type="#_x0000_t202" style="position:absolute;left:-1471;top:8582;width:7616;height:3810;rotation:90;visibility:visible;mso-wrap-style:square;v-text-anchor:top" o:gfxdata="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" filled="f" stroked="f" strokeweight=".5pt">
+                                            <v:textbox>
+                                              <w:txbxContent>
+                                                <w:p>
+                                                  <w:pPr>
+                                                    <w:rPr>
+                                                      <w:sz w:val="40"/>
+                                                      <w:lang w:val="en-US"/>
+                                                    </w:rPr>
+                                                  </w:pPr>
+                                                  <w:r>
+                                                    <w:rPr>
+                                                      <w:sz w:val="40"/>
+                                                      <w:lang w:val="en-US"/>
+                                                    </w:rPr>
+                                                    <w:t>…</w:t>
+                                                  </w:r>
+                                                </w:p>
+                                              </w:txbxContent>
+                                            </v:textbox>
+                                          </v:shape>
+                                        </v:group>
+                                        <v:group id="Group 212" o:spid="_x0000_s1275" style="position:absolute;left:15093;top:6079;width:4242;height:17634;rotation:-90" coordsize="4242,17638" o:gfxdata="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">
+                                          <v:rect id="Rectangle 213" o:spid="_x0000_s1276" style="position:absolute;width:2666;height:2665;visibility:visible;mso-wrap-style:square;v-text-anchor:middle" o:gfxdata="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" fillcolor="#4472c4 [3204]" strokecolor="#1f3763 [1604]" strokeweight="1pt"/>
+                                          <v:rect id="Rectangle 214" o:spid="_x0000_s1277" style="position:absolute;top:4277;width:2666;height:2666;visibility:visible;mso-wrap-style:square;v-text-anchor:middle" o:gfxdata="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" fillcolor="#4472c4 [3204]" strokecolor="#1f3763 [1604]" strokeweight="1pt"/>
+                                          <v:rect id="Rectangle 215" o:spid="_x0000_s1278" style="position:absolute;left:160;top:10641;width:2667;height:2665;visibility:visible;mso-wrap-style:square;v-text-anchor:middle" o:gfxdata="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" fillcolor="#4472c4 [3204]" strokecolor="#1f3763 [1604]" strokeweight="1pt"/>
+                                          <v:rect id="Rectangle 216" o:spid="_x0000_s1279" style="position:absolute;left:160;top:14972;width:2667;height:2666;visibility:visible;mso-wrap-style:square;v-text-anchor:middle" o:gfxdata="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" fillcolor="#4472c4 [3204]" strokecolor="#1f3763 [1604]" strokeweight="1pt"/>
+                                          <v:shape id="Text Box 217" o:spid="_x0000_s1280" type="#_x0000_t202" style="position:absolute;left:-1471;top:8582;width:7616;height:3810;rotation:90;visibility:visible;mso-wrap-style:square;v-text-anchor:top" o:gfxdata="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" filled="f" stroked="f" strokeweight=".5pt">
+                                            <v:textbox>
+                                              <w:txbxContent>
+                                                <w:p>
+                                                  <w:pPr>
+                                                    <w:rPr>
+                                                      <w:sz w:val="40"/>
+                                                      <w:lang w:val="en-US"/>
+                                                    </w:rPr>
+                                                  </w:pPr>
+                                                  <w:r>
+                                                    <w:rPr>
+                                                      <w:sz w:val="40"/>
+                                                      <w:lang w:val="en-US"/>
+                                                    </w:rPr>
+                                                    <w:t>…</w:t>
+                                                  </w:r>
+                                                </w:p>
+                                              </w:txbxContent>
+                                            </v:textbox>
+                                          </v:shape>
+                                        </v:group>
+                                        <v:group id="Group 218" o:spid="_x0000_s1281" style="position:absolute;left:15093;top:2577;width:4242;height:17634;rotation:-90" coordsize="4242,17638" o:gfxdata="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">
+                                          <v:rect id="Rectangle 219" o:spid="_x0000_s1282" style="position:absolute;width:2666;height:2665;visibility:visible;mso-wrap-style:square;v-text-anchor:middle" o:gfxdata="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" fillcolor="#4472c4 [3204]" strokecolor="#1f3763 [1604]" strokeweight="1pt"/>
+                                          <v:rect id="Rectangle 220" o:spid="_x0000_s1283" style="position:absolute;top:4277;width:2666;height:2666;visibility:visible;mso-wrap-style:square;v-text-anchor:middle" o:gfxdata="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" fillcolor="#4472c4 [3204]" strokecolor="#1f3763 [1604]" strokeweight="1pt"/>
+                                          <v:rect id="Rectangle 221" o:spid="_x0000_s1284" style="position:absolute;left:160;top:10641;width:2667;height:2665;visibility:visible;mso-wrap-style:square;v-text-anchor:middle" o:gfxdata="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" fillcolor="#4472c4 [3204]" strokecolor="#1f3763 [1604]" strokeweight="1pt"/>
+                                          <v:rect id="Rectangle 222" o:spid="_x0000_s1285" style="position:absolute;left:160;top:14972;width:2667;height:2666;visibility:visible;mso-wrap-style:square;v-text-anchor:middle" o:gfxdata="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" fillcolor="#4472c4 [3204]" strokecolor="#1f3763 [1604]" strokeweight="1pt"/>
+                                          <v:shape id="Text Box 223" o:spid="_x0000_s1286" type="#_x0000_t202" style="position:absolute;left:-1471;top:8582;width:7616;height:3810;rotation:90;visibility:visible;mso-wrap-style:square;v-text-anchor:top" o:gfxdata="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" filled="f" stroked="f" strokeweight=".5pt">
+                                            <v:textbox>
+                                              <w:txbxContent>
+                                                <w:p>
+                                                  <w:pPr>
+                                                    <w:rPr>
+                                                      <w:sz w:val="40"/>
+                                                      <w:lang w:val="en-US"/>
+                                                    </w:rPr>
+                                                  </w:pPr>
+                                                  <w:r>
+                                                    <w:rPr>
+                                                      <w:sz w:val="40"/>
+                                                      <w:lang w:val="en-US"/>
+                                                    </w:rPr>
+                                                    <w:t>…</w:t>
+                                                  </w:r>
+                                                </w:p>
+                                              </w:txbxContent>
+                                            </v:textbox>
+                                          </v:shape>
+                                        </v:group>
+                                        <v:shape id="Text Box 224" o:spid="_x0000_s1287" type="#_x0000_t202" style="position:absolute;top:7263;width:6343;height:3010;visibility:visible;mso-wrap-style:square;v-text-anchor:top" o:gfxdata="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" fillcolor="white [3201]" strokeweight=".5pt">
+                                          <v:textbox>
+                                            <w:txbxContent>
+                                              <w:p>
+                                                <w:pPr>
+                                                  <w:rPr>
+                                                    <w:lang w:val="en-US"/>
+                                                  </w:rPr>
+                                                </w:pPr>
+                                                <w:r>
+                                                  <w:rPr>
+                                                    <w:lang w:val="en-US"/>
+                                                  </w:rPr>
+                                                  <w:t>PT2</w:t>
+                                                </w:r>
+                                              </w:p>
+                                            </w:txbxContent>
+                                          </v:textbox>
+                                        </v:shape>
+                                        <v:shape id="Text Box 225" o:spid="_x0000_s1288" type="#_x0000_t202" style="position:absolute;left:64;top:3826;width:6344;height:3010;visibility:visible;mso-wrap-style:square;v-text-anchor:top" o:gfxdata="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" fillcolor="white [3201]" strokeweight=".5pt">
+                                          <v:textbox>
+                                            <w:txbxContent>
+                                              <w:p>
+                                                <w:pPr>
+                                                  <w:rPr>
+                                                    <w:lang w:val="en-US"/>
+                                                  </w:rPr>
+                                                </w:pPr>
+                                                <w:r>
+                                                  <w:rPr>
+                                                    <w:lang w:val="en-US"/>
+                                                  </w:rPr>
+                                                  <w:t>PT1</w:t>
+                                                </w:r>
+                                              </w:p>
+                                            </w:txbxContent>
+                                          </v:textbox>
+                                        </v:shape>
+                                        <v:shape id="Text Box 226" o:spid="_x0000_s1289" type="#_x0000_t202" style="position:absolute;left:64;top:10700;width:6344;height:3010;visibility:visible;mso-wrap-style:square;v-text-anchor:top" o:gfxdata="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" fillcolor="white [3201]" strokeweight=".5pt">
+                                          <v:textbox>
+                                            <w:txbxContent>
+                                              <w:p>
+                                                <w:pPr>
+                                                  <w:rPr>
+                                                    <w:lang w:val="en-US"/>
+                                                  </w:rPr>
+                                                </w:pPr>
+                                                <w:r>
+                                                  <w:rPr>
+                                                    <w:lang w:val="en-US"/>
+                                                  </w:rPr>
+                                                  <w:t>PT3</w:t>
+                                                </w:r>
+                                              </w:p>
+                                            </w:txbxContent>
+                                          </v:textbox>
+                                        </v:shape>
+                                        <v:shape id="Text Box 227" o:spid="_x0000_s1290" type="#_x0000_t202" style="position:absolute;left:64;top:14202;width:6344;height:3010;visibility:visible;mso-wrap-style:square;v-text-anchor:top" o:gfxdata="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" fillcolor="white [3201]" strokeweight=".5pt">
+                                          <v:textbox>
+                                            <w:txbxContent>
+                                              <w:p>
+                                                <w:pPr>
+                                                  <w:rPr>
+                                                    <w:lang w:val="en-US"/>
+                                                  </w:rPr>
+                                                </w:pPr>
+                                                <w:r>
+                                                  <w:rPr>
+                                                    <w:lang w:val="en-US"/>
+                                                  </w:rPr>
+                                                  <w:t>PT4</w:t>
+                                                </w:r>
+                                              </w:p>
+                                            </w:txbxContent>
+                                          </v:textbox>
+                                        </v:shape>
+                                        <v:shape id="Text Box 228" o:spid="_x0000_s1291" type="#_x0000_t202" style="position:absolute;left:8041;width:3583;height:3009;visibility:visible;mso-wrap-style:square;v-text-anchor:top" o:gfxdata="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" fillcolor="white [3201]" strokeweight=".5pt">
+                                          <v:textbox>
+                                            <w:txbxContent>
+                                              <w:p>
+                                                <w:pPr>
+                                                  <w:rPr>
+                                                    <w:vertAlign w:val="subscript"/>
+                                                    <w:lang w:val="en-US"/>
+                                                  </w:rPr>
+                                                </w:pPr>
+                                                <w:r>
+                                                  <w:rPr>
+                                                    <w:lang w:val="en-US"/>
+                                                  </w:rPr>
+                                                  <w:t>V</w:t>
+                                                </w:r>
+                                                <w:r>
+                                                  <w:rPr>
+                                                    <w:vertAlign w:val="subscript"/>
+                                                    <w:lang w:val="en-US"/>
+                                                  </w:rPr>
+                                                  <w:t>1</w:t>
+                                                </w:r>
+                                              </w:p>
+                                            </w:txbxContent>
+                                          </v:textbox>
+                                        </v:shape>
+                                        <v:shape id="Text Box 229" o:spid="_x0000_s1292" type="#_x0000_t202" style="position:absolute;left:12386;width:3583;height:3009;visibility:visible;mso-wrap-style:square;v-text-anchor:top" o:gfxdata="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" fillcolor="white [3201]" strokeweight=".5pt">
+                                          <v:textbox>
+                                            <w:txbxContent>
+                                              <w:p>
+                                                <w:pPr>
+                                                  <w:rPr>
+                                                    <w:vertAlign w:val="subscript"/>
+                                                    <w:lang w:val="en-US"/>
+                                                  </w:rPr>
+                                                </w:pPr>
+                                                <w:r>
+                                                  <w:rPr>
+                                                    <w:lang w:val="en-US"/>
+                                                  </w:rPr>
+                                                  <w:t>V</w:t>
+                                                </w:r>
+                                                <w:r>
+                                                  <w:rPr>
+                                                    <w:vertAlign w:val="subscript"/>
+                                                    <w:lang w:val="en-US"/>
+                                                  </w:rPr>
+                                                  <w:t>2</w:t>
+                                                </w:r>
+                                              </w:p>
+                                            </w:txbxContent>
+                                          </v:textbox>
+                                        </v:shape>
+                                        <v:shape id="Text Box 230" o:spid="_x0000_s1293" type="#_x0000_t202" style="position:absolute;left:17704;width:4560;height:3009;visibility:visible;mso-wrap-style:square;v-text-anchor:top" o:gfxdata="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" fillcolor="white [3201]" strokeweight=".5pt">
+                                          <v:textbox>
+                                            <w:txbxContent>
+                                              <w:p>
+                                                <w:pPr>
+                                                  <w:rPr>
+                                                    <w:vertAlign w:val="subscript"/>
+                                                    <w:lang w:val="en-US"/>
+                                                  </w:rPr>
+                                                </w:pPr>
+                                                <w:r>
+                                                  <w:rPr>
+                                                    <w:lang w:val="en-US"/>
+                                                  </w:rPr>
+                                                  <w:t>V</w:t>
+                                                </w:r>
+                                                <w:r>
+                                                  <w:rPr>
+                                                    <w:vertAlign w:val="subscript"/>
+                                                    <w:lang w:val="en-US"/>
+                                                  </w:rPr>
+                                                  <w:t>199</w:t>
+                                                </w:r>
+                                              </w:p>
+                                            </w:txbxContent>
+                                          </v:textbox>
+                                        </v:shape>
+                                        <v:shape id="Text Box 231" o:spid="_x0000_s1294" type="#_x0000_t202" style="position:absolute;left:23022;width:4652;height:3009;visibility:visible;mso-wrap-style:square;v-text-anchor:top" o:gfxdata="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" fillcolor="white [3201]" strokeweight=".5pt">
+                                          <v:textbox>
+                                            <w:txbxContent>
+                                              <w:p>
+                                                <w:pPr>
+                                                  <w:rPr>
+                                                    <w:vertAlign w:val="subscript"/>
+                                                    <w:lang w:val="en-US"/>
+                                                  </w:rPr>
+                                                </w:pPr>
+                                                <w:r>
+                                                  <w:rPr>
+                                                    <w:lang w:val="en-US"/>
+                                                  </w:rPr>
+                                                  <w:t>V</w:t>
+                                                </w:r>
+                                                <w:r>
+                                                  <w:rPr>
+                                                    <w:vertAlign w:val="subscript"/>
+                                                    <w:lang w:val="en-US"/>
+                                                  </w:rPr>
+                                                  <w:t>200</w:t>
+                                                </w:r>
+                                              </w:p>
+                                            </w:txbxContent>
+                                          </v:textbox>
+                                        </v:shape>
+                                      </v:group>
+                                    </v:group>
+                                    <v:group id="Group 232" o:spid="_x0000_s1295" style="position:absolute;left:13051;top:20476;width:14932;height:18095" coordorigin="-2902,-3972" coordsize="14932,18095" o:gfxdata="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">
+                                      <v:shape id="Right Brace 233" o:spid="_x0000_s1296" type="#_x0000_t88" style="position:absolute;left:-1775;top:-5099;width:1828;height:4081;rotation:90;visibility:visible;mso-wrap-style:square;v-text-anchor:middle" o:gfxdata="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" adj="806" strokecolor="#2f5496 [2404]" strokeweight=".5pt">
+                                        <v:stroke joinstyle="miter"/>
+                                      </v:shape>
+                                      <v:shape id="Straight Arrow Connector 235" o:spid="_x0000_s1297" type="#_x0000_t32" style="position:absolute;left:11139;top:14122;width:890;height:0;flip:x;visibility:visible;mso-wrap-style:square" o:connectortype="straight" o:gfxdata="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" strokecolor="#2f5496 [2404]" strokeweight=".5pt">
+                                        <v:stroke endarrow="block" joinstyle="miter"/>
+                                      </v:shape>
+                                    </v:group>
+                                  </v:group>
+                                  <v:shape id="Text Box 236" o:spid="_x0000_s1298" type="#_x0000_t202" style="position:absolute;left:47955;top:9130;width:7716;height:3277;visibility:visible;mso-wrap-style:square;v-text-anchor:top" o:gfxdata="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" filled="f" stroked="f" strokeweight=".5pt">
+                                    <v:textbox>
+                                      <w:txbxContent>
+                                        <w:p>
+                                          <w:pPr>
+                                            <w:rPr>
+                                              <w:i/>
+                                              <w:iCs/>
+                                              <w:sz w:val="20"/>
+                                              <w:szCs w:val="20"/>
+                                              <w:lang w:val="en-US"/>
+                                            </w:rPr>
+                                          </w:pPr>
+                                          <w:r>
+                                            <w:rPr>
+                                              <w:i/>
+                                              <w:iCs/>
+                                              <w:sz w:val="20"/>
+                                              <w:szCs w:val="20"/>
+                                              <w:lang w:val="en-US"/>
+                                            </w:rPr>
+                                            <w:t>Prediction</w:t>
+                                          </w:r>
+                                        </w:p>
+                                      </w:txbxContent>
+                                    </v:textbox>
+                                  </v:shape>
+                                </v:group>
+                                <v:group id="Group 240" o:spid="_x0000_s1299" style="position:absolute;left:38005;top:-3299;width:3048;height:8598" coordorigin="18962,-8249" coordsize="3048,8598" o:gfxdata="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">
+                                  <v:rect id="Rectangle 241" o:spid="_x0000_s1300" style="position:absolute;left:19680;top:-8249;width:1162;height:1162;visibility:visible;mso-wrap-style:square;v-text-anchor:middle" o:gfxdata="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" fillcolor="#4472c4 [3204]" strokecolor="#1f3763 [1604]" strokeweight="1pt"/>
+                                  <v:rect id="Rectangle 242" o:spid="_x0000_s1301" style="position:absolute;left:19680;top:-6210;width:1165;height:1168;visibility:visible;mso-wrap-style:square;v-text-anchor:middle" o:gfxdata="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" fillcolor="#4472c4 [3204]" strokecolor="#1f3763 [1604]" strokeweight="1pt"/>
+                                  <v:rect id="Rectangle 243" o:spid="_x0000_s1302" style="position:absolute;left:19680;top:-2795;width:1162;height:1162;visibility:visible;mso-wrap-style:square;v-text-anchor:middle" o:gfxdata="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" fillcolor="#4472c4 [3204]" strokecolor="#1f3763 [1604]" strokeweight="1pt"/>
+                                  <v:rect id="Rectangle 244" o:spid="_x0000_s1303" style="position:absolute;left:19680;top:-812;width:1162;height:1161;visibility:visible;mso-wrap-style:square;v-text-anchor:middle" o:gfxdata="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" fillcolor="#4472c4 [3204]" strokecolor="#1f3763 [1604]" strokeweight="1pt"/>
+                                  <v:shape id="Text Box 245" o:spid="_x0000_s1304" type="#_x0000_t202" style="position:absolute;left:18994;top:-5467;width:2984;height:3048;rotation:90;visibility:visible;mso-wrap-style:square;v-text-anchor:top" o:gfxdata="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" filled="f" stroked="f" strokeweight=".5pt">
+                                    <v:textbox>
+                                      <w:txbxContent>
+                                        <w:p>
+                                          <w:pPr>
+                                            <w:rPr>
+                                              <w:sz w:val="20"/>
+                                              <w:lang w:val="en-US"/>
+                                            </w:rPr>
+                                          </w:pPr>
+                                          <w:r>
+                                            <w:rPr>
+                                              <w:sz w:val="20"/>
+                                              <w:lang w:val="en-US"/>
+                                            </w:rPr>
+                                            <w:t>…</w:t>
+                                          </w:r>
+                                        </w:p>
+                                      </w:txbxContent>
+                                    </v:textbox>
+                                  </v:shape>
+                                </v:group>
+                              </v:group>
+                              <v:shape id="Straight Arrow Connector 266" o:spid="_x0000_s1305" type="#_x0000_t32" style="position:absolute;left:18398;top:10235;width:7441;height:0;visibility:visible;mso-wrap-style:square" o:connectortype="straight" o:gfxdata="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" strokecolor="#4472c4 [3204]" strokeweight=".5pt">
+                                <v:stroke endarrow="block" joinstyle="miter"/>
+                              </v:shape>
+                            </v:group>
+                            <v:shape id="Text Box 281" o:spid="_x0000_s1306" type="#_x0000_t202" style="position:absolute;left:876;top:6789;width:8610;height:6896;visibility:visible;mso-wrap-style:square;v-text-anchor:top" o:gfxdata="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" fillcolor="white [3201]" strokeweight=".5pt">
+                              <v:textbox>
+                                <w:txbxContent>
+                                  <w:p>
+                                    <w:pPr>
+                                      <w:rPr>
+                                        <w:lang w:val="en-US"/>
+                                      </w:rPr>
+                                    </w:pPr>
+                                    <w:r>
+                                      <w:rPr>
+                                        <w:lang w:val="en-US"/>
+                                      </w:rPr>
+                                      <w:t>Paragraph Tag 2 (PT2)</w:t>
+                                    </w:r>
+                                  </w:p>
+                                </w:txbxContent>
+                              </v:textbox>
+                            </v:shape>
+                          </v:group>
+                          <v:group id="Group 289" o:spid="_x0000_s1307" style="position:absolute;left:28855;top:13414;width:3042;height:18180" coordsize="3041,18184" o:gfxdata="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">
+                            <v:rect id="Rectangle 268" o:spid="_x0000_s1308" style="position:absolute;left:743;top:9582;width:1156;height:1155;visibility:visible;mso-wrap-style:square;v-text-anchor:middle" o:gfxdata="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" fillcolor="#4472c4 [3204]" strokecolor="#1f3763 [1604]" strokeweight="1pt"/>
+                            <v:rect id="Rectangle 269" o:spid="_x0000_s1309" style="position:absolute;left:743;top:11662;width:1162;height:1162;visibility:visible;mso-wrap-style:square;v-text-anchor:middle" o:gfxdata="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" fillcolor="#4472c4 [3204]" strokecolor="#1f3763 [1604]" strokeweight="1pt"/>
+                            <v:rect id="Rectangle 270" o:spid="_x0000_s1310" style="position:absolute;left:743;top:15057;width:1156;height:1156;visibility:visible;mso-wrap-style:square;v-text-anchor:middle" o:gfxdata="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" fillcolor="#4472c4 [3204]" strokecolor="#1f3763 [1604]" strokeweight="1pt"/>
+                            <v:rect id="Rectangle 274" o:spid="_x0000_s1311" style="position:absolute;left:743;top:17028;width:1156;height:1156;visibility:visible;mso-wrap-style:square;v-text-anchor:middle" o:gfxdata="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" fillcolor="#4472c4 [3204]" strokecolor="#1f3763 [1604]" strokeweight="1pt"/>
+                            <v:shape id="Text Box 275" o:spid="_x0000_s1312" type="#_x0000_t202" style="position:absolute;left:32;top:12374;width:2978;height:3041;rotation:90;visibility:visible;mso-wrap-style:square;v-text-anchor:top" o:gfxdata="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" filled="f" stroked="f" strokeweight=".5pt">
+                              <v:textbox>
+                                <w:txbxContent>
+                                  <w:p>
+                                    <w:pPr>
+                                      <w:rPr>
+                                        <w:sz w:val="20"/>
+                                        <w:lang w:val="en-US"/>
+                                      </w:rPr>
+                                    </w:pPr>
+                                    <w:r>
+                                      <w:rPr>
+                                        <w:sz w:val="20"/>
+                                        <w:lang w:val="en-US"/>
+                                      </w:rPr>
+                                      <w:t>…</w:t>
+                                    </w:r>
+                                  </w:p>
+                                </w:txbxContent>
+                              </v:textbox>
+                            </v:shape>
+                            <v:rect id="Rectangle 284" o:spid="_x0000_s1313" style="position:absolute;left:743;width:1156;height:1155;visibility:visible;mso-wrap-style:square;v-text-anchor:middle" o:gfxdata="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" fillcolor="#4472c4 [3204]" strokecolor="#1f3763 [1604]" strokeweight="1pt"/>
+                            <v:rect id="Rectangle 285" o:spid="_x0000_s1314" style="position:absolute;left:743;top:2025;width:1162;height:1162;visibility:visible;mso-wrap-style:square;v-text-anchor:middle" o:gfxdata="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" fillcolor="#4472c4 [3204]" strokecolor="#1f3763 [1604]" strokeweight="1pt"/>
+                            <v:rect id="Rectangle 286" o:spid="_x0000_s1315" style="position:absolute;left:743;top:5420;width:1156;height:1156;visibility:visible;mso-wrap-style:square;v-text-anchor:middle" o:gfxdata="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" fillcolor="#4472c4 [3204]" strokecolor="#1f3763 [1604]" strokeweight="1pt"/>
+                            <v:rect id="Rectangle 287" o:spid="_x0000_s1316" style="position:absolute;left:743;top:7391;width:1156;height:1156;visibility:visible;mso-wrap-style:square;v-text-anchor:middle" o:gfxdata="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" fillcolor="#4472c4 [3204]" strokecolor="#1f3763 [1604]" strokeweight="1pt"/>
+                            <v:shape id="Text Box 288" o:spid="_x0000_s1317" type="#_x0000_t202" style="position:absolute;left:32;top:2737;width:2978;height:3041;rotation:90;visibility:visible;mso-wrap-style:square;v-text-anchor:top" o:gfxdata="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" filled="f" stroked="f" strokeweight=".5pt">
+                              <v:textbox>
+                                <w:txbxContent>
+                                  <w:p>
+                                    <w:pPr>
+                                      <w:rPr>
+                                        <w:sz w:val="20"/>
+                                        <w:lang w:val="en-US"/>
+                                      </w:rPr>
+                                    </w:pPr>
+                                    <w:r>
+                                      <w:rPr>
+                                        <w:sz w:val="20"/>
+                                        <w:lang w:val="en-US"/>
+                                      </w:rPr>
+                                      <w:t>…</w:t>
+                                    </w:r>
+                                  </w:p>
+                                </w:txbxContent>
+                              </v:textbox>
+                            </v:shape>
+                          </v:group>
+                        </v:group>
+                        <v:shape id="Freeform 290" o:spid="_x0000_s1318" style="position:absolute;left:19564;top:29622;width:20174;height:16256;visibility:visible;mso-wrap-style:square;v-text-anchor:middle" coordsize="2017416,1626208" o:gfxdata="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" path="m49318,c-9543,64336,-68404,128672,208106,240919,484616,353166,1410880,490965,1708379,673480v297499,182515,348603,503741,284723,662529c1929222,1494797,1405404,1616170,1325097,1626208e" filled="f" strokecolor="#1f3763 [1604]" strokeweight="1pt">
+                          <v:stroke joinstyle="miter"/>
+                          <v:path arrowok="t" o:connecttype="custom" o:connectlocs="49317,0;208104,240829;1708361,673228;1993081,1335509;1325083,1625600" o:connectangles="0,0,0,0,0"/>
+                        </v:shape>
+                      </v:group>
+                      <v:shape id="Text Box 336" o:spid="_x0000_s1319" type="#_x0000_t202" style="position:absolute;left:547;top:6844;width:7714;height:3275;visibility:visible;mso-wrap-style:square;v-text-anchor:top" o:gfxdata="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" filled="f" stroked="f" strokeweight=".5pt">
+                        <v:textbox>
+                          <w:txbxContent>
+                            <w:p>
+                              <w:pPr>
+                                <w:rPr>
+                                  <w:i/>
+                                  <w:iCs/>
+                                  <w:sz w:val="20"/>
+                                  <w:szCs w:val="20"/>
+                                  <w:lang w:val="en-US"/>
+                                </w:rPr>
+                              </w:pPr>
+                              <w:r>
+                                <w:rPr>
+                                  <w:i/>
+                                  <w:iCs/>
+                                  <w:sz w:val="20"/>
+                                  <w:szCs w:val="20"/>
+                                  <w:lang w:val="en-US"/>
+                                </w:rPr>
+                                <w:t>Input</w:t>
+                              </w:r>
+                            </w:p>
+                          </w:txbxContent>
+                        </v:textbox>
+                      </v:shape>
+                      <v:shape id="Straight Arrow Connector 337" o:spid="_x0000_s1320" type="#_x0000_t32" style="position:absolute;left:2628;top:9472;width:1259;height:4318;visibility:visible;mso-wrap-style:square" o:connectortype="straight" o:gfxdata="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" strokecolor="#4472c4 [3204]" strokeweight=".5pt">
+                        <v:stroke endarrow="block" joinstyle="miter"/>
+                      </v:shape>
+                    </v:group>
+                  </v:group>
+                </v:group>
+                <v:shape id="Text Box 342" o:spid="_x0000_s1321" type="#_x0000_t202" style="position:absolute;top:54978;width:53784;height:2584;visibility:visible;mso-wrap-style:square;v-text-anchor:top" o:gfxdata="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" stroked="f">
+                  <v:textbox style="mso-fit-shape-to-text:t" inset="0,0,0,0">
+                    <w:txbxContent>
+                      <w:p>
+                        <w:pPr>
+                          <w:pStyle w:val="Caption"/>
+                          <w:rPr>
+                            <w:rFonts w:ascii="Open Sans" w:hAnsi="Open Sans" w:cs="Open Sans"/>
+                            <w:noProof/>
+                            <w:color w:val="525C65"/>
+                          </w:rPr>
+                        </w:pPr>
+                        <w:r>
+                          <w:t xml:space="preserve">Figure </w:t>
+                        </w:r>
+                        <w:fldSimple w:instr=" SEQ Figure \* ARABIC ">
+                          <w:r>
+                            <w:rPr>
+                              <w:noProof/>
+                            </w:rPr>
+                            <w:t>3</w:t>
+                          </w:r>
+                        </w:fldSimple>
+                        <w:r>
+                          <w:t>: Doc2Vec model - distributed bag of words architecture - dm=0</w:t>
+                        </w:r>
+                      </w:p>
+                    </w:txbxContent>
+                  </v:textbox>
+                </v:shape>
+              </v:group>
+            </w:pict>
+          </mc:Fallback>
+        </mc:AlternateContent>
+      </w:r>
     </w:p>
     <w:p>
       <w:pPr>
@@ -10693,6 +14625,169 @@
     </w:p>
     <w:p>
       <w:pPr>
+        <w:spacing w:line="446" w:lineRule="atLeast"/>
+        <w:rPr>
+          <w:rFonts w:ascii="Open Sans" w:hAnsi="Open Sans" w:cs="Open Sans"/>
+          <w:color w:val="525C65"/>
+        </w:rPr>
+      </w:pPr>
+    </w:p>
+    <w:p>
+      <w:pPr>
+        <w:spacing w:line="446" w:lineRule="atLeast"/>
+        <w:rPr>
+          <w:rFonts w:ascii="Open Sans" w:hAnsi="Open Sans" w:cs="Open Sans"/>
+          <w:color w:val="525C65"/>
+        </w:rPr>
+      </w:pPr>
+    </w:p>
+    <w:p>
+      <w:pPr>
+        <w:spacing w:line="446" w:lineRule="atLeast"/>
+        <w:rPr>
+          <w:rFonts w:ascii="Open Sans" w:hAnsi="Open Sans" w:cs="Open Sans"/>
+          <w:color w:val="525C65"/>
+        </w:rPr>
+      </w:pPr>
+    </w:p>
+    <w:p>
+      <w:pPr>
+        <w:spacing w:line="446" w:lineRule="atLeast"/>
+        <w:rPr>
+          <w:rFonts w:ascii="Open Sans" w:hAnsi="Open Sans" w:cs="Open Sans"/>
+          <w:color w:val="525C65"/>
+        </w:rPr>
+      </w:pPr>
+    </w:p>
+    <w:p>
+      <w:pPr>
+        <w:spacing w:line="446" w:lineRule="atLeast"/>
+        <w:rPr>
+          <w:rFonts w:ascii="Open Sans" w:hAnsi="Open Sans" w:cs="Open Sans"/>
+          <w:color w:val="525C65"/>
+        </w:rPr>
+      </w:pPr>
+    </w:p>
+    <w:p>
+      <w:pPr>
+        <w:spacing w:line="446" w:lineRule="atLeast"/>
+        <w:rPr>
+          <w:rFonts w:ascii="Open Sans" w:hAnsi="Open Sans" w:cs="Open Sans"/>
+          <w:color w:val="525C65"/>
+        </w:rPr>
+      </w:pPr>
+    </w:p>
+    <w:p>
+      <w:pPr>
+        <w:spacing w:line="446" w:lineRule="atLeast"/>
+        <w:rPr>
+          <w:rFonts w:ascii="Open Sans" w:hAnsi="Open Sans" w:cs="Open Sans"/>
+          <w:color w:val="525C65"/>
+        </w:rPr>
+      </w:pPr>
+    </w:p>
+    <w:p>
+      <w:pPr>
+        <w:spacing w:line="446" w:lineRule="atLeast"/>
+        <w:rPr>
+          <w:rFonts w:ascii="Open Sans" w:hAnsi="Open Sans" w:cs="Open Sans"/>
+          <w:color w:val="525C65"/>
+        </w:rPr>
+      </w:pPr>
+    </w:p>
+    <w:p>
+      <w:pPr>
+        <w:spacing w:line="446" w:lineRule="atLeast"/>
+        <w:rPr>
+          <w:rFonts w:ascii="Open Sans" w:hAnsi="Open Sans" w:cs="Open Sans"/>
+          <w:color w:val="525C65"/>
+        </w:rPr>
+      </w:pPr>
+    </w:p>
+    <w:p>
+      <w:pPr>
+        <w:spacing w:line="446" w:lineRule="atLeast"/>
+        <w:rPr>
+          <w:rFonts w:ascii="Open Sans" w:hAnsi="Open Sans" w:cs="Open Sans"/>
+          <w:color w:val="525C65"/>
+        </w:rPr>
+      </w:pPr>
+    </w:p>
+    <w:p>
+      <w:pPr>
+        <w:spacing w:line="446" w:lineRule="atLeast"/>
+        <w:rPr>
+          <w:rFonts w:ascii="Open Sans" w:hAnsi="Open Sans" w:cs="Open Sans"/>
+          <w:color w:val="525C65"/>
+        </w:rPr>
+      </w:pPr>
+    </w:p>
+    <w:p>
+      <w:pPr>
+        <w:spacing w:line="446" w:lineRule="atLeast"/>
+        <w:rPr>
+          <w:rFonts w:ascii="Open Sans" w:hAnsi="Open Sans" w:cs="Open Sans"/>
+          <w:color w:val="525C65"/>
+        </w:rPr>
+      </w:pPr>
+    </w:p>
+    <w:p>
+      <w:pPr>
+        <w:spacing w:line="446" w:lineRule="atLeast"/>
+        <w:rPr>
+          <w:rFonts w:ascii="Open Sans" w:hAnsi="Open Sans" w:cs="Open Sans"/>
+          <w:color w:val="525C65"/>
+        </w:rPr>
+      </w:pPr>
+    </w:p>
+    <w:p>
+      <w:pPr>
+        <w:spacing w:line="446" w:lineRule="atLeast"/>
+        <w:rPr>
+          <w:rFonts w:ascii="Open Sans" w:hAnsi="Open Sans" w:cs="Open Sans"/>
+          <w:color w:val="525C65"/>
+        </w:rPr>
+      </w:pPr>
+    </w:p>
+    <w:p>
+      <w:pPr>
+        <w:spacing w:line="446" w:lineRule="atLeast"/>
+        <w:rPr>
+          <w:rFonts w:ascii="Open Sans" w:hAnsi="Open Sans" w:cs="Open Sans"/>
+          <w:color w:val="525C65"/>
+        </w:rPr>
+      </w:pPr>
+    </w:p>
+    <w:p>
+      <w:pPr>
+        <w:spacing w:line="446" w:lineRule="atLeast"/>
+        <w:rPr>
+          <w:rFonts w:ascii="Open Sans" w:hAnsi="Open Sans" w:cs="Open Sans"/>
+          <w:color w:val="525C65"/>
+        </w:rPr>
+      </w:pPr>
+    </w:p>
+    <w:p>
+      <w:r>
+        <w:rPr>
+          <w:highlight w:val="yellow"/>
+        </w:rPr>
+        <w:t>WHERE HAS DOC2VEC BEEN USEFUL FOR FINANCIAL PREDICTIONS</w:t>
+      </w:r>
+    </w:p>
+    <w:p/>
+    <w:p/>
+    <w:p>
+      <w:pPr>
+        <w:spacing w:line="446" w:lineRule="atLeast"/>
+        <w:rPr>
+          <w:rFonts w:ascii="Open Sans" w:hAnsi="Open Sans" w:cs="Open Sans"/>
+          <w:color w:val="525C65"/>
+        </w:rPr>
+      </w:pPr>
+    </w:p>
+    <w:p>
+      <w:pPr>
         <w:pStyle w:val="Heading1"/>
         <w:numPr>
           <w:ilvl w:val="0"/>
@@ -10750,7 +14845,11 @@
         <w:t>that</w:t>
       </w:r>
       <w:r>
-        <w:t xml:space="preserve"> done on all data following the initial recording of volume in 1950. </w:t>
+        <w:t xml:space="preserve"> done on all data following the initial </w:t>
+      </w:r>
+      <w:r>
+        <w:lastRenderedPageBreak/>
+        <w:t xml:space="preserve">recording of volume in 1950. </w:t>
       </w:r>
       <w:r>
         <w:t>This second round of analysis was focussed on finding an autoregressive conditional heteroskedasticity (ARCH) model that fit the data well. The analysis concluded with the selection of a</w:t>
@@ -10888,11 +14987,7 @@
         <w:t>the year variables as</w:t>
       </w:r>
       <w:r>
-        <w:t xml:space="preserve"> </w:t>
-      </w:r>
-      <w:r>
-        <w:lastRenderedPageBreak/>
-        <w:t xml:space="preserve">reported in Table 3. </w:t>
+        <w:t xml:space="preserve"> reported in Table 3. </w:t>
       </w:r>
       <w:r>
         <w:t xml:space="preserve">All of the analysis reported in this section was done in R </w:t>
@@ -10968,30 +15063,14 @@
       <w:r>
         <w:t xml:space="preserve">Figure </w:t>
       </w:r>
-      <w:r>
-        <w:fldChar w:fldCharType="begin"/>
-      </w:r>
-      <w:r>
-        <w:instrText xml:space="preserve"> S</w:instrText>
-      </w:r>
-      <w:r>
-        <w:instrText xml:space="preserve">EQ Figure \* ARABIC </w:instrText>
-      </w:r>
-      <w:r>
-        <w:fldChar w:fldCharType="separate"/>
-      </w:r>
-      <w:r>
-        <w:rPr>
-          <w:noProof/>
-        </w:rPr>
-        <w:t>3</w:t>
-      </w:r>
-      <w:r>
-        <w:rPr>
-          <w:noProof/>
-        </w:rPr>
-        <w:fldChar w:fldCharType="end"/>
-      </w:r>
+      <w:fldSimple w:instr=" SEQ Figure \* ARABIC ">
+        <w:r>
+          <w:rPr>
+            <w:noProof/>
+          </w:rPr>
+          <w:t>4</w:t>
+        </w:r>
+      </w:fldSimple>
       <w:r>
         <w:t>:S&amp;P 500 daily percentage change</w:t>
       </w:r>
@@ -11634,6 +15713,7 @@
           </w:tcPr>
           <w:p>
             <w:r>
+              <w:lastRenderedPageBreak/>
               <w:t>24 *</w:t>
             </w:r>
           </w:p>
@@ -11772,27 +15852,14 @@
       <w:r>
         <w:t xml:space="preserve">Table </w:t>
       </w:r>
-      <w:r>
-        <w:fldChar w:fldCharType="begin"/>
-      </w:r>
-      <w:r>
-        <w:instrText xml:space="preserve"> SEQ Table \* ARABIC </w:instrText>
-      </w:r>
-      <w:r>
-        <w:fldChar w:fldCharType="separate"/>
-      </w:r>
-      <w:r>
-        <w:rPr>
-          <w:noProof/>
-        </w:rPr>
-        <w:t>1</w:t>
-      </w:r>
-      <w:r>
-        <w:rPr>
-          <w:noProof/>
-        </w:rPr>
-        <w:fldChar w:fldCharType="end"/>
-      </w:r>
+      <w:fldSimple w:instr=" SEQ Table \* ARABIC ">
+        <w:r>
+          <w:rPr>
+            <w:noProof/>
+          </w:rPr>
+          <w:t>1</w:t>
+        </w:r>
+      </w:fldSimple>
       <w:r>
         <w:t>: Significant variables to S&amp;P 500 daily change</w:t>
       </w:r>
@@ -12735,7 +16802,6 @@
           </w:tcPr>
           <w:p>
             <w:r>
-              <w:lastRenderedPageBreak/>
               <w:t>27 **</w:t>
             </w:r>
           </w:p>
@@ -12808,27 +16874,14 @@
       <w:r>
         <w:t xml:space="preserve">Table </w:t>
       </w:r>
-      <w:r>
-        <w:fldChar w:fldCharType="begin"/>
-      </w:r>
-      <w:r>
-        <w:instrText xml:space="preserve"> SEQ Table \* ARABIC </w:instrText>
-      </w:r>
-      <w:r>
-        <w:fldChar w:fldCharType="separate"/>
-      </w:r>
-      <w:r>
-        <w:rPr>
-          <w:noProof/>
-        </w:rPr>
-        <w:t>2</w:t>
-      </w:r>
-      <w:r>
-        <w:rPr>
-          <w:noProof/>
-        </w:rPr>
-        <w:fldChar w:fldCharType="end"/>
-      </w:r>
+      <w:fldSimple w:instr=" SEQ Table \* ARABIC ">
+        <w:r>
+          <w:rPr>
+            <w:noProof/>
+          </w:rPr>
+          <w:t>2</w:t>
+        </w:r>
+      </w:fldSimple>
       <w:r>
         <w:t xml:space="preserve">: </w:t>
       </w:r>
@@ -13615,6 +17668,7 @@
           </w:tcPr>
           <w:p>
             <w:r>
+              <w:lastRenderedPageBreak/>
               <w:t>19 ***</w:t>
             </w:r>
           </w:p>
@@ -13976,27 +18030,14 @@
       <w:r>
         <w:t xml:space="preserve">Table </w:t>
       </w:r>
-      <w:r>
-        <w:fldChar w:fldCharType="begin"/>
-      </w:r>
-      <w:r>
-        <w:instrText xml:space="preserve"> SEQ Table \* ARABIC </w:instrText>
-      </w:r>
-      <w:r>
-        <w:fldChar w:fldCharType="separate"/>
-      </w:r>
-      <w:r>
-        <w:rPr>
-          <w:noProof/>
-        </w:rPr>
-        <w:t>3</w:t>
-      </w:r>
-      <w:r>
-        <w:rPr>
-          <w:noProof/>
-        </w:rPr>
-        <w:fldChar w:fldCharType="end"/>
-      </w:r>
+      <w:fldSimple w:instr=" SEQ Table \* ARABIC ">
+        <w:r>
+          <w:rPr>
+            <w:noProof/>
+          </w:rPr>
+          <w:t>3</w:t>
+        </w:r>
+      </w:fldSimple>
       <w:r>
         <w:t xml:space="preserve">: Significant variables to S&amp;P 500 daily change including </w:t>
       </w:r>
@@ -14103,7 +18144,7 @@
         </w:rPr>
         <w:lastRenderedPageBreak/>
         <w:drawing>
-          <wp:inline distT="0" distB="0" distL="0" distR="0" wp14:anchorId="54C0E5D4" wp14:editId="5FC19089">
+          <wp:inline distT="0" distB="0" distL="0" distR="0" wp14:anchorId="54C0E5D4" wp14:editId="1D9A4987">
             <wp:extent cx="3310274" cy="4007796"/>
             <wp:effectExtent l="0" t="0" r="4445" b="5715"/>
             <wp:docPr id="63" name="Picture 63" descr="Chart, histogram&#10;&#10;Description automatically generated"/>
@@ -14154,7 +18195,7 @@
           <w:noProof/>
         </w:rPr>
         <w:drawing>
-          <wp:anchor distT="0" distB="0" distL="114300" distR="114300" simplePos="0" relativeHeight="251722752" behindDoc="0" locked="0" layoutInCell="1" allowOverlap="1" wp14:anchorId="685921DE" wp14:editId="1FD2B00A">
+          <wp:anchor distT="0" distB="0" distL="114300" distR="114300" simplePos="0" relativeHeight="251713536" behindDoc="0" locked="0" layoutInCell="1" allowOverlap="1" wp14:anchorId="685921DE" wp14:editId="43037983">
             <wp:simplePos x="0" y="0"/>
             <wp:positionH relativeFrom="column">
               <wp:posOffset>77470</wp:posOffset>
@@ -14212,27 +18253,14 @@
       <w:r>
         <w:t xml:space="preserve">Figure </w:t>
       </w:r>
-      <w:r>
-        <w:fldChar w:fldCharType="begin"/>
-      </w:r>
-      <w:r>
-        <w:instrText xml:space="preserve"> SEQ Figure \* ARABIC </w:instrText>
-      </w:r>
-      <w:r>
-        <w:fldChar w:fldCharType="separate"/>
-      </w:r>
-      <w:r>
-        <w:rPr>
-          <w:noProof/>
-        </w:rPr>
-        <w:t>4</w:t>
-      </w:r>
-      <w:r>
-        <w:rPr>
-          <w:noProof/>
-        </w:rPr>
-        <w:fldChar w:fldCharType="end"/>
-      </w:r>
+      <w:fldSimple w:instr=" SEQ Figure \* ARABIC ">
+        <w:r>
+          <w:rPr>
+            <w:noProof/>
+          </w:rPr>
+          <w:t>5</w:t>
+        </w:r>
+      </w:fldSimple>
       <w:r>
         <w:t>: S&amp;P 500 Daily Percentage Change 1950 - Present</w:t>
       </w:r>
@@ -14244,27 +18272,14 @@
       <w:r>
         <w:t xml:space="preserve">Figure </w:t>
       </w:r>
-      <w:r>
-        <w:fldChar w:fldCharType="begin"/>
-      </w:r>
-      <w:r>
-        <w:instrText xml:space="preserve"> SEQ Figure \* ARABIC </w:instrText>
-      </w:r>
-      <w:r>
-        <w:fldChar w:fldCharType="separate"/>
-      </w:r>
-      <w:r>
-        <w:rPr>
-          <w:noProof/>
-        </w:rPr>
-        <w:t>5</w:t>
-      </w:r>
-      <w:r>
-        <w:rPr>
-          <w:noProof/>
-        </w:rPr>
-        <w:fldChar w:fldCharType="end"/>
-      </w:r>
+      <w:fldSimple w:instr=" SEQ Figure \* ARABIC ">
+        <w:r>
+          <w:rPr>
+            <w:noProof/>
+          </w:rPr>
+          <w:t>6</w:t>
+        </w:r>
+      </w:fldSimple>
       <w:r>
         <w:t>: Standardized volume (red) and DPC (green)</w:t>
       </w:r>
@@ -14561,27 +18576,14 @@
       <w:r>
         <w:t xml:space="preserve">Figure </w:t>
       </w:r>
-      <w:r>
-        <w:fldChar w:fldCharType="begin"/>
-      </w:r>
-      <w:r>
-        <w:instrText xml:space="preserve"> SEQ Figure \* ARABIC </w:instrText>
-      </w:r>
-      <w:r>
-        <w:fldChar w:fldCharType="separate"/>
-      </w:r>
-      <w:r>
-        <w:rPr>
-          <w:noProof/>
-        </w:rPr>
-        <w:t>6</w:t>
-      </w:r>
-      <w:r>
-        <w:rPr>
-          <w:noProof/>
-        </w:rPr>
-        <w:fldChar w:fldCharType="end"/>
-      </w:r>
+      <w:fldSimple w:instr=" SEQ Figure \* ARABIC ">
+        <w:r>
+          <w:rPr>
+            <w:noProof/>
+          </w:rPr>
+          <w:t>7</w:t>
+        </w:r>
+      </w:fldSimple>
       <w:r>
         <w:t xml:space="preserve">:Absolute DPC and </w:t>
       </w:r>
@@ -14651,27 +18653,14 @@
       <w:r>
         <w:t xml:space="preserve">Figure </w:t>
       </w:r>
-      <w:r>
-        <w:fldChar w:fldCharType="begin"/>
-      </w:r>
-      <w:r>
-        <w:instrText xml:space="preserve"> SEQ Figure \* ARABIC </w:instrText>
-      </w:r>
-      <w:r>
-        <w:fldChar w:fldCharType="separate"/>
-      </w:r>
-      <w:r>
-        <w:rPr>
-          <w:noProof/>
-        </w:rPr>
-        <w:t>7</w:t>
-      </w:r>
-      <w:r>
-        <w:rPr>
-          <w:noProof/>
-        </w:rPr>
-        <w:fldChar w:fldCharType="end"/>
-      </w:r>
+      <w:fldSimple w:instr=" SEQ Figure \* ARABIC ">
+        <w:r>
+          <w:rPr>
+            <w:noProof/>
+          </w:rPr>
+          <w:t>8</w:t>
+        </w:r>
+      </w:fldSimple>
       <w:r>
         <w:t xml:space="preserve">: </w:t>
       </w:r>
@@ -14758,27 +18747,14 @@
       <w:r>
         <w:t xml:space="preserve">Figure </w:t>
       </w:r>
-      <w:r>
-        <w:fldChar w:fldCharType="begin"/>
-      </w:r>
-      <w:r>
-        <w:instrText xml:space="preserve"> SEQ Figure \* ARABIC </w:instrText>
-      </w:r>
-      <w:r>
-        <w:fldChar w:fldCharType="separate"/>
-      </w:r>
-      <w:r>
-        <w:rPr>
-          <w:noProof/>
-        </w:rPr>
-        <w:t>8</w:t>
-      </w:r>
-      <w:r>
-        <w:rPr>
-          <w:noProof/>
-        </w:rPr>
-        <w:fldChar w:fldCharType="end"/>
-      </w:r>
+      <w:fldSimple w:instr=" SEQ Figure \* ARABIC ">
+        <w:r>
+          <w:rPr>
+            <w:noProof/>
+          </w:rPr>
+          <w:t>9</w:t>
+        </w:r>
+      </w:fldSimple>
       <w:r>
         <w:t xml:space="preserve">: </w:t>
       </w:r>
@@ -15258,27 +19234,14 @@
       <w:r>
         <w:t xml:space="preserve">Figure </w:t>
       </w:r>
-      <w:r>
-        <w:fldChar w:fldCharType="begin"/>
-      </w:r>
-      <w:r>
-        <w:instrText xml:space="preserve"> SEQ Figure \* ARABIC </w:instrText>
-      </w:r>
-      <w:r>
-        <w:fldChar w:fldCharType="separate"/>
-      </w:r>
-      <w:r>
-        <w:rPr>
-          <w:noProof/>
-        </w:rPr>
-        <w:t>9</w:t>
-      </w:r>
-      <w:r>
-        <w:rPr>
-          <w:noProof/>
-        </w:rPr>
-        <w:fldChar w:fldCharType="end"/>
-      </w:r>
+      <w:fldSimple w:instr=" SEQ Figure \* ARABIC ">
+        <w:r>
+          <w:rPr>
+            <w:noProof/>
+          </w:rPr>
+          <w:t>10</w:t>
+        </w:r>
+      </w:fldSimple>
       <w:r>
         <w:t>: Autocorrelation and partial-autocorrelation functions of DPC</w:t>
       </w:r>
@@ -16077,27 +20040,14 @@
       <w:r>
         <w:t xml:space="preserve">Table </w:t>
       </w:r>
-      <w:r>
-        <w:fldChar w:fldCharType="begin"/>
-      </w:r>
-      <w:r>
-        <w:instrText xml:space="preserve"> SEQ Table \* ARABIC </w:instrText>
-      </w:r>
-      <w:r>
-        <w:fldChar w:fldCharType="separate"/>
-      </w:r>
-      <w:r>
-        <w:rPr>
-          <w:noProof/>
-        </w:rPr>
-        <w:t>4</w:t>
-      </w:r>
-      <w:r>
-        <w:rPr>
-          <w:noProof/>
-        </w:rPr>
-        <w:fldChar w:fldCharType="end"/>
-      </w:r>
+      <w:fldSimple w:instr=" SEQ Table \* ARABIC ">
+        <w:r>
+          <w:rPr>
+            <w:noProof/>
+          </w:rPr>
+          <w:t>4</w:t>
+        </w:r>
+      </w:fldSimple>
       <w:r>
         <w:t>:</w:t>
       </w:r>
@@ -16164,27 +20114,14 @@
       <w:r>
         <w:t xml:space="preserve">Figure </w:t>
       </w:r>
-      <w:r>
-        <w:fldChar w:fldCharType="begin"/>
-      </w:r>
-      <w:r>
-        <w:instrText xml:space="preserve"> SEQ Figure \* ARABIC </w:instrText>
-      </w:r>
-      <w:r>
-        <w:fldChar w:fldCharType="separate"/>
-      </w:r>
-      <w:r>
-        <w:rPr>
-          <w:noProof/>
-        </w:rPr>
-        <w:t>10</w:t>
-      </w:r>
-      <w:r>
-        <w:rPr>
-          <w:noProof/>
-        </w:rPr>
-        <w:fldChar w:fldCharType="end"/>
-      </w:r>
+      <w:fldSimple w:instr=" SEQ Figure \* ARABIC ">
+        <w:r>
+          <w:rPr>
+            <w:noProof/>
+          </w:rPr>
+          <w:t>11</w:t>
+        </w:r>
+      </w:fldSimple>
       <w:r>
         <w:t>:Model 3 residual ACF and PACF</w:t>
       </w:r>
@@ -16251,27 +20188,14 @@
       <w:r>
         <w:t xml:space="preserve">Figure </w:t>
       </w:r>
-      <w:r>
-        <w:fldChar w:fldCharType="begin"/>
-      </w:r>
-      <w:r>
-        <w:instrText xml:space="preserve"> SEQ Figure \* ARABIC </w:instrText>
-      </w:r>
-      <w:r>
-        <w:fldChar w:fldCharType="separate"/>
-      </w:r>
-      <w:r>
-        <w:rPr>
-          <w:noProof/>
-        </w:rPr>
-        <w:t>11</w:t>
-      </w:r>
-      <w:r>
-        <w:rPr>
-          <w:noProof/>
-        </w:rPr>
-        <w:fldChar w:fldCharType="end"/>
-      </w:r>
+      <w:fldSimple w:instr=" SEQ Figure \* ARABIC ">
+        <w:r>
+          <w:rPr>
+            <w:noProof/>
+          </w:rPr>
+          <w:t>12</w:t>
+        </w:r>
+      </w:fldSimple>
       <w:r>
         <w:t>: Model 4 residual ACF and PACF</w:t>
       </w:r>
@@ -16337,27 +20261,14 @@
       <w:r>
         <w:t xml:space="preserve">Figure </w:t>
       </w:r>
-      <w:r>
-        <w:fldChar w:fldCharType="begin"/>
-      </w:r>
-      <w:r>
-        <w:instrText xml:space="preserve"> SEQ Figure \* ARABIC </w:instrText>
-      </w:r>
-      <w:r>
-        <w:fldChar w:fldCharType="separate"/>
-      </w:r>
-      <w:r>
-        <w:rPr>
-          <w:noProof/>
-        </w:rPr>
-        <w:t>12</w:t>
-      </w:r>
-      <w:r>
-        <w:rPr>
-          <w:noProof/>
-        </w:rPr>
-        <w:fldChar w:fldCharType="end"/>
-      </w:r>
+      <w:fldSimple w:instr=" SEQ Figure \* ARABIC ">
+        <w:r>
+          <w:rPr>
+            <w:noProof/>
+          </w:rPr>
+          <w:t>13</w:t>
+        </w:r>
+      </w:fldSimple>
       <w:r>
         <w:t>: Model 5 residual ACF and PACF</w:t>
       </w:r>
@@ -16425,27 +20336,14 @@
       <w:r>
         <w:t xml:space="preserve">Figure </w:t>
       </w:r>
-      <w:r>
-        <w:fldChar w:fldCharType="begin"/>
-      </w:r>
-      <w:r>
-        <w:instrText xml:space="preserve"> SEQ Figure \* ARABIC </w:instrText>
-      </w:r>
-      <w:r>
-        <w:fldChar w:fldCharType="separate"/>
-      </w:r>
-      <w:r>
-        <w:rPr>
-          <w:noProof/>
-        </w:rPr>
-        <w:t>13</w:t>
-      </w:r>
-      <w:r>
-        <w:rPr>
-          <w:noProof/>
-        </w:rPr>
-        <w:fldChar w:fldCharType="end"/>
-      </w:r>
+      <w:fldSimple w:instr=" SEQ Figure \* ARABIC ">
+        <w:r>
+          <w:rPr>
+            <w:noProof/>
+          </w:rPr>
+          <w:t>14</w:t>
+        </w:r>
+      </w:fldSimple>
       <w:r>
         <w:t>: Model 6 residual ACF and PACF - ARMA(1,0) ARCH(1,0)</w:t>
       </w:r>
@@ -16508,27 +20406,14 @@
       <w:r>
         <w:t xml:space="preserve">Figure </w:t>
       </w:r>
-      <w:r>
-        <w:fldChar w:fldCharType="begin"/>
-      </w:r>
-      <w:r>
-        <w:instrText xml:space="preserve"> SEQ Figure \* ARABIC </w:instrText>
-      </w:r>
-      <w:r>
-        <w:fldChar w:fldCharType="separate"/>
-      </w:r>
-      <w:r>
-        <w:rPr>
-          <w:noProof/>
-        </w:rPr>
-        <w:t>14</w:t>
-      </w:r>
-      <w:r>
-        <w:rPr>
-          <w:noProof/>
-        </w:rPr>
-        <w:fldChar w:fldCharType="end"/>
-      </w:r>
+      <w:fldSimple w:instr=" SEQ Figure \* ARABIC ">
+        <w:r>
+          <w:rPr>
+            <w:noProof/>
+          </w:rPr>
+          <w:t>15</w:t>
+        </w:r>
+      </w:fldSimple>
       <w:r>
         <w:t>: Model 7 residual ACF and PACF - ARCH(1,0)</w:t>
       </w:r>
@@ -19404,7 +23289,9 @@
     <w:rsid w:val="00264922"/>
     <w:rsid w:val="003A38F6"/>
     <w:rsid w:val="004D5938"/>
+    <w:rsid w:val="005946EC"/>
     <w:rsid w:val="00622D74"/>
+    <w:rsid w:val="00674B65"/>
     <w:rsid w:val="006A0BAE"/>
     <w:rsid w:val="007B4796"/>
     <w:rsid w:val="00885C90"/>

--- a/Writeups/Data_collection_and_preparation.docx
+++ b/Writeups/Data_collection_and_preparation.docx
@@ -14800,7 +14800,13 @@
     </w:p>
     <w:p>
       <w:r>
-        <w:t xml:space="preserve">As part of feature extraction econometric time series analysis has been run on the S&amp;P 500 data. The aim of this analysis was to find the linear model of best fit to the S&amp;P 500 data and then include the relevant variables in the final dataset under the assumption that they will be relevant in the highly non-linear ML models. </w:t>
+        <w:t>As part of feature extraction</w:t>
+      </w:r>
+      <w:r>
+        <w:t xml:space="preserve"> -</w:t>
+      </w:r>
+      <w:r>
+        <w:t xml:space="preserve"> econometric time series analysis has been run on the S&amp;P 500 data. The aim of this analysis was to find the linear model of best fit to the S&amp;P 500 data and then include the relevant variables in the final dataset under the assumption that they will be relevant in the highly non-linear ML models. </w:t>
       </w:r>
       <w:r>
         <w:t>An initial analysis was done on the S&amp;P 500 data after April 20</w:t>
@@ -14845,11 +14851,14 @@
         <w:t>that</w:t>
       </w:r>
       <w:r>
-        <w:t xml:space="preserve"> done on all data following the initial </w:t>
+        <w:t xml:space="preserve"> was</w:t>
+      </w:r>
+      <w:r>
+        <w:t xml:space="preserve"> done on all data following the </w:t>
       </w:r>
       <w:r>
         <w:lastRenderedPageBreak/>
-        <w:t xml:space="preserve">recording of volume in 1950. </w:t>
+        <w:t xml:space="preserve">initial recording of volume in 1950. </w:t>
       </w:r>
       <w:r>
         <w:t>This second round of analysis was focussed on finding an autoregressive conditional heteroskedasticity (ARCH) model that fit the data well. The analysis concluded with the selection of a</w:t>
@@ -23289,7 +23298,6 @@
     <w:rsid w:val="00264922"/>
     <w:rsid w:val="003A38F6"/>
     <w:rsid w:val="004D5938"/>
-    <w:rsid w:val="005946EC"/>
     <w:rsid w:val="00622D74"/>
     <w:rsid w:val="00674B65"/>
     <w:rsid w:val="006A0BAE"/>
@@ -23308,6 +23316,7 @@
     <w:rsid w:val="00B165EC"/>
     <w:rsid w:val="00B53CE1"/>
     <w:rsid w:val="00CC468A"/>
+    <w:rsid w:val="00E122DD"/>
     <w:rsid w:val="00E265CB"/>
     <w:rsid w:val="00EA6D11"/>
     <w:rsid w:val="00F359FB"/>

--- a/Writeups/Data_collection_and_preparation.docx
+++ b/Writeups/Data_collection_and_preparation.docx
@@ -2186,77 +2186,77 @@
                 <wp:positionV relativeFrom="paragraph">
                   <wp:posOffset>143334</wp:posOffset>
                 </wp:positionV>
-                <wp:extent cx="5290185" cy="5193030"/>
-                <wp:effectExtent l="0" t="0" r="0" b="1270"/>
+                <wp:extent cx="5290185" cy="5222244"/>
+                <wp:effectExtent l="0" t="0" r="0" b="0"/>
                 <wp:wrapTight wrapText="bothSides">
                   <wp:wrapPolygon edited="0">
                     <wp:start x="8660" y="53"/>
-                    <wp:lineTo x="8660" y="1162"/>
-                    <wp:lineTo x="12082" y="1849"/>
-                    <wp:lineTo x="8089" y="2007"/>
-                    <wp:lineTo x="8089" y="2588"/>
-                    <wp:lineTo x="12393" y="2694"/>
-                    <wp:lineTo x="5289" y="3011"/>
-                    <wp:lineTo x="2074" y="3222"/>
-                    <wp:lineTo x="2074" y="5230"/>
-                    <wp:lineTo x="259" y="5811"/>
-                    <wp:lineTo x="259" y="6762"/>
-                    <wp:lineTo x="622" y="6920"/>
-                    <wp:lineTo x="2074" y="6920"/>
-                    <wp:lineTo x="2074" y="9086"/>
-                    <wp:lineTo x="4874" y="9456"/>
-                    <wp:lineTo x="8089" y="9456"/>
-                    <wp:lineTo x="8089" y="10354"/>
-                    <wp:lineTo x="12860" y="11146"/>
-                    <wp:lineTo x="13015" y="11621"/>
-                    <wp:lineTo x="14416" y="11991"/>
-                    <wp:lineTo x="16075" y="11991"/>
-                    <wp:lineTo x="9334" y="12361"/>
-                    <wp:lineTo x="8971" y="12361"/>
-                    <wp:lineTo x="8971" y="13682"/>
-                    <wp:lineTo x="5911" y="13946"/>
-                    <wp:lineTo x="5704" y="13999"/>
-                    <wp:lineTo x="5704" y="19598"/>
-                    <wp:lineTo x="10786" y="19598"/>
-                    <wp:lineTo x="10786" y="20443"/>
-                    <wp:lineTo x="0" y="20496"/>
-                    <wp:lineTo x="0" y="21552"/>
-                    <wp:lineTo x="13171" y="21552"/>
-                    <wp:lineTo x="13275" y="20602"/>
-                    <wp:lineTo x="13015" y="20496"/>
-                    <wp:lineTo x="10734" y="20443"/>
-                    <wp:lineTo x="10786" y="19598"/>
-                    <wp:lineTo x="15401" y="19598"/>
-                    <wp:lineTo x="16593" y="19439"/>
-                    <wp:lineTo x="16542" y="17062"/>
-                    <wp:lineTo x="17268" y="16217"/>
-                    <wp:lineTo x="17475" y="16217"/>
-                    <wp:lineTo x="18875" y="15478"/>
-                    <wp:lineTo x="18927" y="15372"/>
-                    <wp:lineTo x="19808" y="14527"/>
-                    <wp:lineTo x="19964" y="13682"/>
-                    <wp:lineTo x="19601" y="12995"/>
-                    <wp:lineTo x="19549" y="12678"/>
-                    <wp:lineTo x="18356" y="12044"/>
-                    <wp:lineTo x="13430" y="11146"/>
-                    <wp:lineTo x="14053" y="10459"/>
-                    <wp:lineTo x="14053" y="10301"/>
-                    <wp:lineTo x="13793" y="9456"/>
-                    <wp:lineTo x="15453" y="7765"/>
-                    <wp:lineTo x="15867" y="7765"/>
-                    <wp:lineTo x="19549" y="7026"/>
-                    <wp:lineTo x="19601" y="5705"/>
-                    <wp:lineTo x="19445" y="5494"/>
-                    <wp:lineTo x="18875" y="5230"/>
-                    <wp:lineTo x="19186" y="4384"/>
-                    <wp:lineTo x="19549" y="4384"/>
-                    <wp:lineTo x="21260" y="3698"/>
-                    <wp:lineTo x="21364" y="2747"/>
-                    <wp:lineTo x="20949" y="2694"/>
-                    <wp:lineTo x="13741" y="2694"/>
-                    <wp:lineTo x="12964" y="1849"/>
-                    <wp:lineTo x="13897" y="1849"/>
-                    <wp:lineTo x="18616" y="1162"/>
+                    <wp:lineTo x="8660" y="1156"/>
+                    <wp:lineTo x="12082" y="1839"/>
+                    <wp:lineTo x="8089" y="1996"/>
+                    <wp:lineTo x="8089" y="2574"/>
+                    <wp:lineTo x="12393" y="2679"/>
+                    <wp:lineTo x="5289" y="2994"/>
+                    <wp:lineTo x="2074" y="3204"/>
+                    <wp:lineTo x="2074" y="5200"/>
+                    <wp:lineTo x="259" y="5778"/>
+                    <wp:lineTo x="259" y="6724"/>
+                    <wp:lineTo x="622" y="6881"/>
+                    <wp:lineTo x="2074" y="6881"/>
+                    <wp:lineTo x="2074" y="9035"/>
+                    <wp:lineTo x="4874" y="9403"/>
+                    <wp:lineTo x="8089" y="9403"/>
+                    <wp:lineTo x="8089" y="10296"/>
+                    <wp:lineTo x="12860" y="11084"/>
+                    <wp:lineTo x="13015" y="11556"/>
+                    <wp:lineTo x="14416" y="11924"/>
+                    <wp:lineTo x="16075" y="11924"/>
+                    <wp:lineTo x="9334" y="12292"/>
+                    <wp:lineTo x="8971" y="12292"/>
+                    <wp:lineTo x="8971" y="13605"/>
+                    <wp:lineTo x="5911" y="13868"/>
+                    <wp:lineTo x="5704" y="13920"/>
+                    <wp:lineTo x="5704" y="19488"/>
+                    <wp:lineTo x="10786" y="19488"/>
+                    <wp:lineTo x="10786" y="20329"/>
+                    <wp:lineTo x="0" y="20381"/>
+                    <wp:lineTo x="0" y="21537"/>
+                    <wp:lineTo x="13171" y="21537"/>
+                    <wp:lineTo x="13275" y="20486"/>
+                    <wp:lineTo x="13015" y="20381"/>
+                    <wp:lineTo x="10734" y="20329"/>
+                    <wp:lineTo x="10786" y="19488"/>
+                    <wp:lineTo x="15401" y="19488"/>
+                    <wp:lineTo x="16593" y="19331"/>
+                    <wp:lineTo x="16542" y="16967"/>
+                    <wp:lineTo x="17268" y="16126"/>
+                    <wp:lineTo x="17475" y="16126"/>
+                    <wp:lineTo x="18875" y="15391"/>
+                    <wp:lineTo x="18927" y="15286"/>
+                    <wp:lineTo x="19808" y="14446"/>
+                    <wp:lineTo x="19964" y="13605"/>
+                    <wp:lineTo x="19601" y="12922"/>
+                    <wp:lineTo x="19549" y="12607"/>
+                    <wp:lineTo x="18356" y="11977"/>
+                    <wp:lineTo x="13430" y="11084"/>
+                    <wp:lineTo x="14053" y="10401"/>
+                    <wp:lineTo x="14053" y="10243"/>
+                    <wp:lineTo x="13793" y="9403"/>
+                    <wp:lineTo x="15453" y="7722"/>
+                    <wp:lineTo x="15867" y="7722"/>
+                    <wp:lineTo x="19549" y="6986"/>
+                    <wp:lineTo x="19601" y="5673"/>
+                    <wp:lineTo x="19445" y="5463"/>
+                    <wp:lineTo x="18875" y="5200"/>
+                    <wp:lineTo x="19186" y="4360"/>
+                    <wp:lineTo x="19549" y="4360"/>
+                    <wp:lineTo x="21260" y="3677"/>
+                    <wp:lineTo x="21364" y="2732"/>
+                    <wp:lineTo x="20949" y="2679"/>
+                    <wp:lineTo x="13741" y="2679"/>
+                    <wp:lineTo x="12964" y="1839"/>
+                    <wp:lineTo x="13897" y="1839"/>
+                    <wp:lineTo x="18616" y="1156"/>
                     <wp:lineTo x="18564" y="53"/>
                     <wp:lineTo x="8660" y="53"/>
                   </wp:wrapPolygon>
@@ -2270,9 +2270,9 @@
                       <wpg:grpSpPr>
                         <a:xfrm>
                           <a:off x="0" y="0"/>
-                          <a:ext cx="5290185" cy="5193030"/>
+                          <a:ext cx="5290185" cy="5222244"/>
                           <a:chOff x="0" y="0"/>
-                          <a:chExt cx="5290191" cy="5193104"/>
+                          <a:chExt cx="5290191" cy="5222318"/>
                         </a:xfrm>
                       </wpg:grpSpPr>
                       <wps:wsp>
@@ -2281,7 +2281,7 @@
                         <wps:spPr>
                           <a:xfrm>
                             <a:off x="0" y="4934659"/>
-                            <a:ext cx="3213735" cy="258445"/>
+                            <a:ext cx="3213739" cy="287659"/>
                           </a:xfrm>
                           <a:prstGeom prst="rect">
                             <a:avLst/>
@@ -2300,39 +2300,73 @@
                                 <w:pStyle w:val="Caption"/>
                                 <w:rPr>
                                   <w:noProof/>
+                                  <w:sz w:val="22"/>
+                                  <w:szCs w:val="22"/>
                                 </w:rPr>
                               </w:pPr>
                               <w:r>
+                                <w:rPr>
+                                  <w:sz w:val="22"/>
+                                  <w:szCs w:val="22"/>
+                                </w:rPr>
                                 <w:t xml:space="preserve">Figure </w:t>
                               </w:r>
                               <w:r>
+                                <w:rPr>
+                                  <w:sz w:val="22"/>
+                                  <w:szCs w:val="22"/>
+                                </w:rPr>
                                 <w:fldChar w:fldCharType="begin"/>
                               </w:r>
                               <w:r>
+                                <w:rPr>
+                                  <w:sz w:val="22"/>
+                                  <w:szCs w:val="22"/>
+                                </w:rPr>
                                 <w:instrText xml:space="preserve"> SEQ Figure \* ARABIC </w:instrText>
                               </w:r>
                               <w:r>
+                                <w:rPr>
+                                  <w:sz w:val="22"/>
+                                  <w:szCs w:val="22"/>
+                                </w:rPr>
                                 <w:fldChar w:fldCharType="separate"/>
                               </w:r>
                               <w:r>
                                 <w:rPr>
                                   <w:noProof/>
+                                  <w:sz w:val="22"/>
+                                  <w:szCs w:val="22"/>
                                 </w:rPr>
                                 <w:t>1</w:t>
                               </w:r>
                               <w:r>
                                 <w:rPr>
                                   <w:noProof/>
+                                  <w:sz w:val="22"/>
+                                  <w:szCs w:val="22"/>
                                 </w:rPr>
                                 <w:fldChar w:fldCharType="end"/>
                               </w:r>
                               <w:r>
+                                <w:rPr>
+                                  <w:sz w:val="22"/>
+                                  <w:szCs w:val="22"/>
+                                </w:rPr>
                                 <w:t>:</w:t>
                               </w:r>
                               <w:r>
+                                <w:rPr>
+                                  <w:sz w:val="22"/>
+                                  <w:szCs w:val="22"/>
+                                </w:rPr>
                                 <w:t xml:space="preserve"> </w:t>
                               </w:r>
                               <w:r>
+                                <w:rPr>
+                                  <w:sz w:val="22"/>
+                                  <w:szCs w:val="22"/>
+                                </w:rPr>
                                 <w:t>Word2Vec model</w:t>
                               </w:r>
                             </w:p>
@@ -5167,8 +5201,8 @@
           </mc:Choice>
           <mc:Fallback>
             <w:pict>
-              <v:group w14:anchorId="542F9E85" id="Group 323" o:spid="_x0000_s1027" style="position:absolute;margin-left:21.7pt;margin-top:11.3pt;width:416.55pt;height:408.9pt;z-index:-251583488;mso-height-relative:margin" coordsize="52901,51931" o:gfxdata="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">
-                <v:shape id="Text Box 31" o:spid="_x0000_s1028" type="#_x0000_t202" style="position:absolute;top:49346;width:32137;height:2585;visibility:visible;mso-wrap-style:square;v-text-anchor:top" o:gfxdata="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" stroked="f">
+              <v:group w14:anchorId="542F9E85" id="Group 323" o:spid="_x0000_s1027" style="position:absolute;margin-left:21.7pt;margin-top:11.3pt;width:416.55pt;height:411.2pt;z-index:-251583488;mso-height-relative:margin" coordsize="52901,52223" o:gfxdata="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">
+                <v:shape id="Text Box 31" o:spid="_x0000_s1028" type="#_x0000_t202" style="position:absolute;top:49346;width:32137;height:2877;visibility:visible;mso-wrap-style:square;v-text-anchor:top" o:gfxdata="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" stroked="f">
                   <v:textbox style="mso-fit-shape-to-text:t" inset="0,0,0,0">
                     <w:txbxContent>
                       <w:p>
@@ -5176,39 +5210,73 @@
                           <w:pStyle w:val="Caption"/>
                           <w:rPr>
                             <w:noProof/>
+                            <w:sz w:val="22"/>
+                            <w:szCs w:val="22"/>
                           </w:rPr>
                         </w:pPr>
                         <w:r>
+                          <w:rPr>
+                            <w:sz w:val="22"/>
+                            <w:szCs w:val="22"/>
+                          </w:rPr>
                           <w:t xml:space="preserve">Figure </w:t>
                         </w:r>
                         <w:r>
+                          <w:rPr>
+                            <w:sz w:val="22"/>
+                            <w:szCs w:val="22"/>
+                          </w:rPr>
                           <w:fldChar w:fldCharType="begin"/>
                         </w:r>
                         <w:r>
+                          <w:rPr>
+                            <w:sz w:val="22"/>
+                            <w:szCs w:val="22"/>
+                          </w:rPr>
                           <w:instrText xml:space="preserve"> SEQ Figure \* ARABIC </w:instrText>
                         </w:r>
                         <w:r>
+                          <w:rPr>
+                            <w:sz w:val="22"/>
+                            <w:szCs w:val="22"/>
+                          </w:rPr>
                           <w:fldChar w:fldCharType="separate"/>
                         </w:r>
                         <w:r>
                           <w:rPr>
                             <w:noProof/>
+                            <w:sz w:val="22"/>
+                            <w:szCs w:val="22"/>
                           </w:rPr>
                           <w:t>1</w:t>
                         </w:r>
                         <w:r>
                           <w:rPr>
                             <w:noProof/>
+                            <w:sz w:val="22"/>
+                            <w:szCs w:val="22"/>
                           </w:rPr>
                           <w:fldChar w:fldCharType="end"/>
                         </w:r>
                         <w:r>
+                          <w:rPr>
+                            <w:sz w:val="22"/>
+                            <w:szCs w:val="22"/>
+                          </w:rPr>
                           <w:t>:</w:t>
                         </w:r>
                         <w:r>
+                          <w:rPr>
+                            <w:sz w:val="22"/>
+                            <w:szCs w:val="22"/>
+                          </w:rPr>
                           <w:t xml:space="preserve"> </w:t>
                         </w:r>
                         <w:r>
+                          <w:rPr>
+                            <w:sz w:val="22"/>
+                            <w:szCs w:val="22"/>
+                          </w:rPr>
                           <w:t>Word2Vec model</w:t>
                         </w:r>
                       </w:p>
@@ -6285,8 +6353,8 @@
                 <wp:positionV relativeFrom="paragraph">
                   <wp:posOffset>-276673</wp:posOffset>
                 </wp:positionV>
-                <wp:extent cx="5729567" cy="6860540"/>
-                <wp:effectExtent l="0" t="0" r="0" b="0"/>
+                <wp:extent cx="5729567" cy="6889750"/>
+                <wp:effectExtent l="0" t="0" r="0" b="6350"/>
                 <wp:wrapNone/>
                 <wp:docPr id="322" name="Group 322"/>
                 <wp:cNvGraphicFramePr/>
@@ -6297,9 +6365,9 @@
                       <wpg:grpSpPr>
                         <a:xfrm>
                           <a:off x="0" y="0"/>
-                          <a:ext cx="5729567" cy="6860540"/>
+                          <a:ext cx="5729567" cy="6889750"/>
                           <a:chOff x="0" y="0"/>
-                          <a:chExt cx="5729567" cy="6860540"/>
+                          <a:chExt cx="5729567" cy="6889750"/>
                         </a:xfrm>
                       </wpg:grpSpPr>
                       <wpg:grpSp>
@@ -9700,7 +9768,7 @@
                         <wps:spPr>
                           <a:xfrm>
                             <a:off x="0" y="6602095"/>
-                            <a:ext cx="5581015" cy="258445"/>
+                            <a:ext cx="5580380" cy="287655"/>
                           </a:xfrm>
                           <a:prstGeom prst="rect">
                             <a:avLst/>
@@ -9719,35 +9787,94 @@
                                 <w:pStyle w:val="Caption"/>
                                 <w:rPr>
                                   <w:noProof/>
+                                  <w:sz w:val="22"/>
+                                  <w:szCs w:val="22"/>
                                 </w:rPr>
                               </w:pPr>
                               <w:r>
+                                <w:rPr>
+                                  <w:sz w:val="22"/>
+                                  <w:szCs w:val="22"/>
+                                </w:rPr>
                                 <w:t xml:space="preserve">Figure </w:t>
                               </w:r>
-                              <w:fldSimple w:instr=" SEQ Figure \* ARABIC ">
-                                <w:r>
-                                  <w:rPr>
-                                    <w:noProof/>
-                                  </w:rPr>
-                                  <w:t>2</w:t>
-                                </w:r>
-                              </w:fldSimple>
                               <w:r>
+                                <w:rPr>
+                                  <w:sz w:val="22"/>
+                                  <w:szCs w:val="22"/>
+                                </w:rPr>
+                                <w:fldChar w:fldCharType="begin"/>
+                              </w:r>
+                              <w:r>
+                                <w:rPr>
+                                  <w:sz w:val="22"/>
+                                  <w:szCs w:val="22"/>
+                                </w:rPr>
+                                <w:instrText xml:space="preserve"> SEQ Figure \* ARABIC </w:instrText>
+                              </w:r>
+                              <w:r>
+                                <w:rPr>
+                                  <w:sz w:val="22"/>
+                                  <w:szCs w:val="22"/>
+                                </w:rPr>
+                                <w:fldChar w:fldCharType="separate"/>
+                              </w:r>
+                              <w:r>
+                                <w:rPr>
+                                  <w:noProof/>
+                                  <w:sz w:val="22"/>
+                                  <w:szCs w:val="22"/>
+                                </w:rPr>
+                                <w:t>2</w:t>
+                              </w:r>
+                              <w:r>
+                                <w:rPr>
+                                  <w:noProof/>
+                                  <w:sz w:val="22"/>
+                                  <w:szCs w:val="22"/>
+                                </w:rPr>
+                                <w:fldChar w:fldCharType="end"/>
+                              </w:r>
+                              <w:r>
+                                <w:rPr>
+                                  <w:sz w:val="22"/>
+                                  <w:szCs w:val="22"/>
+                                </w:rPr>
                                 <w:t>: Doc2Vec model</w:t>
                               </w:r>
                               <w:r>
+                                <w:rPr>
+                                  <w:sz w:val="22"/>
+                                  <w:szCs w:val="22"/>
+                                </w:rPr>
                                 <w:t xml:space="preserve"> </w:t>
                               </w:r>
                               <w:r>
+                                <w:rPr>
+                                  <w:sz w:val="22"/>
+                                  <w:szCs w:val="22"/>
+                                </w:rPr>
                                 <w:t>–</w:t>
                               </w:r>
                               <w:r>
+                                <w:rPr>
+                                  <w:sz w:val="22"/>
+                                  <w:szCs w:val="22"/>
+                                </w:rPr>
                                 <w:t xml:space="preserve"> </w:t>
                               </w:r>
                               <w:r>
+                                <w:rPr>
+                                  <w:sz w:val="22"/>
+                                  <w:szCs w:val="22"/>
+                                </w:rPr>
                                 <w:t xml:space="preserve">distributed memory </w:t>
                               </w:r>
                               <w:r>
+                                <w:rPr>
+                                  <w:sz w:val="22"/>
+                                  <w:szCs w:val="22"/>
+                                </w:rPr>
                                 <w:t>architecture - dm=1</w:t>
                               </w:r>
                             </w:p>
@@ -9768,7 +9895,7 @@
           </mc:Choice>
           <mc:Fallback>
             <w:pict>
-              <v:group w14:anchorId="25D2F6C0" id="Group 322" o:spid="_x0000_s1115" style="position:absolute;margin-left:-10.9pt;margin-top:-21.8pt;width:451.15pt;height:540.2pt;z-index:251811840" coordsize="57295,68605" o:gfxdata="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">
+              <v:group w14:anchorId="25D2F6C0" id="Group 322" o:spid="_x0000_s1115" style="position:absolute;margin-left:-10.9pt;margin-top:-21.8pt;width:451.15pt;height:542.5pt;z-index:251811840" coordsize="57295,68897" o:gfxdata="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">
                 <v:group id="Group 320" o:spid="_x0000_s1116" style="position:absolute;left:1479;width:55816;height:63927" coordsize="55816,63927" o:gfxdata="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">
                   <v:shape id="Straight Arrow Connector 198" o:spid="_x0000_s1117" type="#_x0000_t32" style="position:absolute;left:34698;top:3490;width:0;height:4995;visibility:visible;mso-wrap-style:square" o:connectortype="straight" o:gfxdata="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" strokecolor="#4472c4 [3204]" strokeweight=".5pt">
                     <v:stroke endarrow="block" joinstyle="miter"/>
@@ -10464,7 +10591,7 @@
                     </v:group>
                   </v:group>
                 </v:group>
-                <v:shape id="Text Box 321" o:spid="_x0000_s1221" type="#_x0000_t202" style="position:absolute;top:66020;width:55810;height:2585;visibility:visible;mso-wrap-style:square;v-text-anchor:top" o:gfxdata="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" stroked="f">
+                <v:shape id="Text Box 321" o:spid="_x0000_s1221" type="#_x0000_t202" style="position:absolute;top:66020;width:55803;height:2877;visibility:visible;mso-wrap-style:square;v-text-anchor:top" o:gfxdata="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" stroked="f">
                   <v:textbox style="mso-fit-shape-to-text:t" inset="0,0,0,0">
                     <w:txbxContent>
                       <w:p>
@@ -10472,35 +10599,94 @@
                           <w:pStyle w:val="Caption"/>
                           <w:rPr>
                             <w:noProof/>
+                            <w:sz w:val="22"/>
+                            <w:szCs w:val="22"/>
                           </w:rPr>
                         </w:pPr>
                         <w:r>
+                          <w:rPr>
+                            <w:sz w:val="22"/>
+                            <w:szCs w:val="22"/>
+                          </w:rPr>
                           <w:t xml:space="preserve">Figure </w:t>
                         </w:r>
-                        <w:fldSimple w:instr=" SEQ Figure \* ARABIC ">
-                          <w:r>
-                            <w:rPr>
-                              <w:noProof/>
-                            </w:rPr>
-                            <w:t>2</w:t>
-                          </w:r>
-                        </w:fldSimple>
                         <w:r>
+                          <w:rPr>
+                            <w:sz w:val="22"/>
+                            <w:szCs w:val="22"/>
+                          </w:rPr>
+                          <w:fldChar w:fldCharType="begin"/>
+                        </w:r>
+                        <w:r>
+                          <w:rPr>
+                            <w:sz w:val="22"/>
+                            <w:szCs w:val="22"/>
+                          </w:rPr>
+                          <w:instrText xml:space="preserve"> SEQ Figure \* ARABIC </w:instrText>
+                        </w:r>
+                        <w:r>
+                          <w:rPr>
+                            <w:sz w:val="22"/>
+                            <w:szCs w:val="22"/>
+                          </w:rPr>
+                          <w:fldChar w:fldCharType="separate"/>
+                        </w:r>
+                        <w:r>
+                          <w:rPr>
+                            <w:noProof/>
+                            <w:sz w:val="22"/>
+                            <w:szCs w:val="22"/>
+                          </w:rPr>
+                          <w:t>2</w:t>
+                        </w:r>
+                        <w:r>
+                          <w:rPr>
+                            <w:noProof/>
+                            <w:sz w:val="22"/>
+                            <w:szCs w:val="22"/>
+                          </w:rPr>
+                          <w:fldChar w:fldCharType="end"/>
+                        </w:r>
+                        <w:r>
+                          <w:rPr>
+                            <w:sz w:val="22"/>
+                            <w:szCs w:val="22"/>
+                          </w:rPr>
                           <w:t>: Doc2Vec model</w:t>
                         </w:r>
                         <w:r>
+                          <w:rPr>
+                            <w:sz w:val="22"/>
+                            <w:szCs w:val="22"/>
+                          </w:rPr>
                           <w:t xml:space="preserve"> </w:t>
                         </w:r>
                         <w:r>
+                          <w:rPr>
+                            <w:sz w:val="22"/>
+                            <w:szCs w:val="22"/>
+                          </w:rPr>
                           <w:t>–</w:t>
                         </w:r>
                         <w:r>
+                          <w:rPr>
+                            <w:sz w:val="22"/>
+                            <w:szCs w:val="22"/>
+                          </w:rPr>
                           <w:t xml:space="preserve"> </w:t>
                         </w:r>
                         <w:r>
+                          <w:rPr>
+                            <w:sz w:val="22"/>
+                            <w:szCs w:val="22"/>
+                          </w:rPr>
                           <w:t xml:space="preserve">distributed memory </w:t>
                         </w:r>
                         <w:r>
+                          <w:rPr>
+                            <w:sz w:val="22"/>
+                            <w:szCs w:val="22"/>
+                          </w:rPr>
                           <w:t>architecture - dm=1</w:t>
                         </w:r>
                       </w:p>
@@ -10694,8 +10880,8 @@
                 <wp:positionV relativeFrom="paragraph">
                   <wp:posOffset>-324827</wp:posOffset>
                 </wp:positionV>
-                <wp:extent cx="5625270" cy="5756275"/>
-                <wp:effectExtent l="0" t="0" r="0" b="0"/>
+                <wp:extent cx="5625270" cy="5785485"/>
+                <wp:effectExtent l="0" t="0" r="0" b="5715"/>
                 <wp:wrapNone/>
                 <wp:docPr id="343" name="Group 343"/>
                 <wp:cNvGraphicFramePr/>
@@ -10706,9 +10892,9 @@
                       <wpg:grpSpPr>
                         <a:xfrm>
                           <a:off x="0" y="0"/>
-                          <a:ext cx="5625270" cy="5756275"/>
+                          <a:ext cx="5625270" cy="5785485"/>
                           <a:chOff x="0" y="0"/>
-                          <a:chExt cx="5625270" cy="5756275"/>
+                          <a:chExt cx="5625270" cy="5785485"/>
                         </a:xfrm>
                       </wpg:grpSpPr>
                       <wpg:grpSp>
@@ -13854,7 +14040,7 @@
                         <wps:spPr>
                           <a:xfrm>
                             <a:off x="0" y="5497830"/>
-                            <a:ext cx="5378450" cy="258445"/>
+                            <a:ext cx="5377815" cy="287655"/>
                           </a:xfrm>
                           <a:prstGeom prst="rect">
                             <a:avLst/>
@@ -13875,20 +14061,59 @@
                                   <w:rFonts w:ascii="Open Sans" w:hAnsi="Open Sans" w:cs="Open Sans"/>
                                   <w:noProof/>
                                   <w:color w:val="525C65"/>
+                                  <w:sz w:val="22"/>
+                                  <w:szCs w:val="22"/>
                                 </w:rPr>
                               </w:pPr>
                               <w:r>
+                                <w:rPr>
+                                  <w:sz w:val="22"/>
+                                  <w:szCs w:val="22"/>
+                                </w:rPr>
                                 <w:t xml:space="preserve">Figure </w:t>
                               </w:r>
-                              <w:fldSimple w:instr=" SEQ Figure \* ARABIC ">
-                                <w:r>
-                                  <w:rPr>
-                                    <w:noProof/>
-                                  </w:rPr>
-                                  <w:t>3</w:t>
-                                </w:r>
-                              </w:fldSimple>
                               <w:r>
+                                <w:rPr>
+                                  <w:sz w:val="22"/>
+                                  <w:szCs w:val="22"/>
+                                </w:rPr>
+                                <w:fldChar w:fldCharType="begin"/>
+                              </w:r>
+                              <w:r>
+                                <w:rPr>
+                                  <w:sz w:val="22"/>
+                                  <w:szCs w:val="22"/>
+                                </w:rPr>
+                                <w:instrText xml:space="preserve"> SEQ Figure \* ARABIC </w:instrText>
+                              </w:r>
+                              <w:r>
+                                <w:rPr>
+                                  <w:sz w:val="22"/>
+                                  <w:szCs w:val="22"/>
+                                </w:rPr>
+                                <w:fldChar w:fldCharType="separate"/>
+                              </w:r>
+                              <w:r>
+                                <w:rPr>
+                                  <w:noProof/>
+                                  <w:sz w:val="22"/>
+                                  <w:szCs w:val="22"/>
+                                </w:rPr>
+                                <w:t>3</w:t>
+                              </w:r>
+                              <w:r>
+                                <w:rPr>
+                                  <w:noProof/>
+                                  <w:sz w:val="22"/>
+                                  <w:szCs w:val="22"/>
+                                </w:rPr>
+                                <w:fldChar w:fldCharType="end"/>
+                              </w:r>
+                              <w:r>
+                                <w:rPr>
+                                  <w:sz w:val="22"/>
+                                  <w:szCs w:val="22"/>
+                                </w:rPr>
                                 <w:t>: Doc2Vec model - distributed bag of words architecture - dm=0</w:t>
                               </w:r>
                             </w:p>
@@ -13909,7 +14134,7 @@
           </mc:Choice>
           <mc:Fallback>
             <w:pict>
-              <v:group w14:anchorId="558BB23D" id="Group 343" o:spid="_x0000_s1222" style="position:absolute;margin-left:2.75pt;margin-top:-25.6pt;width:442.95pt;height:453.25pt;z-index:251866112" coordsize="56252,57562" o:gfxdata="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">
+              <v:group w14:anchorId="558BB23D" id="Group 343" o:spid="_x0000_s1222" style="position:absolute;margin-left:2.75pt;margin-top:-25.6pt;width:442.95pt;height:455.55pt;z-index:251866112" coordsize="56252,57854" o:gfxdata="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">
                 <v:group id="Group 341" o:spid="_x0000_s1223" style="position:absolute;left:2461;width:53791;height:54356" coordsize="53792,54356" o:gfxdata="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">
                   <v:shape id="Text Box 283" o:spid="_x0000_s1224" type="#_x0000_t202" style="position:absolute;left:35480;top:16262;width:6344;height:3422;visibility:visible;mso-wrap-style:square;v-text-anchor:top" o:gfxdata="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" fillcolor="white [3201]" strokeweight=".5pt">
                     <v:textbox>
@@ -14560,7 +14785,7 @@
                     </v:group>
                   </v:group>
                 </v:group>
-                <v:shape id="Text Box 342" o:spid="_x0000_s1321" type="#_x0000_t202" style="position:absolute;top:54978;width:53784;height:2584;visibility:visible;mso-wrap-style:square;v-text-anchor:top" o:gfxdata="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" stroked="f">
+                <v:shape id="Text Box 342" o:spid="_x0000_s1321" type="#_x0000_t202" style="position:absolute;top:54978;width:53778;height:2876;visibility:visible;mso-wrap-style:square;v-text-anchor:top" o:gfxdata="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" stroked="f">
                   <v:textbox style="mso-fit-shape-to-text:t" inset="0,0,0,0">
                     <w:txbxContent>
                       <w:p>
@@ -14570,20 +14795,59 @@
                             <w:rFonts w:ascii="Open Sans" w:hAnsi="Open Sans" w:cs="Open Sans"/>
                             <w:noProof/>
                             <w:color w:val="525C65"/>
+                            <w:sz w:val="22"/>
+                            <w:szCs w:val="22"/>
                           </w:rPr>
                         </w:pPr>
                         <w:r>
+                          <w:rPr>
+                            <w:sz w:val="22"/>
+                            <w:szCs w:val="22"/>
+                          </w:rPr>
                           <w:t xml:space="preserve">Figure </w:t>
                         </w:r>
-                        <w:fldSimple w:instr=" SEQ Figure \* ARABIC ">
-                          <w:r>
-                            <w:rPr>
-                              <w:noProof/>
-                            </w:rPr>
-                            <w:t>3</w:t>
-                          </w:r>
-                        </w:fldSimple>
                         <w:r>
+                          <w:rPr>
+                            <w:sz w:val="22"/>
+                            <w:szCs w:val="22"/>
+                          </w:rPr>
+                          <w:fldChar w:fldCharType="begin"/>
+                        </w:r>
+                        <w:r>
+                          <w:rPr>
+                            <w:sz w:val="22"/>
+                            <w:szCs w:val="22"/>
+                          </w:rPr>
+                          <w:instrText xml:space="preserve"> SEQ Figure \* ARABIC </w:instrText>
+                        </w:r>
+                        <w:r>
+                          <w:rPr>
+                            <w:sz w:val="22"/>
+                            <w:szCs w:val="22"/>
+                          </w:rPr>
+                          <w:fldChar w:fldCharType="separate"/>
+                        </w:r>
+                        <w:r>
+                          <w:rPr>
+                            <w:noProof/>
+                            <w:sz w:val="22"/>
+                            <w:szCs w:val="22"/>
+                          </w:rPr>
+                          <w:t>3</w:t>
+                        </w:r>
+                        <w:r>
+                          <w:rPr>
+                            <w:noProof/>
+                            <w:sz w:val="22"/>
+                            <w:szCs w:val="22"/>
+                          </w:rPr>
+                          <w:fldChar w:fldCharType="end"/>
+                        </w:r>
+                        <w:r>
+                          <w:rPr>
+                            <w:sz w:val="22"/>
+                            <w:szCs w:val="22"/>
+                          </w:rPr>
                           <w:t>: Doc2Vec model - distributed bag of words architecture - dm=0</w:t>
                         </w:r>
                       </w:p>
@@ -14806,7 +15070,13 @@
         <w:t xml:space="preserve"> -</w:t>
       </w:r>
       <w:r>
-        <w:t xml:space="preserve"> econometric time series analysis has been run on the S&amp;P 500 data. The aim of this analysis was to find the linear model of best fit to the S&amp;P 500 data and then include the relevant variables in the final dataset under the assumption that they will be relevant in the highly non-linear ML models. </w:t>
+        <w:t xml:space="preserve"> econometric time series analysis has been run on the S&amp;P 500 data. The aim of this analysis was to find the linear model of best fit to the S&amp;P 500 data and then include relevant</w:t>
+      </w:r>
+      <w:r>
+        <w:t xml:space="preserve"> autoregressive</w:t>
+      </w:r>
+      <w:r>
+        <w:t xml:space="preserve"> variables in the final dataset under the assumption that they will be relevant in the highly non-linear ML models. </w:t>
       </w:r>
       <w:r>
         <w:t>An initial analysis was done on the S&amp;P 500 data after April 20</w:t>
@@ -14854,17 +15124,32 @@
         <w:t xml:space="preserve"> was</w:t>
       </w:r>
       <w:r>
-        <w:t xml:space="preserve"> done on all data following the </w:t>
+        <w:t xml:space="preserve"> </w:t>
       </w:r>
       <w:r>
         <w:lastRenderedPageBreak/>
-        <w:t xml:space="preserve">initial recording of volume in 1950. </w:t>
+        <w:t xml:space="preserve">done on all data following the initial recording of volume in 1950. </w:t>
       </w:r>
       <w:r>
         <w:t>This second round of analysis was focussed on finding an autoregressive conditional heteroskedasticity (ARCH) model that fit the data well. The analysis concluded with the selection of a</w:t>
       </w:r>
       <w:r>
-        <w:t xml:space="preserve">n ARMA (1,0) GARCH (1,1) model. Thus, the variables selected for inclusion in the final data set are the first lag of standardized volume, the first lag of daily percentage change, the first residual of daily percentage change  (DPC) predicted by an ARMA (1,0) model, the first lag of variance of the DPC and the actual prediction of the ARMA (1,0) GARCH (1,1) model. </w:t>
+        <w:t>n ARMA (1,0) GARCH (1,1) model. Thus, the</w:t>
+      </w:r>
+      <w:r>
+        <w:t xml:space="preserve"> core</w:t>
+      </w:r>
+      <w:r>
+        <w:t xml:space="preserve"> variables selected for inclusion in the final data set are the first lag of standardized volume, the first lag of daily percentage change, the first residual of daily percentage change  (DPC) predicted by an ARMA (1,0) model, the first lag of variance of the DPC and the </w:t>
+      </w:r>
+      <w:r>
+        <w:rPr>
+          <w:highlight w:val="yellow"/>
+        </w:rPr>
+        <w:t>actual prediction of the ARMA (1,0) GARCH (1,1) model</w:t>
+      </w:r>
+      <w:r>
+        <w:t xml:space="preserve">. </w:t>
       </w:r>
     </w:p>
     <w:p/>
@@ -14990,13 +15275,40 @@
         <w:t xml:space="preserve">on the lagged volume variable </w:t>
       </w:r>
       <w:r>
-        <w:t xml:space="preserve">and alters the significance </w:t>
+        <w:t>and alters the significance</w:t>
+      </w:r>
+      <w:r>
+        <w:t xml:space="preserve"> on</w:t>
+      </w:r>
+      <w:r>
+        <w:t xml:space="preserve"> </w:t>
       </w:r>
       <w:r>
         <w:t>the year variables as</w:t>
       </w:r>
       <w:r>
-        <w:t xml:space="preserve"> reported in Table 3. </w:t>
+        <w:t xml:space="preserve"> reported in Table 3.</w:t>
+      </w:r>
+    </w:p>
+    <w:p/>
+    <w:p>
+      <w:r>
+        <w:t xml:space="preserve">While the years 2002 and 2008 are justifiable as significant because of the financial crashes that happened in each of those years (2002 – dot com bubble and 2008 housing bubble) and September is also relatable to the housing bubble; </w:t>
+      </w:r>
+      <w:r>
+        <w:t>it is difficult to rationally justify the</w:t>
+      </w:r>
+      <w:r>
+        <w:t xml:space="preserve"> monthday</w:t>
+      </w:r>
+      <w:r>
+        <w:t xml:space="preserve"> </w:t>
+      </w:r>
+      <w:r>
+        <w:t>variables as significant regardless of their quantitative significance.</w:t>
+      </w:r>
+      <w:r>
+        <w:t xml:space="preserve"> The high number of lags is also difficult to justify and implies rather that there may be persistence of volatility. Thus the following section focusses on the modelling of volatility over a time period that maximises the inclusion of volume statistics in the data. </w:t>
       </w:r>
       <w:r>
         <w:t xml:space="preserve">All of the analysis reported in this section was done in R </w:t>
@@ -15065,26 +15377,938 @@
       </w:r>
     </w:p>
     <w:p/>
+    <w:p/>
+    <w:tbl>
+      <w:tblPr>
+        <w:tblStyle w:val="TableGrid"/>
+        <w:tblW w:w="0" w:type="auto"/>
+        <w:tblLook w:val="04A0" w:firstRow="1" w:lastRow="0" w:firstColumn="1" w:lastColumn="0" w:noHBand="0" w:noVBand="1"/>
+      </w:tblPr>
+      <w:tblGrid>
+        <w:gridCol w:w="2383"/>
+        <w:gridCol w:w="2370"/>
+        <w:gridCol w:w="2209"/>
+        <w:gridCol w:w="2054"/>
+      </w:tblGrid>
+      <w:tr>
+        <w:trPr>
+          <w:trHeight w:val="290"/>
+        </w:trPr>
+        <w:tc>
+          <w:tcPr>
+            <w:tcW w:w="2383" w:type="dxa"/>
+            <w:shd w:val="clear" w:color="auto" w:fill="8C0025"/>
+          </w:tcPr>
+          <w:p>
+            <w:pPr>
+              <w:jc w:val="center"/>
+              <w:rPr>
+                <w:b/>
+                <w:bCs/>
+                <w:color w:val="FFFFFF" w:themeColor="background1"/>
+              </w:rPr>
+            </w:pPr>
+            <w:r>
+              <w:rPr>
+                <w:b/>
+                <w:bCs/>
+                <w:color w:val="FFFFFF" w:themeColor="background1"/>
+              </w:rPr>
+              <w:t>Monthday</w:t>
+            </w:r>
+          </w:p>
+        </w:tc>
+        <w:tc>
+          <w:tcPr>
+            <w:tcW w:w="2370" w:type="dxa"/>
+            <w:shd w:val="clear" w:color="auto" w:fill="8C0025"/>
+          </w:tcPr>
+          <w:p>
+            <w:pPr>
+              <w:jc w:val="center"/>
+              <w:rPr>
+                <w:b/>
+                <w:bCs/>
+                <w:color w:val="FFFFFF" w:themeColor="background1"/>
+              </w:rPr>
+            </w:pPr>
+            <w:r>
+              <w:rPr>
+                <w:b/>
+                <w:bCs/>
+                <w:color w:val="FFFFFF" w:themeColor="background1"/>
+              </w:rPr>
+              <w:t>Month</w:t>
+            </w:r>
+          </w:p>
+        </w:tc>
+        <w:tc>
+          <w:tcPr>
+            <w:tcW w:w="2209" w:type="dxa"/>
+            <w:shd w:val="clear" w:color="auto" w:fill="8C0025"/>
+          </w:tcPr>
+          <w:p>
+            <w:pPr>
+              <w:jc w:val="center"/>
+              <w:rPr>
+                <w:b/>
+                <w:bCs/>
+                <w:color w:val="FFFFFF" w:themeColor="background1"/>
+              </w:rPr>
+            </w:pPr>
+            <w:r>
+              <w:rPr>
+                <w:b/>
+                <w:bCs/>
+                <w:color w:val="FFFFFF" w:themeColor="background1"/>
+              </w:rPr>
+              <w:t>Year</w:t>
+            </w:r>
+          </w:p>
+        </w:tc>
+        <w:tc>
+          <w:tcPr>
+            <w:tcW w:w="2054" w:type="dxa"/>
+            <w:shd w:val="clear" w:color="auto" w:fill="8C0025"/>
+          </w:tcPr>
+          <w:p>
+            <w:pPr>
+              <w:jc w:val="center"/>
+              <w:rPr>
+                <w:b/>
+                <w:bCs/>
+                <w:color w:val="FFFFFF" w:themeColor="background1"/>
+              </w:rPr>
+            </w:pPr>
+            <w:r>
+              <w:rPr>
+                <w:b/>
+                <w:bCs/>
+                <w:color w:val="FFFFFF" w:themeColor="background1"/>
+              </w:rPr>
+              <w:t>Lags</w:t>
+            </w:r>
+          </w:p>
+        </w:tc>
+      </w:tr>
+      <w:tr>
+        <w:trPr>
+          <w:trHeight w:val="273"/>
+        </w:trPr>
+        <w:tc>
+          <w:tcPr>
+            <w:tcW w:w="2383" w:type="dxa"/>
+          </w:tcPr>
+          <w:p>
+            <w:r>
+              <w:t>03 *</w:t>
+            </w:r>
+          </w:p>
+        </w:tc>
+        <w:tc>
+          <w:tcPr>
+            <w:tcW w:w="2370" w:type="dxa"/>
+          </w:tcPr>
+          <w:p>
+            <w:r>
+              <w:t>September *</w:t>
+            </w:r>
+          </w:p>
+        </w:tc>
+        <w:tc>
+          <w:tcPr>
+            <w:tcW w:w="2209" w:type="dxa"/>
+          </w:tcPr>
+          <w:p>
+            <w:r>
+              <w:t>2002 .</w:t>
+            </w:r>
+          </w:p>
+        </w:tc>
+        <w:tc>
+          <w:tcPr>
+            <w:tcW w:w="2054" w:type="dxa"/>
+          </w:tcPr>
+          <w:p>
+            <w:r>
+              <w:t>1</w:t>
+            </w:r>
+            <w:r>
+              <w:t xml:space="preserve"> ***</w:t>
+            </w:r>
+          </w:p>
+        </w:tc>
+      </w:tr>
+      <w:tr>
+        <w:trPr>
+          <w:trHeight w:val="290"/>
+        </w:trPr>
+        <w:tc>
+          <w:tcPr>
+            <w:tcW w:w="2383" w:type="dxa"/>
+          </w:tcPr>
+          <w:p>
+            <w:r>
+              <w:t>04 *</w:t>
+            </w:r>
+          </w:p>
+        </w:tc>
+        <w:tc>
+          <w:tcPr>
+            <w:tcW w:w="2370" w:type="dxa"/>
+          </w:tcPr>
+          <w:p/>
+        </w:tc>
+        <w:tc>
+          <w:tcPr>
+            <w:tcW w:w="2209" w:type="dxa"/>
+          </w:tcPr>
+          <w:p>
+            <w:r>
+              <w:t>2008 *</w:t>
+            </w:r>
+          </w:p>
+        </w:tc>
+        <w:tc>
+          <w:tcPr>
+            <w:tcW w:w="2054" w:type="dxa"/>
+          </w:tcPr>
+          <w:p>
+            <w:r>
+              <w:t>2</w:t>
+            </w:r>
+            <w:r>
+              <w:t xml:space="preserve"> ***</w:t>
+            </w:r>
+          </w:p>
+        </w:tc>
+      </w:tr>
+      <w:tr>
+        <w:trPr>
+          <w:trHeight w:val="290"/>
+        </w:trPr>
+        <w:tc>
+          <w:tcPr>
+            <w:tcW w:w="2383" w:type="dxa"/>
+          </w:tcPr>
+          <w:p>
+            <w:r>
+              <w:t>07 **</w:t>
+            </w:r>
+          </w:p>
+        </w:tc>
+        <w:tc>
+          <w:tcPr>
+            <w:tcW w:w="2370" w:type="dxa"/>
+          </w:tcPr>
+          <w:p/>
+        </w:tc>
+        <w:tc>
+          <w:tcPr>
+            <w:tcW w:w="2209" w:type="dxa"/>
+          </w:tcPr>
+          <w:p/>
+        </w:tc>
+        <w:tc>
+          <w:tcPr>
+            <w:tcW w:w="2054" w:type="dxa"/>
+          </w:tcPr>
+          <w:p>
+            <w:r>
+              <w:t>4</w:t>
+            </w:r>
+            <w:r>
+              <w:t xml:space="preserve"> **</w:t>
+            </w:r>
+          </w:p>
+        </w:tc>
+      </w:tr>
+      <w:tr>
+        <w:trPr>
+          <w:trHeight w:val="273"/>
+        </w:trPr>
+        <w:tc>
+          <w:tcPr>
+            <w:tcW w:w="2383" w:type="dxa"/>
+          </w:tcPr>
+          <w:p>
+            <w:r>
+              <w:t>09 ***</w:t>
+            </w:r>
+          </w:p>
+        </w:tc>
+        <w:tc>
+          <w:tcPr>
+            <w:tcW w:w="2370" w:type="dxa"/>
+          </w:tcPr>
+          <w:p/>
+        </w:tc>
+        <w:tc>
+          <w:tcPr>
+            <w:tcW w:w="2209" w:type="dxa"/>
+          </w:tcPr>
+          <w:p/>
+        </w:tc>
+        <w:tc>
+          <w:tcPr>
+            <w:tcW w:w="2054" w:type="dxa"/>
+          </w:tcPr>
+          <w:p>
+            <w:r>
+              <w:t>12</w:t>
+            </w:r>
+            <w:r>
+              <w:t xml:space="preserve"> ***</w:t>
+            </w:r>
+          </w:p>
+        </w:tc>
+      </w:tr>
+      <w:tr>
+        <w:trPr>
+          <w:trHeight w:val="290"/>
+        </w:trPr>
+        <w:tc>
+          <w:tcPr>
+            <w:tcW w:w="2383" w:type="dxa"/>
+          </w:tcPr>
+          <w:p>
+            <w:r>
+              <w:t>10 *</w:t>
+            </w:r>
+          </w:p>
+        </w:tc>
+        <w:tc>
+          <w:tcPr>
+            <w:tcW w:w="2370" w:type="dxa"/>
+          </w:tcPr>
+          <w:p/>
+        </w:tc>
+        <w:tc>
+          <w:tcPr>
+            <w:tcW w:w="2209" w:type="dxa"/>
+          </w:tcPr>
+          <w:p/>
+        </w:tc>
+        <w:tc>
+          <w:tcPr>
+            <w:tcW w:w="2054" w:type="dxa"/>
+          </w:tcPr>
+          <w:p>
+            <w:r>
+              <w:t>15</w:t>
+            </w:r>
+            <w:r>
+              <w:t xml:space="preserve"> ***</w:t>
+            </w:r>
+          </w:p>
+        </w:tc>
+      </w:tr>
+      <w:tr>
+        <w:trPr>
+          <w:trHeight w:val="290"/>
+        </w:trPr>
+        <w:tc>
+          <w:tcPr>
+            <w:tcW w:w="2383" w:type="dxa"/>
+          </w:tcPr>
+          <w:p>
+            <w:r>
+              <w:t>11 *</w:t>
+            </w:r>
+          </w:p>
+        </w:tc>
+        <w:tc>
+          <w:tcPr>
+            <w:tcW w:w="2370" w:type="dxa"/>
+          </w:tcPr>
+          <w:p/>
+        </w:tc>
+        <w:tc>
+          <w:tcPr>
+            <w:tcW w:w="2209" w:type="dxa"/>
+          </w:tcPr>
+          <w:p/>
+        </w:tc>
+        <w:tc>
+          <w:tcPr>
+            <w:tcW w:w="2054" w:type="dxa"/>
+          </w:tcPr>
+          <w:p>
+            <w:r>
+              <w:t>16</w:t>
+            </w:r>
+            <w:r>
+              <w:t xml:space="preserve"> ***</w:t>
+            </w:r>
+          </w:p>
+        </w:tc>
+      </w:tr>
+      <w:tr>
+        <w:trPr>
+          <w:trHeight w:val="273"/>
+        </w:trPr>
+        <w:tc>
+          <w:tcPr>
+            <w:tcW w:w="2383" w:type="dxa"/>
+          </w:tcPr>
+          <w:p>
+            <w:r>
+              <w:lastRenderedPageBreak/>
+              <w:t>12 .</w:t>
+            </w:r>
+          </w:p>
+        </w:tc>
+        <w:tc>
+          <w:tcPr>
+            <w:tcW w:w="2370" w:type="dxa"/>
+          </w:tcPr>
+          <w:p/>
+        </w:tc>
+        <w:tc>
+          <w:tcPr>
+            <w:tcW w:w="2209" w:type="dxa"/>
+          </w:tcPr>
+          <w:p/>
+        </w:tc>
+        <w:tc>
+          <w:tcPr>
+            <w:tcW w:w="2054" w:type="dxa"/>
+          </w:tcPr>
+          <w:p>
+            <w:r>
+              <w:t>18</w:t>
+            </w:r>
+            <w:r>
+              <w:t xml:space="preserve"> *</w:t>
+            </w:r>
+          </w:p>
+        </w:tc>
+      </w:tr>
+      <w:tr>
+        <w:trPr>
+          <w:trHeight w:val="290"/>
+        </w:trPr>
+        <w:tc>
+          <w:tcPr>
+            <w:tcW w:w="2383" w:type="dxa"/>
+          </w:tcPr>
+          <w:p>
+            <w:r>
+              <w:t>15 *</w:t>
+            </w:r>
+          </w:p>
+        </w:tc>
+        <w:tc>
+          <w:tcPr>
+            <w:tcW w:w="2370" w:type="dxa"/>
+          </w:tcPr>
+          <w:p/>
+        </w:tc>
+        <w:tc>
+          <w:tcPr>
+            <w:tcW w:w="2209" w:type="dxa"/>
+          </w:tcPr>
+          <w:p/>
+        </w:tc>
+        <w:tc>
+          <w:tcPr>
+            <w:tcW w:w="2054" w:type="dxa"/>
+          </w:tcPr>
+          <w:p>
+            <w:r>
+              <w:t>27</w:t>
+            </w:r>
+            <w:r>
+              <w:t xml:space="preserve"> **</w:t>
+            </w:r>
+          </w:p>
+        </w:tc>
+      </w:tr>
+      <w:tr>
+        <w:trPr>
+          <w:trHeight w:val="290"/>
+        </w:trPr>
+        <w:tc>
+          <w:tcPr>
+            <w:tcW w:w="2383" w:type="dxa"/>
+          </w:tcPr>
+          <w:p>
+            <w:r>
+              <w:t>17 *</w:t>
+            </w:r>
+          </w:p>
+        </w:tc>
+        <w:tc>
+          <w:tcPr>
+            <w:tcW w:w="2370" w:type="dxa"/>
+          </w:tcPr>
+          <w:p/>
+        </w:tc>
+        <w:tc>
+          <w:tcPr>
+            <w:tcW w:w="2209" w:type="dxa"/>
+          </w:tcPr>
+          <w:p/>
+        </w:tc>
+        <w:tc>
+          <w:tcPr>
+            <w:tcW w:w="2054" w:type="dxa"/>
+          </w:tcPr>
+          <w:p>
+            <w:r>
+              <w:t>32</w:t>
+            </w:r>
+            <w:r>
+              <w:t xml:space="preserve"> *</w:t>
+            </w:r>
+          </w:p>
+        </w:tc>
+      </w:tr>
+      <w:tr>
+        <w:trPr>
+          <w:trHeight w:val="273"/>
+        </w:trPr>
+        <w:tc>
+          <w:tcPr>
+            <w:tcW w:w="2383" w:type="dxa"/>
+          </w:tcPr>
+          <w:p>
+            <w:r>
+              <w:t>19 ***</w:t>
+            </w:r>
+          </w:p>
+        </w:tc>
+        <w:tc>
+          <w:tcPr>
+            <w:tcW w:w="2370" w:type="dxa"/>
+          </w:tcPr>
+          <w:p/>
+        </w:tc>
+        <w:tc>
+          <w:tcPr>
+            <w:tcW w:w="2209" w:type="dxa"/>
+          </w:tcPr>
+          <w:p/>
+        </w:tc>
+        <w:tc>
+          <w:tcPr>
+            <w:tcW w:w="2054" w:type="dxa"/>
+          </w:tcPr>
+          <w:p>
+            <w:r>
+              <w:t>34</w:t>
+            </w:r>
+            <w:r>
+              <w:t xml:space="preserve"> ***</w:t>
+            </w:r>
+          </w:p>
+        </w:tc>
+      </w:tr>
+      <w:tr>
+        <w:trPr>
+          <w:trHeight w:val="290"/>
+        </w:trPr>
+        <w:tc>
+          <w:tcPr>
+            <w:tcW w:w="2383" w:type="dxa"/>
+          </w:tcPr>
+          <w:p>
+            <w:r>
+              <w:t>20 **</w:t>
+            </w:r>
+          </w:p>
+        </w:tc>
+        <w:tc>
+          <w:tcPr>
+            <w:tcW w:w="2370" w:type="dxa"/>
+          </w:tcPr>
+          <w:p/>
+        </w:tc>
+        <w:tc>
+          <w:tcPr>
+            <w:tcW w:w="2209" w:type="dxa"/>
+          </w:tcPr>
+          <w:p/>
+        </w:tc>
+        <w:tc>
+          <w:tcPr>
+            <w:tcW w:w="2054" w:type="dxa"/>
+          </w:tcPr>
+          <w:p/>
+        </w:tc>
+      </w:tr>
+      <w:tr>
+        <w:trPr>
+          <w:trHeight w:val="290"/>
+        </w:trPr>
+        <w:tc>
+          <w:tcPr>
+            <w:tcW w:w="2383" w:type="dxa"/>
+          </w:tcPr>
+          <w:p>
+            <w:r>
+              <w:t>22 **</w:t>
+            </w:r>
+          </w:p>
+        </w:tc>
+        <w:tc>
+          <w:tcPr>
+            <w:tcW w:w="2370" w:type="dxa"/>
+          </w:tcPr>
+          <w:p/>
+        </w:tc>
+        <w:tc>
+          <w:tcPr>
+            <w:tcW w:w="2209" w:type="dxa"/>
+          </w:tcPr>
+          <w:p/>
+        </w:tc>
+        <w:tc>
+          <w:tcPr>
+            <w:tcW w:w="2054" w:type="dxa"/>
+          </w:tcPr>
+          <w:p/>
+        </w:tc>
+      </w:tr>
+      <w:tr>
+        <w:trPr>
+          <w:trHeight w:val="273"/>
+        </w:trPr>
+        <w:tc>
+          <w:tcPr>
+            <w:tcW w:w="2383" w:type="dxa"/>
+          </w:tcPr>
+          <w:p>
+            <w:r>
+              <w:t>23 **</w:t>
+            </w:r>
+          </w:p>
+        </w:tc>
+        <w:tc>
+          <w:tcPr>
+            <w:tcW w:w="2370" w:type="dxa"/>
+          </w:tcPr>
+          <w:p/>
+        </w:tc>
+        <w:tc>
+          <w:tcPr>
+            <w:tcW w:w="2209" w:type="dxa"/>
+          </w:tcPr>
+          <w:p/>
+        </w:tc>
+        <w:tc>
+          <w:tcPr>
+            <w:tcW w:w="2054" w:type="dxa"/>
+          </w:tcPr>
+          <w:p/>
+        </w:tc>
+      </w:tr>
+      <w:tr>
+        <w:trPr>
+          <w:trHeight w:val="290"/>
+        </w:trPr>
+        <w:tc>
+          <w:tcPr>
+            <w:tcW w:w="2383" w:type="dxa"/>
+          </w:tcPr>
+          <w:p>
+            <w:r>
+              <w:t>24 *</w:t>
+            </w:r>
+          </w:p>
+        </w:tc>
+        <w:tc>
+          <w:tcPr>
+            <w:tcW w:w="2370" w:type="dxa"/>
+          </w:tcPr>
+          <w:p/>
+        </w:tc>
+        <w:tc>
+          <w:tcPr>
+            <w:tcW w:w="2209" w:type="dxa"/>
+          </w:tcPr>
+          <w:p/>
+        </w:tc>
+        <w:tc>
+          <w:tcPr>
+            <w:tcW w:w="2054" w:type="dxa"/>
+          </w:tcPr>
+          <w:p/>
+        </w:tc>
+      </w:tr>
+      <w:tr>
+        <w:trPr>
+          <w:trHeight w:val="290"/>
+        </w:trPr>
+        <w:tc>
+          <w:tcPr>
+            <w:tcW w:w="2383" w:type="dxa"/>
+          </w:tcPr>
+          <w:p>
+            <w:r>
+              <w:t>25 .</w:t>
+            </w:r>
+          </w:p>
+        </w:tc>
+        <w:tc>
+          <w:tcPr>
+            <w:tcW w:w="2370" w:type="dxa"/>
+          </w:tcPr>
+          <w:p/>
+        </w:tc>
+        <w:tc>
+          <w:tcPr>
+            <w:tcW w:w="2209" w:type="dxa"/>
+          </w:tcPr>
+          <w:p/>
+        </w:tc>
+        <w:tc>
+          <w:tcPr>
+            <w:tcW w:w="2054" w:type="dxa"/>
+          </w:tcPr>
+          <w:p/>
+        </w:tc>
+      </w:tr>
+      <w:tr>
+        <w:trPr>
+          <w:trHeight w:val="273"/>
+        </w:trPr>
+        <w:tc>
+          <w:tcPr>
+            <w:tcW w:w="2383" w:type="dxa"/>
+          </w:tcPr>
+          <w:p>
+            <w:r>
+              <w:t>27 **</w:t>
+            </w:r>
+          </w:p>
+        </w:tc>
+        <w:tc>
+          <w:tcPr>
+            <w:tcW w:w="2370" w:type="dxa"/>
+          </w:tcPr>
+          <w:p/>
+        </w:tc>
+        <w:tc>
+          <w:tcPr>
+            <w:tcW w:w="2209" w:type="dxa"/>
+          </w:tcPr>
+          <w:p/>
+        </w:tc>
+        <w:tc>
+          <w:tcPr>
+            <w:tcW w:w="2054" w:type="dxa"/>
+          </w:tcPr>
+          <w:p/>
+        </w:tc>
+      </w:tr>
+      <w:tr>
+        <w:trPr>
+          <w:trHeight w:val="290"/>
+        </w:trPr>
+        <w:tc>
+          <w:tcPr>
+            <w:tcW w:w="2383" w:type="dxa"/>
+          </w:tcPr>
+          <w:p>
+            <w:r>
+              <w:t>30*</w:t>
+            </w:r>
+          </w:p>
+        </w:tc>
+        <w:tc>
+          <w:tcPr>
+            <w:tcW w:w="2370" w:type="dxa"/>
+          </w:tcPr>
+          <w:p/>
+        </w:tc>
+        <w:tc>
+          <w:tcPr>
+            <w:tcW w:w="2209" w:type="dxa"/>
+          </w:tcPr>
+          <w:p>
+            <w:pPr>
+              <w:keepNext/>
+            </w:pPr>
+          </w:p>
+        </w:tc>
+        <w:tc>
+          <w:tcPr>
+            <w:tcW w:w="2054" w:type="dxa"/>
+          </w:tcPr>
+          <w:p>
+            <w:pPr>
+              <w:keepNext/>
+            </w:pPr>
+          </w:p>
+        </w:tc>
+      </w:tr>
+    </w:tbl>
     <w:p>
       <w:pPr>
         <w:pStyle w:val="Caption"/>
+        <w:rPr>
+          <w:sz w:val="22"/>
+          <w:szCs w:val="22"/>
+        </w:rPr>
       </w:pPr>
       <w:r>
-        <w:t xml:space="preserve">Figure </w:t>
-      </w:r>
-      <w:fldSimple w:instr=" SEQ Figure \* ARABIC ">
-        <w:r>
-          <w:rPr>
-            <w:noProof/>
-          </w:rPr>
-          <w:t>4</w:t>
-        </w:r>
-      </w:fldSimple>
-      <w:r>
-        <w:t>:S&amp;P 500 daily percentage change</w:t>
-      </w:r>
-      <w:r>
-        <w:t xml:space="preserve"> 1982 - present</w:t>
+        <w:rPr>
+          <w:sz w:val="22"/>
+          <w:szCs w:val="22"/>
+        </w:rPr>
+        <w:t xml:space="preserve">Table </w:t>
+      </w:r>
+      <w:r>
+        <w:rPr>
+          <w:sz w:val="22"/>
+          <w:szCs w:val="22"/>
+        </w:rPr>
+        <w:fldChar w:fldCharType="begin"/>
+      </w:r>
+      <w:r>
+        <w:rPr>
+          <w:sz w:val="22"/>
+          <w:szCs w:val="22"/>
+        </w:rPr>
+        <w:instrText xml:space="preserve"> SEQ Table \* ARABIC </w:instrText>
+      </w:r>
+      <w:r>
+        <w:rPr>
+          <w:sz w:val="22"/>
+          <w:szCs w:val="22"/>
+        </w:rPr>
+        <w:fldChar w:fldCharType="separate"/>
+      </w:r>
+      <w:r>
+        <w:rPr>
+          <w:noProof/>
+          <w:sz w:val="22"/>
+          <w:szCs w:val="22"/>
+        </w:rPr>
+        <w:t>1</w:t>
+      </w:r>
+      <w:r>
+        <w:rPr>
+          <w:noProof/>
+          <w:sz w:val="22"/>
+          <w:szCs w:val="22"/>
+        </w:rPr>
+        <w:fldChar w:fldCharType="end"/>
+      </w:r>
+      <w:r>
+        <w:rPr>
+          <w:sz w:val="22"/>
+          <w:szCs w:val="22"/>
+        </w:rPr>
+        <w:t>: Significant variables to S&amp;P 500 daily change</w:t>
+      </w:r>
+      <w:r>
+        <w:rPr>
+          <w:sz w:val="22"/>
+          <w:szCs w:val="22"/>
+        </w:rPr>
+        <w:t xml:space="preserve"> </w:t>
+      </w:r>
+      <w:r>
+        <w:rPr>
+          <w:sz w:val="22"/>
+          <w:szCs w:val="22"/>
+        </w:rPr>
+        <w:t>– separate regressions</w:t>
+      </w:r>
+    </w:p>
+    <w:p>
+      <w:pPr>
+        <w:pStyle w:val="Caption"/>
+        <w:rPr>
+          <w:sz w:val="22"/>
+          <w:szCs w:val="22"/>
+        </w:rPr>
+      </w:pPr>
+      <w:r>
+        <w:rPr>
+          <w:sz w:val="22"/>
+          <w:szCs w:val="22"/>
+        </w:rPr>
+        <w:t>Significance codes:</w:t>
+      </w:r>
+      <w:r>
+        <w:rPr>
+          <w:sz w:val="22"/>
+          <w:szCs w:val="22"/>
+        </w:rPr>
+        <w:t xml:space="preserve"> 0 '***'</w:t>
+      </w:r>
+      <w:r>
+        <w:rPr>
+          <w:sz w:val="22"/>
+          <w:szCs w:val="22"/>
+        </w:rPr>
+        <w:t>,</w:t>
+      </w:r>
+      <w:r>
+        <w:rPr>
+          <w:sz w:val="22"/>
+          <w:szCs w:val="22"/>
+        </w:rPr>
+        <w:t xml:space="preserve">  0.001 '**'</w:t>
+      </w:r>
+      <w:r>
+        <w:rPr>
+          <w:sz w:val="22"/>
+          <w:szCs w:val="22"/>
+        </w:rPr>
+        <w:t>,</w:t>
+      </w:r>
+      <w:r>
+        <w:rPr>
+          <w:sz w:val="22"/>
+          <w:szCs w:val="22"/>
+        </w:rPr>
+        <w:t xml:space="preserve"> </w:t>
+      </w:r>
+      <w:r>
+        <w:rPr>
+          <w:sz w:val="22"/>
+          <w:szCs w:val="22"/>
+        </w:rPr>
+        <w:t xml:space="preserve"> </w:t>
+      </w:r>
+      <w:r>
+        <w:rPr>
+          <w:sz w:val="22"/>
+          <w:szCs w:val="22"/>
+        </w:rPr>
+        <w:t>0.01 '*'</w:t>
+      </w:r>
+      <w:r>
+        <w:rPr>
+          <w:sz w:val="22"/>
+          <w:szCs w:val="22"/>
+        </w:rPr>
+        <w:t>,</w:t>
+      </w:r>
+      <w:r>
+        <w:rPr>
+          <w:sz w:val="22"/>
+          <w:szCs w:val="22"/>
+        </w:rPr>
+        <w:t xml:space="preserve"> </w:t>
+      </w:r>
+      <w:r>
+        <w:rPr>
+          <w:sz w:val="22"/>
+          <w:szCs w:val="22"/>
+        </w:rPr>
+        <w:t xml:space="preserve"> </w:t>
+      </w:r>
+      <w:r>
+        <w:rPr>
+          <w:sz w:val="22"/>
+          <w:szCs w:val="22"/>
+        </w:rPr>
+        <w:t xml:space="preserve">0.05 '.' </w:t>
       </w:r>
     </w:p>
     <w:p/>
@@ -15231,7 +16455,10 @@
           </w:tcPr>
           <w:p>
             <w:r>
-              <w:t>2002 .</w:t>
+              <w:t xml:space="preserve">2002 </w:t>
+            </w:r>
+            <w:r>
+              <w:t>*</w:t>
             </w:r>
           </w:p>
         </w:tc>
@@ -15241,10 +16468,7 @@
           </w:tcPr>
           <w:p>
             <w:r>
-              <w:t>1</w:t>
-            </w:r>
-            <w:r>
-              <w:t xml:space="preserve"> ***</w:t>
+              <w:t>1 ***</w:t>
             </w:r>
           </w:p>
         </w:tc>
@@ -15277,6 +16501,9 @@
             <w:r>
               <w:t>2008 *</w:t>
             </w:r>
+            <w:r>
+              <w:t>*</w:t>
+            </w:r>
           </w:p>
         </w:tc>
         <w:tc>
@@ -15285,10 +16512,7 @@
           </w:tcPr>
           <w:p>
             <w:r>
-              <w:t>2</w:t>
-            </w:r>
-            <w:r>
-              <w:t xml:space="preserve"> ***</w:t>
+              <w:t>2 ***</w:t>
             </w:r>
           </w:p>
         </w:tc>
@@ -15303,7 +16527,10 @@
           </w:tcPr>
           <w:p>
             <w:r>
-              <w:t>07 **</w:t>
+              <w:t>0</w:t>
+            </w:r>
+            <w:r>
+              <w:t>6 .</w:t>
             </w:r>
           </w:p>
         </w:tc>
@@ -15317,18 +16544,19 @@
           <w:tcPr>
             <w:tcW w:w="2209" w:type="dxa"/>
           </w:tcPr>
-          <w:p/>
-        </w:tc>
-        <w:tc>
-          <w:tcPr>
-            <w:tcW w:w="2054" w:type="dxa"/>
-          </w:tcPr>
           <w:p>
             <w:r>
-              <w:t>4</w:t>
+              <w:t>2018 .</w:t>
             </w:r>
+          </w:p>
+        </w:tc>
+        <w:tc>
+          <w:tcPr>
+            <w:tcW w:w="2054" w:type="dxa"/>
+          </w:tcPr>
+          <w:p>
             <w:r>
-              <w:t xml:space="preserve"> **</w:t>
+              <w:t>4 **</w:t>
             </w:r>
           </w:p>
         </w:tc>
@@ -15343,7 +16571,7 @@
           </w:tcPr>
           <w:p>
             <w:r>
-              <w:t>09 ***</w:t>
+              <w:t xml:space="preserve">07 *** </w:t>
             </w:r>
           </w:p>
         </w:tc>
@@ -15365,10 +16593,7 @@
           </w:tcPr>
           <w:p>
             <w:r>
-              <w:t>12</w:t>
-            </w:r>
-            <w:r>
-              <w:t xml:space="preserve"> ***</w:t>
+              <w:t>12 ***</w:t>
             </w:r>
           </w:p>
         </w:tc>
@@ -15383,7 +16608,7 @@
           </w:tcPr>
           <w:p>
             <w:r>
-              <w:t>10 *</w:t>
+              <w:t>08 .</w:t>
             </w:r>
           </w:p>
         </w:tc>
@@ -15405,10 +16630,7 @@
           </w:tcPr>
           <w:p>
             <w:r>
-              <w:t>15</w:t>
-            </w:r>
-            <w:r>
-              <w:t xml:space="preserve"> ***</w:t>
+              <w:t>15 ***</w:t>
             </w:r>
           </w:p>
         </w:tc>
@@ -15423,7 +16645,7 @@
           </w:tcPr>
           <w:p>
             <w:r>
-              <w:t>11 *</w:t>
+              <w:t>09 ***</w:t>
             </w:r>
           </w:p>
         </w:tc>
@@ -15445,10 +16667,7 @@
           </w:tcPr>
           <w:p>
             <w:r>
-              <w:t>16</w:t>
-            </w:r>
-            <w:r>
-              <w:t xml:space="preserve"> ***</w:t>
+              <w:t>16 ***</w:t>
             </w:r>
           </w:p>
         </w:tc>
@@ -15462,8 +16681,19 @@
             <w:tcW w:w="2383" w:type="dxa"/>
           </w:tcPr>
           <w:p>
+            <w:pPr>
+              <w:tabs>
+                <w:tab w:val="center" w:pos="1083"/>
+              </w:tabs>
+            </w:pPr>
             <w:r>
-              <w:t>12 .</w:t>
+              <w:t xml:space="preserve">10 </w:t>
+            </w:r>
+            <w:r>
+              <w:t>.</w:t>
+            </w:r>
+            <w:r>
+              <w:tab/>
             </w:r>
           </w:p>
         </w:tc>
@@ -15485,10 +16715,7 @@
           </w:tcPr>
           <w:p>
             <w:r>
-              <w:t>18</w:t>
-            </w:r>
-            <w:r>
-              <w:t xml:space="preserve"> *</w:t>
+              <w:t>18 *</w:t>
             </w:r>
           </w:p>
         </w:tc>
@@ -15503,7 +16730,10 @@
           </w:tcPr>
           <w:p>
             <w:r>
-              <w:t>15 *</w:t>
+              <w:t xml:space="preserve">11 </w:t>
+            </w:r>
+            <w:r>
+              <w:t>*</w:t>
             </w:r>
           </w:p>
         </w:tc>
@@ -15525,10 +16755,7 @@
           </w:tcPr>
           <w:p>
             <w:r>
-              <w:t>27</w:t>
-            </w:r>
-            <w:r>
-              <w:t xml:space="preserve"> **</w:t>
+              <w:t>27 **</w:t>
             </w:r>
           </w:p>
         </w:tc>
@@ -15543,7 +16770,7 @@
           </w:tcPr>
           <w:p>
             <w:r>
-              <w:t>17 *</w:t>
+              <w:t>12 .</w:t>
             </w:r>
           </w:p>
         </w:tc>
@@ -15565,10 +16792,7 @@
           </w:tcPr>
           <w:p>
             <w:r>
-              <w:t>32</w:t>
-            </w:r>
-            <w:r>
-              <w:t xml:space="preserve"> *</w:t>
+              <w:t>32 .</w:t>
             </w:r>
           </w:p>
         </w:tc>
@@ -15583,7 +16807,7 @@
           </w:tcPr>
           <w:p>
             <w:r>
-              <w:t>19 ***</w:t>
+              <w:t>14 .</w:t>
             </w:r>
           </w:p>
         </w:tc>
@@ -15605,10 +16829,7 @@
           </w:tcPr>
           <w:p>
             <w:r>
-              <w:t>34</w:t>
-            </w:r>
-            <w:r>
-              <w:t xml:space="preserve"> ***</w:t>
+              <w:t>34 ***</w:t>
             </w:r>
           </w:p>
         </w:tc>
@@ -15623,7 +16844,7 @@
           </w:tcPr>
           <w:p>
             <w:r>
-              <w:t>20 **</w:t>
+              <w:t>15 *</w:t>
             </w:r>
           </w:p>
         </w:tc>
@@ -15656,6 +16877,144 @@
           </w:tcPr>
           <w:p>
             <w:r>
+              <w:t>17 *</w:t>
+            </w:r>
+          </w:p>
+        </w:tc>
+        <w:tc>
+          <w:tcPr>
+            <w:tcW w:w="2370" w:type="dxa"/>
+          </w:tcPr>
+          <w:p/>
+        </w:tc>
+        <w:tc>
+          <w:tcPr>
+            <w:tcW w:w="2209" w:type="dxa"/>
+          </w:tcPr>
+          <w:p/>
+        </w:tc>
+        <w:tc>
+          <w:tcPr>
+            <w:tcW w:w="2054" w:type="dxa"/>
+          </w:tcPr>
+          <w:p/>
+        </w:tc>
+      </w:tr>
+      <w:tr>
+        <w:trPr>
+          <w:trHeight w:val="290"/>
+        </w:trPr>
+        <w:tc>
+          <w:tcPr>
+            <w:tcW w:w="2383" w:type="dxa"/>
+          </w:tcPr>
+          <w:p>
+            <w:r>
+              <w:t>19 ***</w:t>
+            </w:r>
+          </w:p>
+        </w:tc>
+        <w:tc>
+          <w:tcPr>
+            <w:tcW w:w="2370" w:type="dxa"/>
+          </w:tcPr>
+          <w:p/>
+        </w:tc>
+        <w:tc>
+          <w:tcPr>
+            <w:tcW w:w="2209" w:type="dxa"/>
+          </w:tcPr>
+          <w:p/>
+        </w:tc>
+        <w:tc>
+          <w:tcPr>
+            <w:tcW w:w="2054" w:type="dxa"/>
+          </w:tcPr>
+          <w:p/>
+        </w:tc>
+      </w:tr>
+      <w:tr>
+        <w:trPr>
+          <w:trHeight w:val="290"/>
+        </w:trPr>
+        <w:tc>
+          <w:tcPr>
+            <w:tcW w:w="2383" w:type="dxa"/>
+          </w:tcPr>
+          <w:p>
+            <w:r>
+              <w:t>20 **</w:t>
+            </w:r>
+          </w:p>
+        </w:tc>
+        <w:tc>
+          <w:tcPr>
+            <w:tcW w:w="2370" w:type="dxa"/>
+          </w:tcPr>
+          <w:p/>
+        </w:tc>
+        <w:tc>
+          <w:tcPr>
+            <w:tcW w:w="2209" w:type="dxa"/>
+          </w:tcPr>
+          <w:p/>
+        </w:tc>
+        <w:tc>
+          <w:tcPr>
+            <w:tcW w:w="2054" w:type="dxa"/>
+          </w:tcPr>
+          <w:p/>
+        </w:tc>
+      </w:tr>
+      <w:tr>
+        <w:trPr>
+          <w:trHeight w:val="290"/>
+        </w:trPr>
+        <w:tc>
+          <w:tcPr>
+            <w:tcW w:w="2383" w:type="dxa"/>
+          </w:tcPr>
+          <w:p>
+            <w:r>
+              <w:t>21</w:t>
+            </w:r>
+            <w:r>
+              <w:t xml:space="preserve"> </w:t>
+            </w:r>
+            <w:r>
+              <w:t>.</w:t>
+            </w:r>
+          </w:p>
+        </w:tc>
+        <w:tc>
+          <w:tcPr>
+            <w:tcW w:w="2370" w:type="dxa"/>
+          </w:tcPr>
+          <w:p/>
+        </w:tc>
+        <w:tc>
+          <w:tcPr>
+            <w:tcW w:w="2209" w:type="dxa"/>
+          </w:tcPr>
+          <w:p/>
+        </w:tc>
+        <w:tc>
+          <w:tcPr>
+            <w:tcW w:w="2054" w:type="dxa"/>
+          </w:tcPr>
+          <w:p/>
+        </w:tc>
+      </w:tr>
+      <w:tr>
+        <w:trPr>
+          <w:trHeight w:val="290"/>
+        </w:trPr>
+        <w:tc>
+          <w:tcPr>
+            <w:tcW w:w="2383" w:type="dxa"/>
+          </w:tcPr>
+          <w:p>
+            <w:r>
               <w:t>22 **</w:t>
             </w:r>
           </w:p>
@@ -15722,8 +17081,7 @@
           </w:tcPr>
           <w:p>
             <w:r>
-              <w:lastRenderedPageBreak/>
-              <w:t>24 *</w:t>
+              <w:t>24 **</w:t>
             </w:r>
           </w:p>
         </w:tc>
@@ -15857,125 +17215,79 @@
     <w:p>
       <w:pPr>
         <w:pStyle w:val="Caption"/>
+        <w:rPr>
+          <w:sz w:val="22"/>
+          <w:szCs w:val="22"/>
+        </w:rPr>
       </w:pPr>
       <w:r>
+        <w:rPr>
+          <w:sz w:val="22"/>
+          <w:szCs w:val="22"/>
+        </w:rPr>
         <w:t xml:space="preserve">Table </w:t>
       </w:r>
-      <w:fldSimple w:instr=" SEQ Table \* ARABIC ">
-        <w:r>
-          <w:rPr>
-            <w:noProof/>
-          </w:rPr>
-          <w:t>1</w:t>
-        </w:r>
-      </w:fldSimple>
-      <w:r>
-        <w:t>: Significant variables to S&amp;P 500 daily change</w:t>
-      </w:r>
-      <w:r>
-        <w:t xml:space="preserve"> </w:t>
-      </w:r>
-      <w:r>
-        <w:t>– separate regressions</w:t>
+      <w:r>
+        <w:rPr>
+          <w:sz w:val="22"/>
+          <w:szCs w:val="22"/>
+        </w:rPr>
+        <w:fldChar w:fldCharType="begin"/>
+      </w:r>
+      <w:r>
+        <w:rPr>
+          <w:sz w:val="22"/>
+          <w:szCs w:val="22"/>
+        </w:rPr>
+        <w:instrText xml:space="preserve"> SEQ Table \* ARABIC </w:instrText>
+      </w:r>
+      <w:r>
+        <w:rPr>
+          <w:sz w:val="22"/>
+          <w:szCs w:val="22"/>
+        </w:rPr>
+        <w:fldChar w:fldCharType="separate"/>
+      </w:r>
+      <w:r>
+        <w:rPr>
+          <w:noProof/>
+          <w:sz w:val="22"/>
+          <w:szCs w:val="22"/>
+        </w:rPr>
+        <w:t>2</w:t>
+      </w:r>
+      <w:r>
+        <w:rPr>
+          <w:noProof/>
+          <w:sz w:val="22"/>
+          <w:szCs w:val="22"/>
+        </w:rPr>
+        <w:fldChar w:fldCharType="end"/>
+      </w:r>
+      <w:r>
+        <w:rPr>
+          <w:sz w:val="22"/>
+          <w:szCs w:val="22"/>
+        </w:rPr>
+        <w:t>: Significant variables to S&amp;P 500 daily change – combined regression</w:t>
       </w:r>
     </w:p>
     <w:p>
       <w:pPr>
         <w:pStyle w:val="Caption"/>
+        <w:rPr>
+          <w:sz w:val="22"/>
+          <w:szCs w:val="22"/>
+        </w:rPr>
       </w:pPr>
       <w:r>
         <w:rPr>
-          <w:sz w:val="20"/>
-          <w:szCs w:val="20"/>
-        </w:rPr>
-        <w:t>Significance codes:</w:t>
-      </w:r>
-      <w:r>
-        <w:rPr>
-          <w:sz w:val="20"/>
-          <w:szCs w:val="20"/>
-        </w:rPr>
-        <w:t xml:space="preserve"> </w:t>
-      </w:r>
-      <w:r>
-        <w:rPr>
-          <w:sz w:val="20"/>
-          <w:szCs w:val="20"/>
-        </w:rPr>
-        <w:t>0 '***'</w:t>
-      </w:r>
-      <w:r>
-        <w:rPr>
-          <w:sz w:val="20"/>
-          <w:szCs w:val="20"/>
-        </w:rPr>
-        <w:t>,</w:t>
-      </w:r>
-      <w:r>
-        <w:rPr>
-          <w:sz w:val="20"/>
-          <w:szCs w:val="20"/>
-        </w:rPr>
-        <w:t xml:space="preserve">  0.001 '**'</w:t>
-      </w:r>
-      <w:r>
-        <w:rPr>
-          <w:sz w:val="20"/>
-          <w:szCs w:val="20"/>
-        </w:rPr>
-        <w:t>,</w:t>
-      </w:r>
-      <w:r>
-        <w:rPr>
-          <w:sz w:val="20"/>
-          <w:szCs w:val="20"/>
-        </w:rPr>
-        <w:t xml:space="preserve"> </w:t>
-      </w:r>
-      <w:r>
-        <w:rPr>
-          <w:sz w:val="20"/>
-          <w:szCs w:val="20"/>
-        </w:rPr>
-        <w:t xml:space="preserve"> </w:t>
-      </w:r>
-      <w:r>
-        <w:rPr>
-          <w:sz w:val="20"/>
-          <w:szCs w:val="20"/>
-        </w:rPr>
-        <w:t>0.01 '*'</w:t>
-      </w:r>
-      <w:r>
-        <w:rPr>
-          <w:sz w:val="20"/>
-          <w:szCs w:val="20"/>
-        </w:rPr>
-        <w:t>,</w:t>
-      </w:r>
-      <w:r>
-        <w:rPr>
-          <w:sz w:val="20"/>
-          <w:szCs w:val="20"/>
-        </w:rPr>
-        <w:t xml:space="preserve"> </w:t>
-      </w:r>
-      <w:r>
-        <w:rPr>
-          <w:sz w:val="20"/>
-          <w:szCs w:val="20"/>
-        </w:rPr>
-        <w:t xml:space="preserve"> </w:t>
-      </w:r>
-      <w:r>
-        <w:rPr>
-          <w:sz w:val="20"/>
-          <w:szCs w:val="20"/>
-        </w:rPr>
-        <w:t xml:space="preserve">0.05 '.' </w:t>
+          <w:sz w:val="22"/>
+          <w:szCs w:val="22"/>
+        </w:rPr>
+        <w:t xml:space="preserve">Significance codes: 0 '***',  0.001 '**',  0.01 '*',  0.05 '.' </w:t>
       </w:r>
     </w:p>
-    <w:p/>
     <w:tbl>
       <w:tblPr>
         <w:tblStyle w:val="TableGrid"/>
@@ -15983,10 +17295,11 @@
         <w:tblLook w:val="04A0" w:firstRow="1" w:lastRow="0" w:firstColumn="1" w:lastColumn="0" w:noHBand="0" w:noVBand="1"/>
       </w:tblPr>
       <w:tblGrid>
-        <w:gridCol w:w="2383"/>
-        <w:gridCol w:w="2370"/>
-        <w:gridCol w:w="2209"/>
-        <w:gridCol w:w="2054"/>
+        <w:gridCol w:w="2021"/>
+        <w:gridCol w:w="1999"/>
+        <w:gridCol w:w="1720"/>
+        <w:gridCol w:w="1686"/>
+        <w:gridCol w:w="1590"/>
       </w:tblGrid>
       <w:tr>
         <w:trPr>
@@ -15994,7 +17307,7 @@
         </w:trPr>
         <w:tc>
           <w:tcPr>
-            <w:tcW w:w="2383" w:type="dxa"/>
+            <w:tcW w:w="2044" w:type="dxa"/>
             <w:shd w:val="clear" w:color="auto" w:fill="8C0025"/>
           </w:tcPr>
           <w:p>
@@ -16018,7 +17331,7 @@
         </w:tc>
         <w:tc>
           <w:tcPr>
-            <w:tcW w:w="2370" w:type="dxa"/>
+            <w:tcW w:w="2023" w:type="dxa"/>
             <w:shd w:val="clear" w:color="auto" w:fill="8C0025"/>
           </w:tcPr>
           <w:p>
@@ -16042,7 +17355,7 @@
         </w:tc>
         <w:tc>
           <w:tcPr>
-            <w:tcW w:w="2209" w:type="dxa"/>
+            <w:tcW w:w="1751" w:type="dxa"/>
             <w:shd w:val="clear" w:color="auto" w:fill="8C0025"/>
           </w:tcPr>
           <w:p>
@@ -16066,1000 +17379,6 @@
         </w:tc>
         <w:tc>
           <w:tcPr>
-            <w:tcW w:w="2054" w:type="dxa"/>
-            <w:shd w:val="clear" w:color="auto" w:fill="8C0025"/>
-          </w:tcPr>
-          <w:p>
-            <w:pPr>
-              <w:jc w:val="center"/>
-              <w:rPr>
-                <w:b/>
-                <w:bCs/>
-                <w:color w:val="FFFFFF" w:themeColor="background1"/>
-              </w:rPr>
-            </w:pPr>
-            <w:r>
-              <w:rPr>
-                <w:b/>
-                <w:bCs/>
-                <w:color w:val="FFFFFF" w:themeColor="background1"/>
-              </w:rPr>
-              <w:t>Lags</w:t>
-            </w:r>
-          </w:p>
-        </w:tc>
-      </w:tr>
-      <w:tr>
-        <w:trPr>
-          <w:trHeight w:val="273"/>
-        </w:trPr>
-        <w:tc>
-          <w:tcPr>
-            <w:tcW w:w="2383" w:type="dxa"/>
-          </w:tcPr>
-          <w:p>
-            <w:r>
-              <w:t>03 *</w:t>
-            </w:r>
-          </w:p>
-        </w:tc>
-        <w:tc>
-          <w:tcPr>
-            <w:tcW w:w="2370" w:type="dxa"/>
-          </w:tcPr>
-          <w:p>
-            <w:r>
-              <w:t>September *</w:t>
-            </w:r>
-          </w:p>
-        </w:tc>
-        <w:tc>
-          <w:tcPr>
-            <w:tcW w:w="2209" w:type="dxa"/>
-          </w:tcPr>
-          <w:p>
-            <w:r>
-              <w:t xml:space="preserve">2002 </w:t>
-            </w:r>
-            <w:r>
-              <w:t>*</w:t>
-            </w:r>
-          </w:p>
-        </w:tc>
-        <w:tc>
-          <w:tcPr>
-            <w:tcW w:w="2054" w:type="dxa"/>
-          </w:tcPr>
-          <w:p>
-            <w:r>
-              <w:t>1 ***</w:t>
-            </w:r>
-          </w:p>
-        </w:tc>
-      </w:tr>
-      <w:tr>
-        <w:trPr>
-          <w:trHeight w:val="290"/>
-        </w:trPr>
-        <w:tc>
-          <w:tcPr>
-            <w:tcW w:w="2383" w:type="dxa"/>
-          </w:tcPr>
-          <w:p>
-            <w:r>
-              <w:t>04 *</w:t>
-            </w:r>
-          </w:p>
-        </w:tc>
-        <w:tc>
-          <w:tcPr>
-            <w:tcW w:w="2370" w:type="dxa"/>
-          </w:tcPr>
-          <w:p/>
-        </w:tc>
-        <w:tc>
-          <w:tcPr>
-            <w:tcW w:w="2209" w:type="dxa"/>
-          </w:tcPr>
-          <w:p>
-            <w:r>
-              <w:t>2008 *</w:t>
-            </w:r>
-            <w:r>
-              <w:t>*</w:t>
-            </w:r>
-          </w:p>
-        </w:tc>
-        <w:tc>
-          <w:tcPr>
-            <w:tcW w:w="2054" w:type="dxa"/>
-          </w:tcPr>
-          <w:p>
-            <w:r>
-              <w:t>2 ***</w:t>
-            </w:r>
-          </w:p>
-        </w:tc>
-      </w:tr>
-      <w:tr>
-        <w:trPr>
-          <w:trHeight w:val="290"/>
-        </w:trPr>
-        <w:tc>
-          <w:tcPr>
-            <w:tcW w:w="2383" w:type="dxa"/>
-          </w:tcPr>
-          <w:p>
-            <w:r>
-              <w:t>0</w:t>
-            </w:r>
-            <w:r>
-              <w:t>6 .</w:t>
-            </w:r>
-          </w:p>
-        </w:tc>
-        <w:tc>
-          <w:tcPr>
-            <w:tcW w:w="2370" w:type="dxa"/>
-          </w:tcPr>
-          <w:p/>
-        </w:tc>
-        <w:tc>
-          <w:tcPr>
-            <w:tcW w:w="2209" w:type="dxa"/>
-          </w:tcPr>
-          <w:p>
-            <w:r>
-              <w:t>2018 .</w:t>
-            </w:r>
-          </w:p>
-        </w:tc>
-        <w:tc>
-          <w:tcPr>
-            <w:tcW w:w="2054" w:type="dxa"/>
-          </w:tcPr>
-          <w:p>
-            <w:r>
-              <w:t>4 **</w:t>
-            </w:r>
-          </w:p>
-        </w:tc>
-      </w:tr>
-      <w:tr>
-        <w:trPr>
-          <w:trHeight w:val="273"/>
-        </w:trPr>
-        <w:tc>
-          <w:tcPr>
-            <w:tcW w:w="2383" w:type="dxa"/>
-          </w:tcPr>
-          <w:p>
-            <w:r>
-              <w:t xml:space="preserve">07 *** </w:t>
-            </w:r>
-          </w:p>
-        </w:tc>
-        <w:tc>
-          <w:tcPr>
-            <w:tcW w:w="2370" w:type="dxa"/>
-          </w:tcPr>
-          <w:p/>
-        </w:tc>
-        <w:tc>
-          <w:tcPr>
-            <w:tcW w:w="2209" w:type="dxa"/>
-          </w:tcPr>
-          <w:p/>
-        </w:tc>
-        <w:tc>
-          <w:tcPr>
-            <w:tcW w:w="2054" w:type="dxa"/>
-          </w:tcPr>
-          <w:p>
-            <w:r>
-              <w:t>12 ***</w:t>
-            </w:r>
-          </w:p>
-        </w:tc>
-      </w:tr>
-      <w:tr>
-        <w:trPr>
-          <w:trHeight w:val="290"/>
-        </w:trPr>
-        <w:tc>
-          <w:tcPr>
-            <w:tcW w:w="2383" w:type="dxa"/>
-          </w:tcPr>
-          <w:p>
-            <w:r>
-              <w:t>08 .</w:t>
-            </w:r>
-          </w:p>
-        </w:tc>
-        <w:tc>
-          <w:tcPr>
-            <w:tcW w:w="2370" w:type="dxa"/>
-          </w:tcPr>
-          <w:p/>
-        </w:tc>
-        <w:tc>
-          <w:tcPr>
-            <w:tcW w:w="2209" w:type="dxa"/>
-          </w:tcPr>
-          <w:p/>
-        </w:tc>
-        <w:tc>
-          <w:tcPr>
-            <w:tcW w:w="2054" w:type="dxa"/>
-          </w:tcPr>
-          <w:p>
-            <w:r>
-              <w:t>15 ***</w:t>
-            </w:r>
-          </w:p>
-        </w:tc>
-      </w:tr>
-      <w:tr>
-        <w:trPr>
-          <w:trHeight w:val="290"/>
-        </w:trPr>
-        <w:tc>
-          <w:tcPr>
-            <w:tcW w:w="2383" w:type="dxa"/>
-          </w:tcPr>
-          <w:p>
-            <w:r>
-              <w:t>09 ***</w:t>
-            </w:r>
-          </w:p>
-        </w:tc>
-        <w:tc>
-          <w:tcPr>
-            <w:tcW w:w="2370" w:type="dxa"/>
-          </w:tcPr>
-          <w:p/>
-        </w:tc>
-        <w:tc>
-          <w:tcPr>
-            <w:tcW w:w="2209" w:type="dxa"/>
-          </w:tcPr>
-          <w:p/>
-        </w:tc>
-        <w:tc>
-          <w:tcPr>
-            <w:tcW w:w="2054" w:type="dxa"/>
-          </w:tcPr>
-          <w:p>
-            <w:r>
-              <w:t>16 ***</w:t>
-            </w:r>
-          </w:p>
-        </w:tc>
-      </w:tr>
-      <w:tr>
-        <w:trPr>
-          <w:trHeight w:val="273"/>
-        </w:trPr>
-        <w:tc>
-          <w:tcPr>
-            <w:tcW w:w="2383" w:type="dxa"/>
-          </w:tcPr>
-          <w:p>
-            <w:pPr>
-              <w:tabs>
-                <w:tab w:val="center" w:pos="1083"/>
-              </w:tabs>
-            </w:pPr>
-            <w:r>
-              <w:t xml:space="preserve">10 </w:t>
-            </w:r>
-            <w:r>
-              <w:t>.</w:t>
-            </w:r>
-            <w:r>
-              <w:tab/>
-            </w:r>
-          </w:p>
-        </w:tc>
-        <w:tc>
-          <w:tcPr>
-            <w:tcW w:w="2370" w:type="dxa"/>
-          </w:tcPr>
-          <w:p/>
-        </w:tc>
-        <w:tc>
-          <w:tcPr>
-            <w:tcW w:w="2209" w:type="dxa"/>
-          </w:tcPr>
-          <w:p/>
-        </w:tc>
-        <w:tc>
-          <w:tcPr>
-            <w:tcW w:w="2054" w:type="dxa"/>
-          </w:tcPr>
-          <w:p>
-            <w:r>
-              <w:t>18 *</w:t>
-            </w:r>
-          </w:p>
-        </w:tc>
-      </w:tr>
-      <w:tr>
-        <w:trPr>
-          <w:trHeight w:val="290"/>
-        </w:trPr>
-        <w:tc>
-          <w:tcPr>
-            <w:tcW w:w="2383" w:type="dxa"/>
-          </w:tcPr>
-          <w:p>
-            <w:r>
-              <w:t xml:space="preserve">11 </w:t>
-            </w:r>
-            <w:r>
-              <w:t>*</w:t>
-            </w:r>
-          </w:p>
-        </w:tc>
-        <w:tc>
-          <w:tcPr>
-            <w:tcW w:w="2370" w:type="dxa"/>
-          </w:tcPr>
-          <w:p/>
-        </w:tc>
-        <w:tc>
-          <w:tcPr>
-            <w:tcW w:w="2209" w:type="dxa"/>
-          </w:tcPr>
-          <w:p/>
-        </w:tc>
-        <w:tc>
-          <w:tcPr>
-            <w:tcW w:w="2054" w:type="dxa"/>
-          </w:tcPr>
-          <w:p>
-            <w:r>
-              <w:t>27 **</w:t>
-            </w:r>
-          </w:p>
-        </w:tc>
-      </w:tr>
-      <w:tr>
-        <w:trPr>
-          <w:trHeight w:val="290"/>
-        </w:trPr>
-        <w:tc>
-          <w:tcPr>
-            <w:tcW w:w="2383" w:type="dxa"/>
-          </w:tcPr>
-          <w:p>
-            <w:r>
-              <w:t>12 .</w:t>
-            </w:r>
-          </w:p>
-        </w:tc>
-        <w:tc>
-          <w:tcPr>
-            <w:tcW w:w="2370" w:type="dxa"/>
-          </w:tcPr>
-          <w:p/>
-        </w:tc>
-        <w:tc>
-          <w:tcPr>
-            <w:tcW w:w="2209" w:type="dxa"/>
-          </w:tcPr>
-          <w:p/>
-        </w:tc>
-        <w:tc>
-          <w:tcPr>
-            <w:tcW w:w="2054" w:type="dxa"/>
-          </w:tcPr>
-          <w:p>
-            <w:r>
-              <w:t>32 .</w:t>
-            </w:r>
-          </w:p>
-        </w:tc>
-      </w:tr>
-      <w:tr>
-        <w:trPr>
-          <w:trHeight w:val="273"/>
-        </w:trPr>
-        <w:tc>
-          <w:tcPr>
-            <w:tcW w:w="2383" w:type="dxa"/>
-          </w:tcPr>
-          <w:p>
-            <w:r>
-              <w:t>14 .</w:t>
-            </w:r>
-          </w:p>
-        </w:tc>
-        <w:tc>
-          <w:tcPr>
-            <w:tcW w:w="2370" w:type="dxa"/>
-          </w:tcPr>
-          <w:p/>
-        </w:tc>
-        <w:tc>
-          <w:tcPr>
-            <w:tcW w:w="2209" w:type="dxa"/>
-          </w:tcPr>
-          <w:p/>
-        </w:tc>
-        <w:tc>
-          <w:tcPr>
-            <w:tcW w:w="2054" w:type="dxa"/>
-          </w:tcPr>
-          <w:p>
-            <w:r>
-              <w:t>34 ***</w:t>
-            </w:r>
-          </w:p>
-        </w:tc>
-      </w:tr>
-      <w:tr>
-        <w:trPr>
-          <w:trHeight w:val="290"/>
-        </w:trPr>
-        <w:tc>
-          <w:tcPr>
-            <w:tcW w:w="2383" w:type="dxa"/>
-          </w:tcPr>
-          <w:p>
-            <w:r>
-              <w:t>15 *</w:t>
-            </w:r>
-          </w:p>
-        </w:tc>
-        <w:tc>
-          <w:tcPr>
-            <w:tcW w:w="2370" w:type="dxa"/>
-          </w:tcPr>
-          <w:p/>
-        </w:tc>
-        <w:tc>
-          <w:tcPr>
-            <w:tcW w:w="2209" w:type="dxa"/>
-          </w:tcPr>
-          <w:p/>
-        </w:tc>
-        <w:tc>
-          <w:tcPr>
-            <w:tcW w:w="2054" w:type="dxa"/>
-          </w:tcPr>
-          <w:p/>
-        </w:tc>
-      </w:tr>
-      <w:tr>
-        <w:trPr>
-          <w:trHeight w:val="290"/>
-        </w:trPr>
-        <w:tc>
-          <w:tcPr>
-            <w:tcW w:w="2383" w:type="dxa"/>
-          </w:tcPr>
-          <w:p>
-            <w:r>
-              <w:t>17 *</w:t>
-            </w:r>
-          </w:p>
-        </w:tc>
-        <w:tc>
-          <w:tcPr>
-            <w:tcW w:w="2370" w:type="dxa"/>
-          </w:tcPr>
-          <w:p/>
-        </w:tc>
-        <w:tc>
-          <w:tcPr>
-            <w:tcW w:w="2209" w:type="dxa"/>
-          </w:tcPr>
-          <w:p/>
-        </w:tc>
-        <w:tc>
-          <w:tcPr>
-            <w:tcW w:w="2054" w:type="dxa"/>
-          </w:tcPr>
-          <w:p/>
-        </w:tc>
-      </w:tr>
-      <w:tr>
-        <w:trPr>
-          <w:trHeight w:val="290"/>
-        </w:trPr>
-        <w:tc>
-          <w:tcPr>
-            <w:tcW w:w="2383" w:type="dxa"/>
-          </w:tcPr>
-          <w:p>
-            <w:r>
-              <w:t>19 ***</w:t>
-            </w:r>
-          </w:p>
-        </w:tc>
-        <w:tc>
-          <w:tcPr>
-            <w:tcW w:w="2370" w:type="dxa"/>
-          </w:tcPr>
-          <w:p/>
-        </w:tc>
-        <w:tc>
-          <w:tcPr>
-            <w:tcW w:w="2209" w:type="dxa"/>
-          </w:tcPr>
-          <w:p/>
-        </w:tc>
-        <w:tc>
-          <w:tcPr>
-            <w:tcW w:w="2054" w:type="dxa"/>
-          </w:tcPr>
-          <w:p/>
-        </w:tc>
-      </w:tr>
-      <w:tr>
-        <w:trPr>
-          <w:trHeight w:val="290"/>
-        </w:trPr>
-        <w:tc>
-          <w:tcPr>
-            <w:tcW w:w="2383" w:type="dxa"/>
-          </w:tcPr>
-          <w:p>
-            <w:r>
-              <w:t>20 **</w:t>
-            </w:r>
-          </w:p>
-        </w:tc>
-        <w:tc>
-          <w:tcPr>
-            <w:tcW w:w="2370" w:type="dxa"/>
-          </w:tcPr>
-          <w:p/>
-        </w:tc>
-        <w:tc>
-          <w:tcPr>
-            <w:tcW w:w="2209" w:type="dxa"/>
-          </w:tcPr>
-          <w:p/>
-        </w:tc>
-        <w:tc>
-          <w:tcPr>
-            <w:tcW w:w="2054" w:type="dxa"/>
-          </w:tcPr>
-          <w:p/>
-        </w:tc>
-      </w:tr>
-      <w:tr>
-        <w:trPr>
-          <w:trHeight w:val="290"/>
-        </w:trPr>
-        <w:tc>
-          <w:tcPr>
-            <w:tcW w:w="2383" w:type="dxa"/>
-          </w:tcPr>
-          <w:p>
-            <w:r>
-              <w:t>21</w:t>
-            </w:r>
-            <w:r>
-              <w:t xml:space="preserve"> </w:t>
-            </w:r>
-            <w:r>
-              <w:t>.</w:t>
-            </w:r>
-          </w:p>
-        </w:tc>
-        <w:tc>
-          <w:tcPr>
-            <w:tcW w:w="2370" w:type="dxa"/>
-          </w:tcPr>
-          <w:p/>
-        </w:tc>
-        <w:tc>
-          <w:tcPr>
-            <w:tcW w:w="2209" w:type="dxa"/>
-          </w:tcPr>
-          <w:p/>
-        </w:tc>
-        <w:tc>
-          <w:tcPr>
-            <w:tcW w:w="2054" w:type="dxa"/>
-          </w:tcPr>
-          <w:p/>
-        </w:tc>
-      </w:tr>
-      <w:tr>
-        <w:trPr>
-          <w:trHeight w:val="290"/>
-        </w:trPr>
-        <w:tc>
-          <w:tcPr>
-            <w:tcW w:w="2383" w:type="dxa"/>
-          </w:tcPr>
-          <w:p>
-            <w:r>
-              <w:t>22 **</w:t>
-            </w:r>
-          </w:p>
-        </w:tc>
-        <w:tc>
-          <w:tcPr>
-            <w:tcW w:w="2370" w:type="dxa"/>
-          </w:tcPr>
-          <w:p/>
-        </w:tc>
-        <w:tc>
-          <w:tcPr>
-            <w:tcW w:w="2209" w:type="dxa"/>
-          </w:tcPr>
-          <w:p/>
-        </w:tc>
-        <w:tc>
-          <w:tcPr>
-            <w:tcW w:w="2054" w:type="dxa"/>
-          </w:tcPr>
-          <w:p/>
-        </w:tc>
-      </w:tr>
-      <w:tr>
-        <w:trPr>
-          <w:trHeight w:val="273"/>
-        </w:trPr>
-        <w:tc>
-          <w:tcPr>
-            <w:tcW w:w="2383" w:type="dxa"/>
-          </w:tcPr>
-          <w:p>
-            <w:r>
-              <w:t>23 **</w:t>
-            </w:r>
-          </w:p>
-        </w:tc>
-        <w:tc>
-          <w:tcPr>
-            <w:tcW w:w="2370" w:type="dxa"/>
-          </w:tcPr>
-          <w:p/>
-        </w:tc>
-        <w:tc>
-          <w:tcPr>
-            <w:tcW w:w="2209" w:type="dxa"/>
-          </w:tcPr>
-          <w:p/>
-        </w:tc>
-        <w:tc>
-          <w:tcPr>
-            <w:tcW w:w="2054" w:type="dxa"/>
-          </w:tcPr>
-          <w:p/>
-        </w:tc>
-      </w:tr>
-      <w:tr>
-        <w:trPr>
-          <w:trHeight w:val="290"/>
-        </w:trPr>
-        <w:tc>
-          <w:tcPr>
-            <w:tcW w:w="2383" w:type="dxa"/>
-          </w:tcPr>
-          <w:p>
-            <w:r>
-              <w:t>24 **</w:t>
-            </w:r>
-          </w:p>
-        </w:tc>
-        <w:tc>
-          <w:tcPr>
-            <w:tcW w:w="2370" w:type="dxa"/>
-          </w:tcPr>
-          <w:p/>
-        </w:tc>
-        <w:tc>
-          <w:tcPr>
-            <w:tcW w:w="2209" w:type="dxa"/>
-          </w:tcPr>
-          <w:p/>
-        </w:tc>
-        <w:tc>
-          <w:tcPr>
-            <w:tcW w:w="2054" w:type="dxa"/>
-          </w:tcPr>
-          <w:p/>
-        </w:tc>
-      </w:tr>
-      <w:tr>
-        <w:trPr>
-          <w:trHeight w:val="290"/>
-        </w:trPr>
-        <w:tc>
-          <w:tcPr>
-            <w:tcW w:w="2383" w:type="dxa"/>
-          </w:tcPr>
-          <w:p>
-            <w:r>
-              <w:t>25 .</w:t>
-            </w:r>
-          </w:p>
-        </w:tc>
-        <w:tc>
-          <w:tcPr>
-            <w:tcW w:w="2370" w:type="dxa"/>
-          </w:tcPr>
-          <w:p/>
-        </w:tc>
-        <w:tc>
-          <w:tcPr>
-            <w:tcW w:w="2209" w:type="dxa"/>
-          </w:tcPr>
-          <w:p/>
-        </w:tc>
-        <w:tc>
-          <w:tcPr>
-            <w:tcW w:w="2054" w:type="dxa"/>
-          </w:tcPr>
-          <w:p/>
-        </w:tc>
-      </w:tr>
-      <w:tr>
-        <w:trPr>
-          <w:trHeight w:val="273"/>
-        </w:trPr>
-        <w:tc>
-          <w:tcPr>
-            <w:tcW w:w="2383" w:type="dxa"/>
-          </w:tcPr>
-          <w:p>
-            <w:r>
-              <w:t>27 **</w:t>
-            </w:r>
-          </w:p>
-        </w:tc>
-        <w:tc>
-          <w:tcPr>
-            <w:tcW w:w="2370" w:type="dxa"/>
-          </w:tcPr>
-          <w:p/>
-        </w:tc>
-        <w:tc>
-          <w:tcPr>
-            <w:tcW w:w="2209" w:type="dxa"/>
-          </w:tcPr>
-          <w:p/>
-        </w:tc>
-        <w:tc>
-          <w:tcPr>
-            <w:tcW w:w="2054" w:type="dxa"/>
-          </w:tcPr>
-          <w:p/>
-        </w:tc>
-      </w:tr>
-      <w:tr>
-        <w:trPr>
-          <w:trHeight w:val="290"/>
-        </w:trPr>
-        <w:tc>
-          <w:tcPr>
-            <w:tcW w:w="2383" w:type="dxa"/>
-          </w:tcPr>
-          <w:p>
-            <w:r>
-              <w:t>30*</w:t>
-            </w:r>
-          </w:p>
-        </w:tc>
-        <w:tc>
-          <w:tcPr>
-            <w:tcW w:w="2370" w:type="dxa"/>
-          </w:tcPr>
-          <w:p/>
-        </w:tc>
-        <w:tc>
-          <w:tcPr>
-            <w:tcW w:w="2209" w:type="dxa"/>
-          </w:tcPr>
-          <w:p>
-            <w:pPr>
-              <w:keepNext/>
-            </w:pPr>
-          </w:p>
-        </w:tc>
-        <w:tc>
-          <w:tcPr>
-            <w:tcW w:w="2054" w:type="dxa"/>
-          </w:tcPr>
-          <w:p>
-            <w:pPr>
-              <w:keepNext/>
-            </w:pPr>
-          </w:p>
-        </w:tc>
-      </w:tr>
-    </w:tbl>
-    <w:p>
-      <w:pPr>
-        <w:pStyle w:val="Caption"/>
-      </w:pPr>
-      <w:r>
-        <w:t xml:space="preserve">Table </w:t>
-      </w:r>
-      <w:fldSimple w:instr=" SEQ Table \* ARABIC ">
-        <w:r>
-          <w:rPr>
-            <w:noProof/>
-          </w:rPr>
-          <w:t>2</w:t>
-        </w:r>
-      </w:fldSimple>
-      <w:r>
-        <w:t xml:space="preserve">: </w:t>
-      </w:r>
-      <w:r>
-        <w:t xml:space="preserve">Significant variables to S&amp;P 500 daily change – </w:t>
-      </w:r>
-      <w:r>
-        <w:t>combined regression</w:t>
-      </w:r>
-    </w:p>
-    <w:p>
-      <w:pPr>
-        <w:pStyle w:val="Caption"/>
-      </w:pPr>
-      <w:r>
-        <w:rPr>
-          <w:sz w:val="20"/>
-          <w:szCs w:val="20"/>
-        </w:rPr>
-        <w:t>Significance codes:</w:t>
-      </w:r>
-      <w:r>
-        <w:rPr>
-          <w:sz w:val="20"/>
-          <w:szCs w:val="20"/>
-        </w:rPr>
-        <w:t xml:space="preserve"> </w:t>
-      </w:r>
-      <w:r>
-        <w:rPr>
-          <w:sz w:val="20"/>
-          <w:szCs w:val="20"/>
-        </w:rPr>
-        <w:t>0 '***'</w:t>
-      </w:r>
-      <w:r>
-        <w:rPr>
-          <w:sz w:val="20"/>
-          <w:szCs w:val="20"/>
-        </w:rPr>
-        <w:t>,</w:t>
-      </w:r>
-      <w:r>
-        <w:rPr>
-          <w:sz w:val="20"/>
-          <w:szCs w:val="20"/>
-        </w:rPr>
-        <w:t xml:space="preserve">  0.001 '**'</w:t>
-      </w:r>
-      <w:r>
-        <w:rPr>
-          <w:sz w:val="20"/>
-          <w:szCs w:val="20"/>
-        </w:rPr>
-        <w:t>,</w:t>
-      </w:r>
-      <w:r>
-        <w:rPr>
-          <w:sz w:val="20"/>
-          <w:szCs w:val="20"/>
-        </w:rPr>
-        <w:t xml:space="preserve">  0.01 '*'</w:t>
-      </w:r>
-      <w:r>
-        <w:rPr>
-          <w:sz w:val="20"/>
-          <w:szCs w:val="20"/>
-        </w:rPr>
-        <w:t>,</w:t>
-      </w:r>
-      <w:r>
-        <w:rPr>
-          <w:sz w:val="20"/>
-          <w:szCs w:val="20"/>
-        </w:rPr>
-        <w:t xml:space="preserve">  0.05 '.' </w:t>
-      </w:r>
-    </w:p>
-    <w:tbl>
-      <w:tblPr>
-        <w:tblStyle w:val="TableGrid"/>
-        <w:tblW w:w="0" w:type="auto"/>
-        <w:tblLook w:val="04A0" w:firstRow="1" w:lastRow="0" w:firstColumn="1" w:lastColumn="0" w:noHBand="0" w:noVBand="1"/>
-      </w:tblPr>
-      <w:tblGrid>
-        <w:gridCol w:w="2021"/>
-        <w:gridCol w:w="1999"/>
-        <w:gridCol w:w="1720"/>
-        <w:gridCol w:w="1686"/>
-        <w:gridCol w:w="1590"/>
-      </w:tblGrid>
-      <w:tr>
-        <w:trPr>
-          <w:trHeight w:val="290"/>
-        </w:trPr>
-        <w:tc>
-          <w:tcPr>
-            <w:tcW w:w="2044" w:type="dxa"/>
-            <w:shd w:val="clear" w:color="auto" w:fill="8C0025"/>
-          </w:tcPr>
-          <w:p>
-            <w:pPr>
-              <w:jc w:val="center"/>
-              <w:rPr>
-                <w:b/>
-                <w:bCs/>
-                <w:color w:val="FFFFFF" w:themeColor="background1"/>
-              </w:rPr>
-            </w:pPr>
-            <w:r>
-              <w:rPr>
-                <w:b/>
-                <w:bCs/>
-                <w:color w:val="FFFFFF" w:themeColor="background1"/>
-              </w:rPr>
-              <w:t>Monthday</w:t>
-            </w:r>
-          </w:p>
-        </w:tc>
-        <w:tc>
-          <w:tcPr>
-            <w:tcW w:w="2023" w:type="dxa"/>
-            <w:shd w:val="clear" w:color="auto" w:fill="8C0025"/>
-          </w:tcPr>
-          <w:p>
-            <w:pPr>
-              <w:jc w:val="center"/>
-              <w:rPr>
-                <w:b/>
-                <w:bCs/>
-                <w:color w:val="FFFFFF" w:themeColor="background1"/>
-              </w:rPr>
-            </w:pPr>
-            <w:r>
-              <w:rPr>
-                <w:b/>
-                <w:bCs/>
-                <w:color w:val="FFFFFF" w:themeColor="background1"/>
-              </w:rPr>
-              <w:t>Month</w:t>
-            </w:r>
-          </w:p>
-        </w:tc>
-        <w:tc>
-          <w:tcPr>
-            <w:tcW w:w="1751" w:type="dxa"/>
-            <w:shd w:val="clear" w:color="auto" w:fill="8C0025"/>
-          </w:tcPr>
-          <w:p>
-            <w:pPr>
-              <w:jc w:val="center"/>
-              <w:rPr>
-                <w:b/>
-                <w:bCs/>
-                <w:color w:val="FFFFFF" w:themeColor="background1"/>
-              </w:rPr>
-            </w:pPr>
-            <w:r>
-              <w:rPr>
-                <w:b/>
-                <w:bCs/>
-                <w:color w:val="FFFFFF" w:themeColor="background1"/>
-              </w:rPr>
-              <w:t>Year</w:t>
-            </w:r>
-          </w:p>
-        </w:tc>
-        <w:tc>
-          <w:tcPr>
             <w:tcW w:w="1709" w:type="dxa"/>
             <w:shd w:val="clear" w:color="auto" w:fill="8C0025"/>
           </w:tcPr>
@@ -17376,6 +17695,7 @@
           </w:tcPr>
           <w:p>
             <w:r>
+              <w:lastRenderedPageBreak/>
               <w:t>09 ***</w:t>
             </w:r>
           </w:p>
@@ -17677,7 +17997,6 @@
           </w:tcPr>
           <w:p>
             <w:r>
-              <w:lastRenderedPageBreak/>
               <w:t>19 ***</w:t>
             </w:r>
           </w:p>
@@ -18035,23 +18354,68 @@
     <w:p>
       <w:pPr>
         <w:pStyle w:val="Caption"/>
+        <w:rPr>
+          <w:sz w:val="22"/>
+          <w:szCs w:val="22"/>
+        </w:rPr>
       </w:pPr>
       <w:r>
+        <w:rPr>
+          <w:sz w:val="22"/>
+          <w:szCs w:val="22"/>
+        </w:rPr>
         <w:t xml:space="preserve">Table </w:t>
       </w:r>
-      <w:fldSimple w:instr=" SEQ Table \* ARABIC ">
-        <w:r>
-          <w:rPr>
-            <w:noProof/>
-          </w:rPr>
-          <w:t>3</w:t>
-        </w:r>
-      </w:fldSimple>
-      <w:r>
+      <w:r>
+        <w:rPr>
+          <w:sz w:val="22"/>
+          <w:szCs w:val="22"/>
+        </w:rPr>
+        <w:fldChar w:fldCharType="begin"/>
+      </w:r>
+      <w:r>
+        <w:rPr>
+          <w:sz w:val="22"/>
+          <w:szCs w:val="22"/>
+        </w:rPr>
+        <w:instrText xml:space="preserve"> SEQ Table \* ARABIC </w:instrText>
+      </w:r>
+      <w:r>
+        <w:rPr>
+          <w:sz w:val="22"/>
+          <w:szCs w:val="22"/>
+        </w:rPr>
+        <w:fldChar w:fldCharType="separate"/>
+      </w:r>
+      <w:r>
+        <w:rPr>
+          <w:noProof/>
+          <w:sz w:val="22"/>
+          <w:szCs w:val="22"/>
+        </w:rPr>
+        <w:t>3</w:t>
+      </w:r>
+      <w:r>
+        <w:rPr>
+          <w:noProof/>
+          <w:sz w:val="22"/>
+          <w:szCs w:val="22"/>
+        </w:rPr>
+        <w:fldChar w:fldCharType="end"/>
+      </w:r>
+      <w:r>
+        <w:rPr>
+          <w:sz w:val="22"/>
+          <w:szCs w:val="22"/>
+        </w:rPr>
         <w:t xml:space="preserve">: Significant variables to S&amp;P 500 daily change including </w:t>
       </w:r>
       <w:proofErr w:type="spellStart"/>
       <w:r>
+        <w:rPr>
+          <w:sz w:val="22"/>
+          <w:szCs w:val="22"/>
+        </w:rPr>
         <w:t>stdVol</w:t>
       </w:r>
       <w:proofErr w:type="spellEnd"/>
@@ -18129,7 +18493,13 @@
         <w:t xml:space="preserve"> 1982. Thus, the inter-day percentage change in closing price constituted the dependent variable in the second round of analysis. </w:t>
       </w:r>
       <w:r>
-        <w:t>Figure 3 depicts the Daily Percentage Change</w:t>
+        <w:t xml:space="preserve">Figure </w:t>
+      </w:r>
+      <w:r>
+        <w:t>4</w:t>
+      </w:r>
+      <w:r>
+        <w:t xml:space="preserve"> depicts the Daily Percentage Change</w:t>
       </w:r>
       <w:r>
         <w:t xml:space="preserve"> (DPC)</w:t>
@@ -18138,7 +18508,13 @@
         <w:t xml:space="preserve"> in the S&amp;P 500 from 1950 until present – the persistence of volatility is again apparent. </w:t>
       </w:r>
       <w:r>
-        <w:t xml:space="preserve">Figure 4 illustrates the correlation between the DPC and standardized volume which justifies the extension of the dataset. </w:t>
+        <w:t xml:space="preserve">Figure </w:t>
+      </w:r>
+      <w:r>
+        <w:t>5</w:t>
+      </w:r>
+      <w:r>
+        <w:t xml:space="preserve"> illustrates the correlation between the DPC and standardized volume which justifies the extension of the dataset. </w:t>
       </w:r>
     </w:p>
     <w:p/>
@@ -18198,19 +18574,60 @@
     <w:p>
       <w:pPr>
         <w:pStyle w:val="Caption"/>
+        <w:rPr>
+          <w:sz w:val="22"/>
+          <w:szCs w:val="22"/>
+        </w:rPr>
       </w:pPr>
       <w:r>
         <w:rPr>
+          <w:sz w:val="22"/>
+          <w:szCs w:val="22"/>
+        </w:rPr>
+        <w:t>Figure</w:t>
+      </w:r>
+      <w:r>
+        <w:rPr>
+          <w:sz w:val="22"/>
+          <w:szCs w:val="22"/>
+        </w:rPr>
+        <w:t xml:space="preserve"> 4</w:t>
+      </w:r>
+      <w:r>
+        <w:rPr>
+          <w:sz w:val="22"/>
+          <w:szCs w:val="22"/>
+        </w:rPr>
+        <w:t xml:space="preserve">: S&amp;P 500 Daily Percentage Change 1950 </w:t>
+      </w:r>
+      <w:r>
+        <w:rPr>
+          <w:sz w:val="22"/>
+          <w:szCs w:val="22"/>
+        </w:rPr>
+        <w:t>–</w:t>
+      </w:r>
+      <w:r>
+        <w:rPr>
+          <w:sz w:val="22"/>
+          <w:szCs w:val="22"/>
+        </w:rPr>
+        <w:t xml:space="preserve"> Present</w:t>
+      </w:r>
+    </w:p>
+    <w:p>
+      <w:r>
+        <w:rPr>
           <w:noProof/>
         </w:rPr>
         <w:drawing>
-          <wp:anchor distT="0" distB="0" distL="114300" distR="114300" simplePos="0" relativeHeight="251713536" behindDoc="0" locked="0" layoutInCell="1" allowOverlap="1" wp14:anchorId="685921DE" wp14:editId="43037983">
+          <wp:anchor distT="0" distB="0" distL="114300" distR="114300" simplePos="0" relativeHeight="251713536" behindDoc="0" locked="0" layoutInCell="1" allowOverlap="1" wp14:anchorId="685921DE" wp14:editId="1A955C96">
             <wp:simplePos x="0" y="0"/>
             <wp:positionH relativeFrom="column">
               <wp:posOffset>77470</wp:posOffset>
             </wp:positionH>
             <wp:positionV relativeFrom="paragraph">
-              <wp:posOffset>295910</wp:posOffset>
+              <wp:posOffset>330542</wp:posOffset>
             </wp:positionV>
             <wp:extent cx="3171190" cy="3839210"/>
             <wp:effectExtent l="0" t="0" r="3810" b="0"/>
@@ -18259,37 +18676,34 @@
           </wp:anchor>
         </w:drawing>
       </w:r>
-      <w:r>
-        <w:t xml:space="preserve">Figure </w:t>
-      </w:r>
-      <w:fldSimple w:instr=" SEQ Figure \* ARABIC ">
-        <w:r>
-          <w:rPr>
-            <w:noProof/>
-          </w:rPr>
-          <w:t>5</w:t>
-        </w:r>
-      </w:fldSimple>
-      <w:r>
-        <w:t>: S&amp;P 500 Daily Percentage Change 1950 - Present</w:t>
-      </w:r>
     </w:p>
     <w:p>
       <w:pPr>
         <w:pStyle w:val="Caption"/>
+        <w:rPr>
+          <w:sz w:val="22"/>
+          <w:szCs w:val="22"/>
+        </w:rPr>
       </w:pPr>
       <w:r>
+        <w:rPr>
+          <w:sz w:val="22"/>
+          <w:szCs w:val="22"/>
+        </w:rPr>
         <w:t xml:space="preserve">Figure </w:t>
       </w:r>
-      <w:fldSimple w:instr=" SEQ Figure \* ARABIC ">
-        <w:r>
-          <w:rPr>
-            <w:noProof/>
-          </w:rPr>
-          <w:t>6</w:t>
-        </w:r>
-      </w:fldSimple>
-      <w:r>
+      <w:r>
+        <w:rPr>
+          <w:sz w:val="22"/>
+          <w:szCs w:val="22"/>
+        </w:rPr>
+        <w:t>5</w:t>
+      </w:r>
+      <w:r>
+        <w:rPr>
+          <w:sz w:val="22"/>
+          <w:szCs w:val="22"/>
+        </w:rPr>
         <w:t>: Standardized volume (red) and DPC (green)</w:t>
       </w:r>
     </w:p>
@@ -18304,13 +18718,18 @@
         </w:numPr>
       </w:pPr>
       <w:r>
-        <w:lastRenderedPageBreak/>
         <w:t>Volume</w:t>
       </w:r>
     </w:p>
     <w:p>
       <w:r>
-        <w:t>Regressing the DPC on the first lag of standardized volume yielded insignificant results. However, regressing absolute DPC (volatility) on the first lag of standardized volume</w:t>
+        <w:t>Regressing the DPC on the first lag of standardized volume yielded insignificant results. However, regressing absolute DPC (</w:t>
+      </w:r>
+      <w:r>
+        <w:t>pseudo-</w:t>
+      </w:r>
+      <w:r>
+        <w:t>volatility) on the first lag of standardized volume</w:t>
       </w:r>
       <w:r>
         <w:t xml:space="preserve"> (stdVol_1)</w:t>
@@ -18328,10 +18747,22 @@
         <w:t xml:space="preserve"> percentile. </w:t>
       </w:r>
       <w:r>
-        <w:t xml:space="preserve">Figure 5 shows this relationship. </w:t>
-      </w:r>
-      <w:r>
-        <w:t>Figure 5 also shows</w:t>
+        <w:t xml:space="preserve">Figure </w:t>
+      </w:r>
+      <w:r>
+        <w:t>6</w:t>
+      </w:r>
+      <w:r>
+        <w:t xml:space="preserve"> shows this relationship. </w:t>
+      </w:r>
+      <w:r>
+        <w:t xml:space="preserve">Figure </w:t>
+      </w:r>
+      <w:r>
+        <w:t>6</w:t>
+      </w:r>
+      <w:r>
+        <w:t xml:space="preserve"> also shows</w:t>
       </w:r>
       <w:r>
         <w:t xml:space="preserve"> that standardized volume</w:t>
@@ -18413,7 +18844,13 @@
         <w:t xml:space="preserve"> is explained by variation in Date. </w:t>
       </w:r>
       <w:r>
-        <w:t>Thus to avoid including</w:t>
+        <w:t xml:space="preserve">Thus to avoid </w:t>
+      </w:r>
+      <w:r>
+        <w:t xml:space="preserve">implicitly </w:t>
+      </w:r>
+      <w:r>
+        <w:t>including</w:t>
       </w:r>
       <w:r>
         <w:t xml:space="preserve"> a</w:t>
@@ -18456,7 +18893,13 @@
         <w:t>.</w:t>
       </w:r>
       <w:r>
-        <w:t xml:space="preserve"> Figure 6 shows the difference between </w:t>
+        <w:t xml:space="preserve"> Figure </w:t>
+      </w:r>
+      <w:r>
+        <w:t>7</w:t>
+      </w:r>
+      <w:r>
+        <w:t xml:space="preserve"> shows the difference between </w:t>
       </w:r>
       <w:proofErr w:type="spellStart"/>
       <w:r>
@@ -18492,7 +18935,13 @@
         <w:t xml:space="preserve"> </w:t>
       </w:r>
       <w:r>
-        <w:t>Regressing the residuals of regression 6 on Date (regression 7) shows no significant relationship between the two while regressing absolute DCP on the residuals from regression 6 (regression 8) yields a coefficient of 0,164 significant above the 99,9</w:t>
+        <w:t>Regressing the residuals of regression 6 on Date (regression 7) shows no significant relationship between the two while regressing absolute D</w:t>
+      </w:r>
+      <w:r>
+        <w:t>PC</w:t>
+      </w:r>
+      <w:r>
+        <w:t xml:space="preserve"> on the residuals from regression 6 (regression 8) yields a coefficient of 0,164 significant above the 99,9</w:t>
       </w:r>
       <w:r>
         <w:rPr>
@@ -18504,11 +18953,20 @@
         <w:t xml:space="preserve"> percentile. </w:t>
       </w:r>
       <w:r>
-        <w:t xml:space="preserve">Figure 7 shows the relationship between absolute DPC and </w:t>
+        <w:t xml:space="preserve">Figure </w:t>
+      </w:r>
+      <w:r>
+        <w:t>8</w:t>
+      </w:r>
+      <w:r>
+        <w:t xml:space="preserve"> shows the relationship between absolute DPC and </w:t>
       </w:r>
       <w:proofErr w:type="spellStart"/>
       <w:r>
-        <w:t>stdVolControlled</w:t>
+        <w:t>stdVolCo</w:t>
+      </w:r>
+      <w:r>
+        <w:t>ntrolled</w:t>
       </w:r>
       <w:proofErr w:type="spellEnd"/>
       <w:r>
@@ -18581,23 +19039,38 @@
     <w:p>
       <w:pPr>
         <w:pStyle w:val="Caption"/>
+        <w:rPr>
+          <w:sz w:val="22"/>
+          <w:szCs w:val="22"/>
+        </w:rPr>
       </w:pPr>
       <w:r>
+        <w:rPr>
+          <w:sz w:val="22"/>
+          <w:szCs w:val="22"/>
+        </w:rPr>
         <w:t xml:space="preserve">Figure </w:t>
       </w:r>
-      <w:fldSimple w:instr=" SEQ Figure \* ARABIC ">
-        <w:r>
-          <w:rPr>
-            <w:noProof/>
-          </w:rPr>
-          <w:t>7</w:t>
-        </w:r>
-      </w:fldSimple>
-      <w:r>
+      <w:r>
+        <w:rPr>
+          <w:sz w:val="22"/>
+          <w:szCs w:val="22"/>
+        </w:rPr>
+        <w:t>6</w:t>
+      </w:r>
+      <w:r>
+        <w:rPr>
+          <w:sz w:val="22"/>
+          <w:szCs w:val="22"/>
+        </w:rPr>
         <w:t xml:space="preserve">:Absolute DPC and </w:t>
       </w:r>
       <w:proofErr w:type="spellStart"/>
       <w:r>
+        <w:rPr>
+          <w:sz w:val="22"/>
+          <w:szCs w:val="22"/>
+        </w:rPr>
         <w:t>stdVol</w:t>
       </w:r>
       <w:proofErr w:type="spellEnd"/>
@@ -18658,42 +19131,87 @@
     <w:p>
       <w:pPr>
         <w:pStyle w:val="Caption"/>
+        <w:rPr>
+          <w:sz w:val="22"/>
+          <w:szCs w:val="22"/>
+        </w:rPr>
       </w:pPr>
       <w:r>
+        <w:rPr>
+          <w:sz w:val="22"/>
+          <w:szCs w:val="22"/>
+        </w:rPr>
         <w:t xml:space="preserve">Figure </w:t>
       </w:r>
-      <w:fldSimple w:instr=" SEQ Figure \* ARABIC ">
-        <w:r>
-          <w:rPr>
-            <w:noProof/>
-          </w:rPr>
-          <w:t>8</w:t>
-        </w:r>
-      </w:fldSimple>
-      <w:r>
+      <w:r>
+        <w:rPr>
+          <w:sz w:val="22"/>
+          <w:szCs w:val="22"/>
+        </w:rPr>
+        <w:t>7</w:t>
+      </w:r>
+      <w:r>
+        <w:rPr>
+          <w:sz w:val="22"/>
+          <w:szCs w:val="22"/>
+        </w:rPr>
         <w:t xml:space="preserve">: </w:t>
       </w:r>
       <w:proofErr w:type="spellStart"/>
       <w:r>
+        <w:rPr>
+          <w:sz w:val="22"/>
+          <w:szCs w:val="22"/>
+        </w:rPr>
         <w:t>DateResid</w:t>
       </w:r>
       <w:proofErr w:type="spellEnd"/>
       <w:r>
+        <w:rPr>
+          <w:sz w:val="22"/>
+          <w:szCs w:val="22"/>
+        </w:rPr>
         <w:t xml:space="preserve"> of </w:t>
       </w:r>
       <w:proofErr w:type="spellStart"/>
       <w:r>
-        <w:t>StdVol</w:t>
+        <w:rPr>
+          <w:sz w:val="22"/>
+          <w:szCs w:val="22"/>
+        </w:rPr>
+        <w:t>StdVo</w:t>
       </w:r>
       <w:proofErr w:type="spellEnd"/>
       <w:r>
-        <w:t xml:space="preserve"> and </w:t>
+        <w:rPr>
+          <w:sz w:val="22"/>
+          <w:szCs w:val="22"/>
+        </w:rPr>
+        <w:t>(Red)</w:t>
+      </w:r>
+      <w:r>
+        <w:rPr>
+          <w:sz w:val="22"/>
+          <w:szCs w:val="22"/>
+        </w:rPr>
+        <w:t xml:space="preserve">l and </w:t>
       </w:r>
       <w:proofErr w:type="spellStart"/>
       <w:r>
+        <w:rPr>
+          <w:sz w:val="22"/>
+          <w:szCs w:val="22"/>
+        </w:rPr>
         <w:t>stdVol</w:t>
       </w:r>
       <w:proofErr w:type="spellEnd"/>
+      <w:r>
+        <w:rPr>
+          <w:sz w:val="22"/>
+          <w:szCs w:val="22"/>
+        </w:rPr>
+        <w:t>(Green)</w:t>
+      </w:r>
     </w:p>
     <w:p/>
     <w:p/>
@@ -18752,27 +19270,46 @@
     <w:p>
       <w:pPr>
         <w:pStyle w:val="Caption"/>
+        <w:rPr>
+          <w:sz w:val="22"/>
+          <w:szCs w:val="22"/>
+        </w:rPr>
       </w:pPr>
       <w:r>
+        <w:rPr>
+          <w:sz w:val="22"/>
+          <w:szCs w:val="22"/>
+        </w:rPr>
         <w:t xml:space="preserve">Figure </w:t>
       </w:r>
-      <w:fldSimple w:instr=" SEQ Figure \* ARABIC ">
-        <w:r>
-          <w:rPr>
-            <w:noProof/>
-          </w:rPr>
-          <w:t>9</w:t>
-        </w:r>
-      </w:fldSimple>
-      <w:r>
+      <w:r>
+        <w:rPr>
+          <w:sz w:val="22"/>
+          <w:szCs w:val="22"/>
+        </w:rPr>
+        <w:t>8</w:t>
+      </w:r>
+      <w:r>
+        <w:rPr>
+          <w:sz w:val="22"/>
+          <w:szCs w:val="22"/>
+        </w:rPr>
         <w:t xml:space="preserve">: </w:t>
       </w:r>
       <w:proofErr w:type="spellStart"/>
       <w:r>
+        <w:rPr>
+          <w:sz w:val="22"/>
+          <w:szCs w:val="22"/>
+        </w:rPr>
         <w:t>stdVolControlled</w:t>
       </w:r>
       <w:proofErr w:type="spellEnd"/>
       <w:r>
+        <w:rPr>
+          <w:sz w:val="22"/>
+          <w:szCs w:val="22"/>
+        </w:rPr>
         <w:t xml:space="preserve"> and DPC</w:t>
       </w:r>
     </w:p>
@@ -18795,7 +19332,13 @@
       </w:r>
       <w:proofErr w:type="spellEnd"/>
       <w:r>
-        <w:t xml:space="preserve">-Box test is a standard inference test in time series analysis. It tests the null-hypothesis that a series is a white noise </w:t>
+        <w:t>-Box test is a standard inference test in time series analysis. It tests the null-hypothesis that a series is a white noise</w:t>
+      </w:r>
+      <w:r>
+        <w:t xml:space="preserve"> series</w:t>
+      </w:r>
+      <w:r>
+        <w:t xml:space="preserve"> </w:t>
       </w:r>
       <w:sdt>
         <w:sdtPr>
@@ -18938,7 +19481,16 @@
         <w:t>and that the series is not a white noise series</w:t>
       </w:r>
       <w:r>
-        <w:t xml:space="preserve"> i.e. ARCH effects are present in the series</w:t>
+        <w:t>.</w:t>
+      </w:r>
+      <w:r>
+        <w:t xml:space="preserve"> </w:t>
+      </w:r>
+      <w:r>
+        <w:t>I</w:t>
+      </w:r>
+      <w:r>
+        <w:t>.e. ARCH effects are present in the series</w:t>
       </w:r>
       <w:r>
         <w:t xml:space="preserve">. </w:t>
@@ -18950,7 +19502,13 @@
         <w:t xml:space="preserve"> on the absolute DPC</w:t>
       </w:r>
       <w:r>
-        <w:t xml:space="preserve"> indicate that there is a degree of persistence of volatility </w:t>
+        <w:t xml:space="preserve"> indicate</w:t>
+      </w:r>
+      <w:r>
+        <w:t>s</w:t>
+      </w:r>
+      <w:r>
+        <w:t xml:space="preserve"> that there is a degree of persistence of volatility </w:t>
       </w:r>
       <w:sdt>
         <w:sdtPr>
@@ -18988,7 +19546,13 @@
         </w:sdtContent>
       </w:sdt>
       <w:r>
-        <w:t xml:space="preserve">. This can be seen in Figure 8. </w:t>
+        <w:t xml:space="preserve">. This can be seen in Figure </w:t>
+      </w:r>
+      <w:r>
+        <w:t>9</w:t>
+      </w:r>
+      <w:r>
+        <w:t xml:space="preserve">. </w:t>
       </w:r>
       <w:r>
         <w:t>A t-test indicates that the mean of the population</w:t>
@@ -19018,7 +19582,16 @@
         <w:t xml:space="preserve"> (essentially the demeaned DPC)</w:t>
       </w:r>
       <w:r>
-        <w:t xml:space="preserve"> represented in the series ‘DDPC’</w:t>
+        <w:t xml:space="preserve"> represented in the series </w:t>
+      </w:r>
+      <w:r>
+        <w:t>– a demeaned daily percentage change(</w:t>
+      </w:r>
+      <w:r>
+        <w:t>DDPC</w:t>
+      </w:r>
+      <w:r>
+        <w:t>)</w:t>
       </w:r>
       <w:r>
         <w:t xml:space="preserve"> </w:t>
@@ -19130,13 +19703,31 @@
         <w:t>th</w:t>
       </w:r>
       <w:r>
-        <w:t xml:space="preserve"> lags. However, running a multiple linear OLS regression of </w:t>
+        <w:t xml:space="preserve"> lags. However, running a multiple linear regression</w:t>
+      </w:r>
+      <w:r>
+        <w:t xml:space="preserve"> </w:t>
+      </w:r>
+      <w:r>
+        <w:t>(OLS)</w:t>
+      </w:r>
+      <w:r>
+        <w:t xml:space="preserve"> of </w:t>
       </w:r>
       <w:r>
         <w:t>DDPC</w:t>
       </w:r>
       <w:r>
-        <w:t xml:space="preserve"> reveals the only 2</w:t>
+        <w:t xml:space="preserve"> on its lags</w:t>
+      </w:r>
+      <w:r>
+        <w:t xml:space="preserve"> reveals only</w:t>
+      </w:r>
+      <w:r>
+        <w:t xml:space="preserve"> the</w:t>
+      </w:r>
+      <w:r>
+        <w:t xml:space="preserve"> 2</w:t>
       </w:r>
       <w:r>
         <w:rPr>
@@ -19239,19 +19830,30 @@
     <w:p>
       <w:pPr>
         <w:pStyle w:val="Caption"/>
+        <w:rPr>
+          <w:sz w:val="22"/>
+          <w:szCs w:val="22"/>
+        </w:rPr>
       </w:pPr>
       <w:r>
-        <w:t xml:space="preserve">Figure </w:t>
-      </w:r>
-      <w:fldSimple w:instr=" SEQ Figure \* ARABIC ">
-        <w:r>
-          <w:rPr>
-            <w:noProof/>
-          </w:rPr>
-          <w:t>10</w:t>
-        </w:r>
-      </w:fldSimple>
-      <w:r>
+        <w:rPr>
+          <w:sz w:val="22"/>
+          <w:szCs w:val="22"/>
+        </w:rPr>
+        <w:t>Figure</w:t>
+      </w:r>
+      <w:r>
+        <w:rPr>
+          <w:sz w:val="22"/>
+          <w:szCs w:val="22"/>
+        </w:rPr>
+        <w:t xml:space="preserve"> 9</w:t>
+      </w:r>
+      <w:r>
+        <w:rPr>
+          <w:sz w:val="22"/>
+          <w:szCs w:val="22"/>
+        </w:rPr>
         <w:t>: Autocorrelation and partial-autocorrelation functions of DPC</w:t>
       </w:r>
     </w:p>
@@ -19289,7 +19891,19 @@
         <w:sdtEndPr/>
         <w:sdtContent>
           <w:r>
-            <w:t xml:space="preserve">(Nelson, 1991; </w:t>
+            <w:t xml:space="preserve">Nelson </w:t>
+          </w:r>
+          <w:r>
+            <w:t>(</w:t>
+          </w:r>
+          <w:r>
+            <w:t>1991</w:t>
+          </w:r>
+          <w:r>
+            <w:t xml:space="preserve">), </w:t>
+          </w:r>
+          <w:r>
+            <w:t xml:space="preserve"> </w:t>
           </w:r>
           <w:proofErr w:type="spellStart"/>
           <w:r>
@@ -19297,7 +19911,25 @@
           </w:r>
           <w:proofErr w:type="spellEnd"/>
           <w:r>
-            <w:t xml:space="preserve"> &amp; Mendoza, 2016; Tiwari, Raheem &amp; Kang, 2019)</w:t>
+            <w:t xml:space="preserve"> &amp; Mendoza </w:t>
+          </w:r>
+          <w:r>
+            <w:t>(</w:t>
+          </w:r>
+          <w:r>
+            <w:t>2016</w:t>
+          </w:r>
+          <w:r>
+            <w:t>) and</w:t>
+          </w:r>
+          <w:r>
+            <w:t xml:space="preserve"> Tiwari, Raheem &amp; Kang </w:t>
+          </w:r>
+          <w:r>
+            <w:t>(</w:t>
+          </w:r>
+          <w:r>
+            <w:t>2019)</w:t>
           </w:r>
         </w:sdtContent>
       </w:sdt>
@@ -19305,7 +19937,13 @@
         <w:t xml:space="preserve"> </w:t>
       </w:r>
       <w:r>
-        <w:t>in those time series analyses of the S&amp;P 500.</w:t>
+        <w:t>in th</w:t>
+      </w:r>
+      <w:r>
+        <w:t>eir</w:t>
+      </w:r>
+      <w:r>
+        <w:t xml:space="preserve"> time series analyses of the S&amp;P 500.</w:t>
       </w:r>
       <w:r>
         <w:t xml:space="preserve"> Table 4 compares the coefficients from the </w:t>
@@ -19317,10 +19955,34 @@
         <w:t xml:space="preserve"> ARCH model variations (models 3, 4 and 5). </w:t>
       </w:r>
       <w:r>
-        <w:t>Figure 9, 10 and 11</w:t>
-      </w:r>
-      <w:r>
-        <w:t>, 12 and 13</w:t>
+        <w:t xml:space="preserve">Figure </w:t>
+      </w:r>
+      <w:r>
+        <w:t>10</w:t>
+      </w:r>
+      <w:r>
+        <w:t>, 1</w:t>
+      </w:r>
+      <w:r>
+        <w:t>1</w:t>
+      </w:r>
+      <w:r>
+        <w:t xml:space="preserve"> and 1</w:t>
+      </w:r>
+      <w:r>
+        <w:t>2</w:t>
+      </w:r>
+      <w:r>
+        <w:t>, 1</w:t>
+      </w:r>
+      <w:r>
+        <w:t>3</w:t>
+      </w:r>
+      <w:r>
+        <w:t xml:space="preserve"> and 1</w:t>
+      </w:r>
+      <w:r>
+        <w:t>4</w:t>
       </w:r>
       <w:r>
         <w:t xml:space="preserve"> show the results of autocorrelation and partial-autocorrelation functions of the residuals of the </w:t>
@@ -19332,14 +19994,14 @@
         <w:t xml:space="preserve"> ARCH variation models. </w:t>
       </w:r>
       <w:r>
-        <w:t>Notably, all three of the models that do not contain an ARMA(1,0) component (models 4,5 and 7) yield a significant first residual indicating that inclusion of the ARMA(1,0) component is important. Further</w:t>
-      </w:r>
-      <w:r>
-        <w:t>, model 6 – the non-generalized ARCH model –</w:t>
+        <w:t xml:space="preserve">Notably, all three of the models that do not contain an ARMA(1,0) component (models 4,5 and 7) yield a significant first residual indicating that inclusion of the </w:t>
       </w:r>
       <w:r>
         <w:lastRenderedPageBreak/>
-        <w:t>has intermittent significant residuals indicating that volatility is clustered and persistent. Persistent volatility is one of the oversights of the ARCH model that is addressed in the GARCH model</w:t>
+        <w:t>ARMA(1,0) component is important. Further</w:t>
+      </w:r>
+      <w:r>
+        <w:t>, model 6 – the non-generalized ARCH model –has intermittent significant residuals indicating that volatility is clustered and persistent. Persistent volatility is one of the oversights of the ARCH model that is addressed in the GARCH model</w:t>
       </w:r>
       <w:r>
         <w:t xml:space="preserve"> </w:t>
@@ -19351,13 +20013,25 @@
         <w:t xml:space="preserve"> </w:t>
       </w:r>
       <w:r>
-        <w:t xml:space="preserve">As can be seen, Model 3 yields the least </w:t>
-      </w:r>
-      <w:r>
-        <w:t xml:space="preserve"> residuals that are </w:t>
-      </w:r>
-      <w:r>
-        <w:t>significant and as such has been selected as the model that best fits this time series.</w:t>
+        <w:t>As can be seen, Model 3</w:t>
+      </w:r>
+      <w:r>
+        <w:t xml:space="preserve"> (Figure 10)</w:t>
+      </w:r>
+      <w:r>
+        <w:t xml:space="preserve"> yields the </w:t>
+      </w:r>
+      <w:r>
+        <w:t xml:space="preserve">least </w:t>
+      </w:r>
+      <w:r>
+        <w:t>significant</w:t>
+      </w:r>
+      <w:r>
+        <w:t xml:space="preserve"> residuals</w:t>
+      </w:r>
+      <w:r>
+        <w:t xml:space="preserve"> and as such has been selected as the model that best fits this time series.</w:t>
       </w:r>
       <w:r>
         <w:t xml:space="preserve"> The model linearly predicts the dependent variable using the first lag of the dependent variable, the first residual of an ARMA(</w:t>
@@ -20045,23 +20719,61 @@
     <w:p>
       <w:pPr>
         <w:pStyle w:val="Caption"/>
+        <w:rPr>
+          <w:sz w:val="22"/>
+          <w:szCs w:val="22"/>
+        </w:rPr>
       </w:pPr>
       <w:r>
+        <w:rPr>
+          <w:sz w:val="22"/>
+          <w:szCs w:val="22"/>
+        </w:rPr>
         <w:t xml:space="preserve">Table </w:t>
       </w:r>
-      <w:fldSimple w:instr=" SEQ Table \* ARABIC ">
-        <w:r>
-          <w:rPr>
-            <w:noProof/>
-          </w:rPr>
-          <w:t>4</w:t>
-        </w:r>
-      </w:fldSimple>
-      <w:r>
-        <w:t>:</w:t>
-      </w:r>
-      <w:r>
-        <w:t xml:space="preserve"> Significance levels of variations of ARCH models from TS analysis 2</w:t>
+      <w:r>
+        <w:rPr>
+          <w:sz w:val="22"/>
+          <w:szCs w:val="22"/>
+        </w:rPr>
+        <w:fldChar w:fldCharType="begin"/>
+      </w:r>
+      <w:r>
+        <w:rPr>
+          <w:sz w:val="22"/>
+          <w:szCs w:val="22"/>
+        </w:rPr>
+        <w:instrText xml:space="preserve"> SEQ Table \* ARABIC </w:instrText>
+      </w:r>
+      <w:r>
+        <w:rPr>
+          <w:sz w:val="22"/>
+          <w:szCs w:val="22"/>
+        </w:rPr>
+        <w:fldChar w:fldCharType="separate"/>
+      </w:r>
+      <w:r>
+        <w:rPr>
+          <w:noProof/>
+          <w:sz w:val="22"/>
+          <w:szCs w:val="22"/>
+        </w:rPr>
+        <w:t>4</w:t>
+      </w:r>
+      <w:r>
+        <w:rPr>
+          <w:noProof/>
+          <w:sz w:val="22"/>
+          <w:szCs w:val="22"/>
+        </w:rPr>
+        <w:fldChar w:fldCharType="end"/>
+      </w:r>
+      <w:r>
+        <w:rPr>
+          <w:sz w:val="22"/>
+          <w:szCs w:val="22"/>
+        </w:rPr>
+        <w:t>: Significance levels of variations of ARCH models from TS analysis 2</w:t>
       </w:r>
     </w:p>
     <w:p/>
@@ -20074,9 +20786,9 @@
           <w:noProof/>
         </w:rPr>
         <w:drawing>
-          <wp:inline distT="0" distB="0" distL="0" distR="0" wp14:anchorId="068087AC" wp14:editId="1D005089">
-            <wp:extent cx="4216400" cy="3505200"/>
-            <wp:effectExtent l="0" t="0" r="0" b="0"/>
+          <wp:inline distT="0" distB="0" distL="0" distR="0" wp14:anchorId="068087AC" wp14:editId="3A00D570">
+            <wp:extent cx="4949687" cy="4114800"/>
+            <wp:effectExtent l="0" t="0" r="3810" b="0"/>
             <wp:docPr id="84" name="Picture 84" descr="Chart&#10;&#10;Description automatically generated with low confidence"/>
             <wp:cNvGraphicFramePr>
               <a:graphicFrameLocks xmlns:a="http://schemas.openxmlformats.org/drawingml/2006/main" noChangeAspect="1"/>
@@ -20103,7 +20815,7 @@
                   <pic:spPr>
                     <a:xfrm>
                       <a:off x="0" y="0"/>
-                      <a:ext cx="4216400" cy="3505200"/>
+                      <a:ext cx="4963937" cy="4126647"/>
                     </a:xfrm>
                     <a:prstGeom prst="rect">
                       <a:avLst/>
@@ -20119,22 +20831,44 @@
     <w:p>
       <w:pPr>
         <w:pStyle w:val="Caption"/>
+        <w:rPr>
+          <w:sz w:val="22"/>
+          <w:szCs w:val="22"/>
+        </w:rPr>
       </w:pPr>
       <w:r>
+        <w:rPr>
+          <w:sz w:val="22"/>
+          <w:szCs w:val="22"/>
+        </w:rPr>
         <w:t xml:space="preserve">Figure </w:t>
       </w:r>
-      <w:fldSimple w:instr=" SEQ Figure \* ARABIC ">
-        <w:r>
-          <w:rPr>
-            <w:noProof/>
-          </w:rPr>
-          <w:t>11</w:t>
-        </w:r>
-      </w:fldSimple>
-      <w:r>
+      <w:r>
+        <w:rPr>
+          <w:sz w:val="22"/>
+          <w:szCs w:val="22"/>
+        </w:rPr>
+        <w:t>1</w:t>
+      </w:r>
+      <w:r>
+        <w:rPr>
+          <w:sz w:val="22"/>
+          <w:szCs w:val="22"/>
+        </w:rPr>
+        <w:t>0</w:t>
+      </w:r>
+      <w:r>
+        <w:rPr>
+          <w:sz w:val="22"/>
+          <w:szCs w:val="22"/>
+        </w:rPr>
         <w:t>:Model 3 residual ACF and PACF</w:t>
       </w:r>
       <w:r>
+        <w:rPr>
+          <w:sz w:val="22"/>
+          <w:szCs w:val="22"/>
+        </w:rPr>
         <w:t xml:space="preserve"> - ARMA(1,0) GARCH(1,1)</w:t>
       </w:r>
     </w:p>
@@ -20148,8 +20882,8 @@
         </w:rPr>
         <w:lastRenderedPageBreak/>
         <w:drawing>
-          <wp:inline distT="0" distB="0" distL="0" distR="0" wp14:anchorId="6B4A28E9" wp14:editId="0DE9C398">
-            <wp:extent cx="4216400" cy="3505200"/>
+          <wp:inline distT="0" distB="0" distL="0" distR="0" wp14:anchorId="6B4A28E9" wp14:editId="7938095E">
+            <wp:extent cx="5029200" cy="4180901"/>
             <wp:effectExtent l="0" t="0" r="0" b="0"/>
             <wp:docPr id="85" name="Picture 85" descr="Chart&#10;&#10;Description automatically generated"/>
             <wp:cNvGraphicFramePr>
@@ -20177,7 +20911,7 @@
                   <pic:spPr>
                     <a:xfrm>
                       <a:off x="0" y="0"/>
-                      <a:ext cx="4216400" cy="3505200"/>
+                      <a:ext cx="5059175" cy="4205820"/>
                     </a:xfrm>
                     <a:prstGeom prst="rect">
                       <a:avLst/>
@@ -20193,22 +20927,37 @@
     <w:p>
       <w:pPr>
         <w:pStyle w:val="Caption"/>
+        <w:rPr>
+          <w:sz w:val="22"/>
+          <w:szCs w:val="22"/>
+        </w:rPr>
       </w:pPr>
       <w:r>
+        <w:rPr>
+          <w:sz w:val="22"/>
+          <w:szCs w:val="22"/>
+        </w:rPr>
         <w:t xml:space="preserve">Figure </w:t>
       </w:r>
-      <w:fldSimple w:instr=" SEQ Figure \* ARABIC ">
-        <w:r>
-          <w:rPr>
-            <w:noProof/>
-          </w:rPr>
-          <w:t>12</w:t>
-        </w:r>
-      </w:fldSimple>
-      <w:r>
+      <w:r>
+        <w:rPr>
+          <w:sz w:val="22"/>
+          <w:szCs w:val="22"/>
+        </w:rPr>
+        <w:t>11</w:t>
+      </w:r>
+      <w:r>
+        <w:rPr>
+          <w:sz w:val="22"/>
+          <w:szCs w:val="22"/>
+        </w:rPr>
         <w:t>: Model 4 residual ACF and PACF</w:t>
       </w:r>
       <w:r>
+        <w:rPr>
+          <w:sz w:val="22"/>
+          <w:szCs w:val="22"/>
+        </w:rPr>
         <w:t xml:space="preserve"> - GARCH(1,1)</w:t>
       </w:r>
     </w:p>
@@ -20221,8 +20970,8 @@
           <w:noProof/>
         </w:rPr>
         <w:drawing>
-          <wp:inline distT="0" distB="0" distL="0" distR="0" wp14:anchorId="32994EC5" wp14:editId="7134CB67">
-            <wp:extent cx="4216400" cy="3505200"/>
+          <wp:inline distT="0" distB="0" distL="0" distR="0" wp14:anchorId="32994EC5" wp14:editId="636353A5">
+            <wp:extent cx="5029200" cy="4180901"/>
             <wp:effectExtent l="0" t="0" r="0" b="0"/>
             <wp:docPr id="86" name="Picture 86" descr="Chart&#10;&#10;Description automatically generated with medium confidence"/>
             <wp:cNvGraphicFramePr>
@@ -20250,7 +20999,7 @@
                   <pic:spPr>
                     <a:xfrm>
                       <a:off x="0" y="0"/>
-                      <a:ext cx="4216400" cy="3505200"/>
+                      <a:ext cx="5053462" cy="4201070"/>
                     </a:xfrm>
                     <a:prstGeom prst="rect">
                       <a:avLst/>
@@ -20266,22 +21015,37 @@
     <w:p>
       <w:pPr>
         <w:pStyle w:val="Caption"/>
+        <w:rPr>
+          <w:sz w:val="22"/>
+          <w:szCs w:val="22"/>
+        </w:rPr>
       </w:pPr>
       <w:r>
-        <w:t xml:space="preserve">Figure </w:t>
-      </w:r>
-      <w:fldSimple w:instr=" SEQ Figure \* ARABIC ">
-        <w:r>
-          <w:rPr>
-            <w:noProof/>
-          </w:rPr>
-          <w:t>13</w:t>
-        </w:r>
-      </w:fldSimple>
-      <w:r>
+        <w:rPr>
+          <w:sz w:val="22"/>
+          <w:szCs w:val="22"/>
+        </w:rPr>
+        <w:t>Figure</w:t>
+      </w:r>
+      <w:r>
+        <w:rPr>
+          <w:sz w:val="22"/>
+          <w:szCs w:val="22"/>
+        </w:rPr>
+        <w:t xml:space="preserve"> 12</w:t>
+      </w:r>
+      <w:r>
+        <w:rPr>
+          <w:sz w:val="22"/>
+          <w:szCs w:val="22"/>
+        </w:rPr>
         <w:t>: Model 5 residual ACF and PACF</w:t>
       </w:r>
       <w:r>
+        <w:rPr>
+          <w:sz w:val="22"/>
+          <w:szCs w:val="22"/>
+        </w:rPr>
         <w:t xml:space="preserve"> - EGARCH(1,1)</w:t>
       </w:r>
     </w:p>
@@ -20294,11 +21058,10 @@
         <w:rPr>
           <w:noProof/>
         </w:rPr>
-        <w:lastRenderedPageBreak/>
         <w:drawing>
-          <wp:inline distT="0" distB="0" distL="0" distR="0" wp14:anchorId="0979EF3B" wp14:editId="6E05B430">
-            <wp:extent cx="4216400" cy="3505200"/>
-            <wp:effectExtent l="0" t="0" r="0" b="0"/>
+          <wp:inline distT="0" distB="0" distL="0" distR="0" wp14:anchorId="0979EF3B" wp14:editId="0AA416FA">
+            <wp:extent cx="4993640" cy="4151339"/>
+            <wp:effectExtent l="0" t="0" r="0" b="1905"/>
             <wp:docPr id="82" name="Picture 82" descr="Chart&#10;&#10;Description automatically generated"/>
             <wp:cNvGraphicFramePr>
               <a:graphicFrameLocks xmlns:a="http://schemas.openxmlformats.org/drawingml/2006/main" noChangeAspect="1"/>
@@ -20325,7 +21088,7 @@
                   <pic:spPr>
                     <a:xfrm>
                       <a:off x="0" y="0"/>
-                      <a:ext cx="4216400" cy="3505200"/>
+                      <a:ext cx="5024108" cy="4176668"/>
                     </a:xfrm>
                     <a:prstGeom prst="rect">
                       <a:avLst/>
@@ -20341,21 +21104,46 @@
     <w:p>
       <w:pPr>
         <w:pStyle w:val="Caption"/>
+        <w:rPr>
+          <w:sz w:val="22"/>
+          <w:szCs w:val="22"/>
+        </w:rPr>
       </w:pPr>
       <w:r>
+        <w:rPr>
+          <w:sz w:val="22"/>
+          <w:szCs w:val="22"/>
+        </w:rPr>
         <w:t xml:space="preserve">Figure </w:t>
       </w:r>
-      <w:fldSimple w:instr=" SEQ Figure \* ARABIC ">
-        <w:r>
-          <w:rPr>
-            <w:noProof/>
-          </w:rPr>
-          <w:t>14</w:t>
-        </w:r>
-      </w:fldSimple>
-      <w:r>
+      <w:r>
+        <w:rPr>
+          <w:sz w:val="22"/>
+          <w:szCs w:val="22"/>
+        </w:rPr>
+        <w:t>13</w:t>
+      </w:r>
+      <w:r>
+        <w:rPr>
+          <w:sz w:val="22"/>
+          <w:szCs w:val="22"/>
+        </w:rPr>
         <w:t>: Model 6 residual ACF and PACF - ARMA(1,0) ARCH(1,0)</w:t>
       </w:r>
+    </w:p>
+    <w:p>
+      <w:pPr>
+        <w:pStyle w:val="Heading3"/>
+      </w:pPr>
+      <w:r>
+        <w:t xml:space="preserve"> Additional autoregressive variables</w:t>
+      </w:r>
+    </w:p>
+    <w:p/>
+    <w:p>
+      <w:pPr>
+        <w:pStyle w:val="Heading2"/>
+      </w:pPr>
     </w:p>
     <w:p>
       <w:pPr>
@@ -20366,9 +21154,9 @@
           <w:noProof/>
         </w:rPr>
         <w:drawing>
-          <wp:inline distT="0" distB="0" distL="0" distR="0" wp14:anchorId="667AFC67" wp14:editId="61112884">
-            <wp:extent cx="4216400" cy="3505200"/>
-            <wp:effectExtent l="0" t="0" r="0" b="0"/>
+          <wp:inline distT="0" distB="0" distL="0" distR="0" wp14:anchorId="667AFC67" wp14:editId="1BA3FBA3">
+            <wp:extent cx="4994031" cy="4151664"/>
+            <wp:effectExtent l="0" t="0" r="0" b="1270"/>
             <wp:docPr id="83" name="Picture 83" descr="Chart&#10;&#10;Description automatically generated"/>
             <wp:cNvGraphicFramePr>
               <a:graphicFrameLocks xmlns:a="http://schemas.openxmlformats.org/drawingml/2006/main" noChangeAspect="1"/>
@@ -20395,7 +21183,7 @@
                   <pic:spPr>
                     <a:xfrm>
                       <a:off x="0" y="0"/>
-                      <a:ext cx="4216400" cy="3505200"/>
+                      <a:ext cx="5026482" cy="4178641"/>
                     </a:xfrm>
                     <a:prstGeom prst="rect">
                       <a:avLst/>
@@ -20411,19 +21199,30 @@
     <w:p>
       <w:pPr>
         <w:pStyle w:val="Caption"/>
+        <w:rPr>
+          <w:sz w:val="22"/>
+          <w:szCs w:val="22"/>
+        </w:rPr>
       </w:pPr>
       <w:r>
-        <w:t xml:space="preserve">Figure </w:t>
-      </w:r>
-      <w:fldSimple w:instr=" SEQ Figure \* ARABIC ">
-        <w:r>
-          <w:rPr>
-            <w:noProof/>
-          </w:rPr>
-          <w:t>15</w:t>
-        </w:r>
-      </w:fldSimple>
-      <w:r>
+        <w:rPr>
+          <w:sz w:val="22"/>
+          <w:szCs w:val="22"/>
+        </w:rPr>
+        <w:t>Figure</w:t>
+      </w:r>
+      <w:r>
+        <w:rPr>
+          <w:sz w:val="22"/>
+          <w:szCs w:val="22"/>
+        </w:rPr>
+        <w:t>14</w:t>
+      </w:r>
+      <w:r>
+        <w:rPr>
+          <w:sz w:val="22"/>
+          <w:szCs w:val="22"/>
+        </w:rPr>
         <w:t>: Model 7 residual ACF and PACF - ARCH(1,0)</w:t>
       </w:r>
     </w:p>
@@ -20435,6 +21234,33 @@
           <w:ilvl w:val="0"/>
           <w:numId w:val="5"/>
         </w:numPr>
+      </w:pPr>
+      <w:r>
+        <w:t>Meta financial data</w:t>
+      </w:r>
+    </w:p>
+    <w:p>
+      <w:r>
+        <w:t xml:space="preserve">Six S&amp;P 500 adjacent indicators were selected for this study. Notably they were only included in the speech centred dataset. The six series included were Bitcoin prices , the NASDAQ composite index, the oil price, the Shanghai Stock Exchange composite index (SSE), the Dollar strength index and the CBOE volatility index (VIX). </w:t>
+      </w:r>
+    </w:p>
+    <w:p/>
+    <w:p>
+      <w:r>
+        <w:rPr>
+          <w:highlight w:val="yellow"/>
+        </w:rPr>
+        <w:t>Include reasons for these selections.</w:t>
+      </w:r>
+    </w:p>
+    <w:p/>
+    <w:p>
+      <w:pPr>
+        <w:pStyle w:val="Heading1"/>
+        <w:numPr>
+          <w:ilvl w:val="0"/>
+          <w:numId w:val="5"/>
+        </w:numPr>
         <w:rPr>
           <w:rStyle w:val="Strong"/>
           <w:b w:val="0"/>
@@ -20475,36 +21301,72 @@
       </w:r>
       <w:proofErr w:type="spellEnd"/>
       <w:r>
-        <w:t xml:space="preserve"> removal and lemmatization for the text data. Collection of the financial </w:t>
+        <w:t xml:space="preserve"> removal and lemmatization for the text data. Collection of the financial data is a done via a </w:t>
+      </w:r>
+      <w:r>
+        <w:t>Python</w:t>
+      </w:r>
+      <w:r>
+        <w:t xml:space="preserve"> script that will always download the entire history of the S&amp;P 500. Cleaning requires only the removal of the adjusted close variable. Text data feature engineering took the form of </w:t>
+      </w:r>
+      <w:proofErr w:type="spellStart"/>
+      <w:r>
+        <w:t>Textblob</w:t>
+      </w:r>
+      <w:proofErr w:type="spellEnd"/>
+      <w:r>
+        <w:t xml:space="preserve"> sentiment analysis, VADER sentiment analysis</w:t>
+      </w:r>
+      <w:r>
+        <w:t>,</w:t>
+      </w:r>
+      <w:r>
+        <w:t xml:space="preserve"> Word2Vec vectorization</w:t>
+      </w:r>
+      <w:r>
+        <w:t xml:space="preserve"> and Doc2Vec vectorization</w:t>
+      </w:r>
+      <w:r>
+        <w:t xml:space="preserve">. The results of which were </w:t>
+      </w:r>
+      <w:r>
+        <w:t xml:space="preserve">2 sentiment descriptors from </w:t>
+      </w:r>
+      <w:proofErr w:type="spellStart"/>
+      <w:r>
+        <w:t>Textblob</w:t>
+      </w:r>
+      <w:proofErr w:type="spellEnd"/>
+      <w:r>
+        <w:t>, 4 sentiment descriptors from VADER</w:t>
+      </w:r>
+      <w:r>
+        <w:t>,</w:t>
+      </w:r>
+      <w:r>
+        <w:t xml:space="preserve"> a 200 element average descriptor vector from Word2Vec</w:t>
+      </w:r>
+      <w:r>
+        <w:t>, a 200 and a 20 element vector speech descriptor from Doc2Vec for the speech centred data, and two 21 element vector speech descriptors from Doc2Vec for the date centred data</w:t>
+      </w:r>
+      <w:r>
+        <w:t xml:space="preserve"> for a total of </w:t>
+      </w:r>
+      <w:r>
+        <w:t>42</w:t>
+      </w:r>
+      <w:r>
+        <w:t xml:space="preserve">6 variables (features) engineered from the </w:t>
       </w:r>
       <w:r>
         <w:lastRenderedPageBreak/>
-        <w:t xml:space="preserve">data is a done via a </w:t>
-      </w:r>
-      <w:r>
-        <w:t>Python</w:t>
-      </w:r>
-      <w:r>
-        <w:t xml:space="preserve"> script that will always download the entire history of the S&amp;P 500. Cleaning requires only the removal of the adjusted close variable. Text data feature engineering took the form of </w:t>
-      </w:r>
-      <w:proofErr w:type="spellStart"/>
-      <w:r>
-        <w:t>Textblob</w:t>
-      </w:r>
-      <w:proofErr w:type="spellEnd"/>
-      <w:r>
-        <w:t xml:space="preserve"> sentiment analysis, VADER sentiment analysis and Word2Vec vectorization. The results of which were </w:t>
-      </w:r>
-      <w:r>
-        <w:t xml:space="preserve">2 sentiment descriptors from </w:t>
-      </w:r>
-      <w:proofErr w:type="spellStart"/>
-      <w:r>
-        <w:t>Textblob</w:t>
-      </w:r>
-      <w:proofErr w:type="spellEnd"/>
-      <w:r>
-        <w:t>, 4 sentiment descriptors from VADER and a 200 element average descriptor vector from Word2Vec for a total of 206 variables (features) engineered from the text data. The financial data analysis took the form of time series econometrics. This analysis resulted in the fitting of an ARMA(1,0) GARCH(1,1) model to the engineered daily percentage change variable</w:t>
+        <w:t>text data</w:t>
+      </w:r>
+      <w:r>
+        <w:t xml:space="preserve"> for the speech centred data and 42 variables engineered from the text data for the date centred data</w:t>
+      </w:r>
+      <w:r>
+        <w:t>. The financial data analysis took the form of time series econometrics. This analysis resulted in the fitting of an ARMA(1,0) GARCH(1,1) model to the engineered daily percentage change variable</w:t>
       </w:r>
       <w:r>
         <w:t>. The model linearly predicts the dependent variable using the first lag of the dependent variable, the first residual and the first lag of variance in the time series. Thus the first lag of daily percentage change</w:t>
@@ -20982,7 +21844,6 @@
             <w:divId w:val="729620249"/>
           </w:pPr>
           <w:r>
-            <w:lastRenderedPageBreak/>
             <w:t xml:space="preserve">Nelson, D.B. 1991. </w:t>
           </w:r>
           <w:r>
@@ -21040,6 +21901,7 @@
             <w:divId w:val="1608152249"/>
           </w:pPr>
           <w:r>
+            <w:lastRenderedPageBreak/>
             <w:t xml:space="preserve">Qin, C. &amp; Ji J. 2018. </w:t>
           </w:r>
           <w:r>
@@ -21430,23 +22292,35 @@
       <w:r>
         <w:rPr>
           <w:rStyle w:val="FootnoteReference"/>
+          <w:highlight w:val="yellow"/>
         </w:rPr>
         <w:footnoteRef/>
       </w:r>
       <w:r>
+        <w:rPr>
+          <w:highlight w:val="yellow"/>
+        </w:rPr>
         <w:t xml:space="preserve"> </w:t>
       </w:r>
       <w:r>
         <w:rPr>
+          <w:highlight w:val="yellow"/>
           <w:lang w:val="en-US"/>
         </w:rPr>
         <w:t>The goal of th</w:t>
       </w:r>
       <w:r>
         <w:rPr>
+          <w:highlight w:val="yellow"/>
           <w:lang w:val="en-US"/>
         </w:rPr>
-        <w:t xml:space="preserve">is project is to create a model that can predict future S&amp;P 500 returns. Thus, to include a proxy for date (in this case in the date trending stdVol) would cause overfitting since future dates do not hold any information relevant to the S&amp;P 500 returns. </w:t>
+        <w:t>is project is to create a model that can predict future S&amp;P 500 returns. Thus, to include a proxy for date (in this case in the date trending stdVol) would cause overfitting since future dates do not hold any information relevant to the S&amp;P 500 returns.</w:t>
+      </w:r>
+      <w:r>
+        <w:rPr>
+          <w:lang w:val="en-US"/>
+        </w:rPr>
+        <w:t xml:space="preserve"> </w:t>
       </w:r>
     </w:p>
   </w:footnote>
@@ -23297,6 +24171,7 @@
     <w:rsid w:val="001550F8"/>
     <w:rsid w:val="00264922"/>
     <w:rsid w:val="003A38F6"/>
+    <w:rsid w:val="00474027"/>
     <w:rsid w:val="004D5938"/>
     <w:rsid w:val="00622D74"/>
     <w:rsid w:val="00674B65"/>
@@ -23315,6 +24190,7 @@
     <w:rsid w:val="00AD5418"/>
     <w:rsid w:val="00B165EC"/>
     <w:rsid w:val="00B53CE1"/>
+    <w:rsid w:val="00BA03B0"/>
     <w:rsid w:val="00CC468A"/>
     <w:rsid w:val="00E122DD"/>
     <w:rsid w:val="00E265CB"/>
